--- a/inputs/TS 5.5 Baraha Kramam.docx
+++ b/inputs/TS 5.5 Baraha Kramam.docx
@@ -1,13 +1,11 @@
 
 <file path=word/document.xml><?xml version="1.0" encoding="utf-8"?>
-<w:document xmlns:wpc="http://schemas.microsoft.com/office/word/2010/wordprocessingCanvas" xmlns:cx="http://schemas.microsoft.com/office/drawing/2014/chartex" xmlns:cx1="http://schemas.microsoft.com/office/drawing/2015/9/8/chartex" xmlns:cx2="http://schemas.microsoft.com/office/drawing/2015/10/21/chartex" xmlns:cx3="http://schemas.microsoft.com/office/drawing/2016/5/9/chartex" xmlns:cx4="http://schemas.microsoft.com/office/drawing/2016/5/10/chartex" xmlns:cx5="http://schemas.microsoft.com/office/drawing/2016/5/11/chartex" xmlns:cx6="http://schemas.microsoft.com/office/drawing/2016/5/12/chartex" xmlns:cx7="http://schemas.microsoft.com/office/drawing/2016/5/13/chartex" xmlns:cx8="http://schemas.microsoft.com/office/drawing/2016/5/14/chartex" xmlns:mc="http://schemas.openxmlformats.org/markup-compatibility/2006" xmlns:aink="http://schemas.microsoft.com/office/drawing/2016/ink" xmlns:am3d="http://schemas.microsoft.com/office/drawing/2017/model3d" xmlns:o="urn:schemas-microsoft-com:office:office" xmlns:oel="http://schemas.microsoft.com/office/2019/extlst" xmlns:r="http://schemas.openxmlformats.org/officeDocument/2006/relationships" xmlns:m="http://schemas.openxmlformats.org/officeDocument/2006/math" xmlns:v="urn:schemas-microsoft-com:vml" xmlns:wp14="http://schemas.microsoft.com/office/word/2010/wordprocessingDrawing" xmlns:wp="http://schemas.openxmlformats.org/drawingml/2006/wordprocessingDrawing" xmlns:w10="urn:schemas-microsoft-com:office:word" xmlns:w="http://schemas.openxmlformats.org/wordprocessingml/2006/main" xmlns:w14="http://schemas.microsoft.com/office/word/2010/wordml" xmlns:w15="http://schemas.microsoft.com/office/word/2012/wordml" xmlns:w16cex="http://schemas.microsoft.com/office/word/2018/wordml/cex" xmlns:w16cid="http://schemas.microsoft.com/office/word/2016/wordml/cid" xmlns:w16="http://schemas.microsoft.com/office/word/2018/wordml" xmlns:w16sdtdh="http://schemas.microsoft.com/office/word/2020/wordml/sdtdatahash" xmlns:w16se="http://schemas.microsoft.com/office/word/2015/wordml/symex" xmlns:wpg="http://schemas.microsoft.com/office/word/2010/wordprocessingGroup" xmlns:wpi="http://schemas.microsoft.com/office/word/2010/wordprocessingInk" xmlns:wne="http://schemas.microsoft.com/office/word/2006/wordml" xmlns:wps="http://schemas.microsoft.com/office/word/2010/wordprocessingShape" mc:Ignorable="w14 w15 w16se w16cid w16 w16cex w16sdtdh wp14">
+<w:document xmlns:o="urn:schemas-microsoft-com:office:office" xmlns:r="http://schemas.openxmlformats.org/officeDocument/2006/relationships" xmlns:v="urn:schemas-microsoft-com:vml" xmlns:w="http://schemas.openxmlformats.org/wordprocessingml/2006/main" xmlns:w10="urn:schemas-microsoft-com:office:word" xmlns:wp="http://schemas.openxmlformats.org/drawingml/2006/wordprocessingDrawing" xmlns:wps="http://schemas.microsoft.com/office/word/2010/wordprocessingShape" xmlns:wpg="http://schemas.microsoft.com/office/word/2010/wordprocessingGroup" xmlns:mc="http://schemas.openxmlformats.org/markup-compatibility/2006" xmlns:wp14="http://schemas.microsoft.com/office/word/2010/wordprocessingDrawing" xmlns:w14="http://schemas.microsoft.com/office/word/2010/wordml" xmlns:w15="http://schemas.microsoft.com/office/word/2012/wordml" mc:Ignorable="w14 wp14 w15">
   <w:body>
     <w:p>
       <w:pPr>
-        <w:autoSpaceDE w:val="0"/>
-        <w:autoSpaceDN w:val="0"/>
-        <w:adjustRightInd w:val="0"/>
-        <w:spacing w:line="240" w:lineRule="auto"/>
+        <w:pStyle w:val="Normal"/>
+        <w:spacing w:lineRule="auto" w:line="240"/>
         <w:rPr>
           <w:rFonts w:cs="Arial"/>
           <w:color w:val="000000"/>
@@ -27,10 +25,8 @@
     </w:p>
     <w:p>
       <w:pPr>
-        <w:autoSpaceDE w:val="0"/>
-        <w:autoSpaceDN w:val="0"/>
-        <w:adjustRightInd w:val="0"/>
-        <w:spacing w:line="240" w:lineRule="auto"/>
+        <w:pStyle w:val="Normal"/>
+        <w:spacing w:lineRule="auto" w:line="240"/>
         <w:rPr>
           <w:rFonts w:cs="Arial"/>
           <w:color w:val="000000"/>
@@ -50,24 +46,28 @@
     </w:p>
     <w:p>
       <w:pPr>
-        <w:autoSpaceDE w:val="0"/>
-        <w:autoSpaceDN w:val="0"/>
-        <w:adjustRightInd w:val="0"/>
-        <w:spacing w:line="240" w:lineRule="auto"/>
-        <w:rPr>
-          <w:rFonts w:cs="Arial"/>
-          <w:color w:val="000000"/>
-          <w:szCs w:val="28"/>
-          <w:lang w:bidi="ta-IN"/>
-        </w:rPr>
-      </w:pPr>
-    </w:p>
-    <w:p>
-      <w:pPr>
-        <w:autoSpaceDE w:val="0"/>
-        <w:autoSpaceDN w:val="0"/>
-        <w:adjustRightInd w:val="0"/>
-        <w:spacing w:line="240" w:lineRule="auto"/>
+        <w:pStyle w:val="Normal"/>
+        <w:spacing w:lineRule="auto" w:line="240"/>
+        <w:rPr>
+          <w:rFonts w:cs="Arial"/>
+          <w:color w:val="000000"/>
+          <w:szCs w:val="28"/>
+          <w:lang w:bidi="ta-IN"/>
+        </w:rPr>
+      </w:pPr>
+      <w:r>
+        <w:rPr>
+          <w:rFonts w:cs="Arial"/>
+          <w:color w:val="000000"/>
+          <w:szCs w:val="28"/>
+          <w:lang w:bidi="ta-IN"/>
+        </w:rPr>
+      </w:r>
+    </w:p>
+    <w:p>
+      <w:pPr>
+        <w:pStyle w:val="Normal"/>
+        <w:spacing w:lineRule="auto" w:line="240"/>
         <w:rPr>
           <w:rFonts w:cs="Arial"/>
           <w:color w:val="000000"/>
@@ -87,10 +87,8 @@
     </w:p>
     <w:p>
       <w:pPr>
-        <w:autoSpaceDE w:val="0"/>
-        <w:autoSpaceDN w:val="0"/>
-        <w:adjustRightInd w:val="0"/>
-        <w:spacing w:line="240" w:lineRule="auto"/>
+        <w:pStyle w:val="Normal"/>
+        <w:spacing w:lineRule="auto" w:line="240"/>
         <w:rPr>
           <w:rFonts w:cs="Arial"/>
           <w:color w:val="000000"/>
@@ -106,46 +104,34 @@
           <w:lang w:bidi="ta-IN"/>
         </w:rPr>
         <w:t xml:space="preserve">yadEkE#na | EkE#na sa(gg)sthAqpaya#ti | saq(gg)qsthAqpaya#ti yaqj~jasya# | saq(gg)qsthAqpayaqtIti# sam - sthAqpaya#ti | yaqj~jasyaq santa#tyai | santa#tyAq avi#cCEdAya | santa#tyAq itiq sam - taqtyaiq | avi#cCEdAyaiqndrAH | avi#cCEdAqyEtyavi# - CEqdAqyaq | aiqndrAH paqSava#H | paqSavOq yE | </w:t>
-      </w:r>
-      <w:r>
-        <w:rPr>
-          <w:rFonts w:cs="Arial"/>
-          <w:color w:val="000000"/>
-          <w:szCs w:val="28"/>
-          <w:lang w:bidi="ta-IN"/>
-        </w:rPr>
         <w:br/>
-      </w:r>
-      <w:r>
-        <w:rPr>
-          <w:rFonts w:cs="Arial"/>
-          <w:color w:val="000000"/>
-          <w:szCs w:val="28"/>
-          <w:lang w:bidi="ta-IN"/>
-        </w:rPr>
         <w:t>yE mu#ShkaqrAH | muqShkaqrA yat | yadaiqndrAH | aiqndrAH santa#H | santOq&amp;gniBya#H | aqgniBya# AlaqByantE$ | aqgniByaq ityaqgni - ByaqH | AqlaqByantE# dEqvatA$ByaH | AqlaqByantaq ityA$ - laqByantE$ | dEqvatA$ByaH saqmada$m | saqmada#m dadhAti | saqmadaqmiti# sa - mada$m | daqdhAqtyAqgnEqyIH | AqgnEqyIstriqShTuBa#H | triqShTuBO# yAjyAnuvAqkyA$H | yAqjyAqnuqvAqkyA$H kuryAt | yAqjyAqnuqvAqkyA# iti# yAjyA - aqnuqvAqkyA$H | kuqryAqd yat | yadA$gnEqyIH | AqgnEqyIstEna# | tEnA$gnEqyAH | AqgnEqyA yat | yat triqShTuBa#H | triqShTuBaqstEna# | tEnaiqndrAH | aiqndrAH samRu#ddhyai | samRu#ddhyaiq na | samRu#ddhyAq itiq sam - Ruqddhyaiq | na dEqvatA$ByaH | dEqvatA$ByaH saqmada$m | saqmada#m dadhAti | saqmadaqmiti# sa - mada$m | daqdhAqtiq vAqyavE$ | vAqyavE# niqyutva#tE | niqyutva#tE tUpaqram | niqyutva#taq iti# ni - yutva#tE | tUqpaqramA | A la#BatE | laqBaqtEq tEja#H | tEjOq&amp;gnEH | aqgnEr vAqyuH | vAqyustEja#sE | tEja#sa EqShaH | EqSha A | A la#ByatE | laqByaqtEq tasmA$t | tasmA$d yaqdriya~g~g# | yaqdriya#~g. vAqyuH | vAqyur vAti# | 1 (50/60)</w:t>
       </w:r>
     </w:p>
     <w:p>
       <w:pPr>
-        <w:autoSpaceDE w:val="0"/>
-        <w:autoSpaceDN w:val="0"/>
-        <w:adjustRightInd w:val="0"/>
-        <w:spacing w:line="240" w:lineRule="auto"/>
-        <w:rPr>
-          <w:rFonts w:cs="Arial"/>
-          <w:color w:val="000000"/>
-          <w:szCs w:val="28"/>
-          <w:lang w:bidi="ta-IN"/>
-        </w:rPr>
-      </w:pPr>
-    </w:p>
-    <w:p>
-      <w:pPr>
-        <w:autoSpaceDE w:val="0"/>
-        <w:autoSpaceDN w:val="0"/>
-        <w:adjustRightInd w:val="0"/>
-        <w:spacing w:line="240" w:lineRule="auto"/>
+        <w:pStyle w:val="Normal"/>
+        <w:spacing w:lineRule="auto" w:line="240"/>
+        <w:rPr>
+          <w:rFonts w:cs="Arial"/>
+          <w:color w:val="000000"/>
+          <w:szCs w:val="28"/>
+          <w:lang w:bidi="ta-IN"/>
+        </w:rPr>
+      </w:pPr>
+      <w:r>
+        <w:rPr>
+          <w:rFonts w:cs="Arial"/>
+          <w:color w:val="000000"/>
+          <w:szCs w:val="28"/>
+          <w:lang w:bidi="ta-IN"/>
+        </w:rPr>
+      </w:r>
+    </w:p>
+    <w:p>
+      <w:pPr>
+        <w:pStyle w:val="Normal"/>
+        <w:spacing w:lineRule="auto" w:line="240"/>
         <w:rPr>
           <w:rFonts w:cs="Arial"/>
           <w:color w:val="000000"/>
@@ -165,57 +151,49 @@
     </w:p>
     <w:p>
       <w:pPr>
-        <w:autoSpaceDE w:val="0"/>
-        <w:autoSpaceDN w:val="0"/>
-        <w:adjustRightInd w:val="0"/>
-        <w:spacing w:line="240" w:lineRule="auto"/>
-        <w:rPr>
-          <w:rFonts w:cs="Arial"/>
-          <w:color w:val="000000"/>
-          <w:szCs w:val="28"/>
-          <w:lang w:bidi="ta-IN"/>
-        </w:rPr>
-      </w:pPr>
-      <w:r>
-        <w:rPr>
-          <w:rFonts w:cs="Arial"/>
-          <w:color w:val="000000"/>
-          <w:szCs w:val="28"/>
-          <w:lang w:bidi="ta-IN"/>
-        </w:rPr>
-        <w:t xml:space="preserve">vAti# taqdriya~g~g# | taqdriya#~g~gaqgniH | aqgnir da#hati | daqhaqtiq svam | svamEqva | Eqva tat | tat tEja#H | tEjO&amp;nu# | anvE#ti | Eqtiq yat | yan na | na niqyutva#tE | niqyutva#tEq syAt | niqyutva#taq iti# ni - yutva#tE | syAdut | un mA$dyEt | mAqdyEqd yaja#mAnaH | yaja#mAnO niqyutva#tE | niqyutva#tE Bavati | niqyutva#taq iti# ni - yutva#tE | Baqvaqtiq yaja#mAnasya | yaja#mAnaqsyAnu#nmAdAya | anu#nmAdAya vAyuqmatI$ | anu#nmAdAqyEtyanu#t - mAqdAqyaq | vAqyuqmatI$ SvEqtava#tI | vAqyuqmatIq iti# vAyu - matI$ | SvEqtava#tI yAjyAnuvAqkyE$ | SvEqtava#tIq iti# SvEqta - vaqtIq | yAqjyAqnuqvAqkyE# BavataH | yAqjyAqnuqvAqkyE# iti# yAjyA - aqnuqvAqkyE$ | BaqvaqtaqH saqtEqjaqstvAya# | saqtEqjaqstvAya# hiraNyagaqrBaH | saqtEqjaqstvAyEti# satEjaH - tvAya# | hiqraqNyaqgaqrBaH sam | hiqraqNyaqgaqrBa iti# hiraNya - gaqrBaH | sama#vartata | aqvaqrtaqtAgrE$ | agraq iti# | ityA#GAqram | AqGAqramA | AqGAqramityA$ - GAqram | A GA#rayati | GAqraqyaqtiq praqjApa#tiH | praqjApa#tiqr vai | praqjApa#tiqriti# praqjA - paqtiqH | vai hi#raNyagaqrBaH | hiqraqNyaqgaqrBaH praqjApa#tEH | hiqraqNyaqgaqrBa iti# hiraNya - gaqrBaH | praqjApa#tEranurUpaqtvAya# | praqjApa#tEqriti# praqjA - paqtEqH | </w:t>
-      </w:r>
-      <w:r>
-        <w:rPr>
-          <w:rFonts w:cs="Arial"/>
-          <w:color w:val="000000"/>
-          <w:szCs w:val="28"/>
-          <w:lang w:bidi="ta-IN"/>
-        </w:rPr>
-        <w:lastRenderedPageBreak/>
-        <w:t>aqnuqrUqpaqtvAyaq sarvA#Ni | aqnuqrUqpaqtvAyEtya#nurUpa - tvAya# | sarvA#Niq vai | vA EqShaH | EqSha rUqpANi# | rUqpANi# paSUqnAm | paqSUqnAm prati# | pratyA | A la#ByatE | laqByaqtEq yat | yacCma#SruqNaH | SmaqSruqNastat | tat puru#ShANAm | 2 (50/63)</w:t>
-      </w:r>
-    </w:p>
-    <w:p>
-      <w:pPr>
-        <w:autoSpaceDE w:val="0"/>
-        <w:autoSpaceDN w:val="0"/>
-        <w:adjustRightInd w:val="0"/>
-        <w:spacing w:line="240" w:lineRule="auto"/>
-        <w:rPr>
-          <w:rFonts w:cs="Arial"/>
-          <w:color w:val="000000"/>
-          <w:szCs w:val="28"/>
-          <w:lang w:bidi="ta-IN"/>
-        </w:rPr>
-      </w:pPr>
-    </w:p>
-    <w:p>
-      <w:pPr>
-        <w:autoSpaceDE w:val="0"/>
-        <w:autoSpaceDN w:val="0"/>
-        <w:adjustRightInd w:val="0"/>
-        <w:spacing w:line="240" w:lineRule="auto"/>
+        <w:pStyle w:val="Normal"/>
+        <w:spacing w:lineRule="auto" w:line="240"/>
+        <w:rPr>
+          <w:rFonts w:cs="Arial"/>
+          <w:color w:val="000000"/>
+          <w:szCs w:val="28"/>
+          <w:lang w:bidi="ta-IN"/>
+        </w:rPr>
+      </w:pPr>
+      <w:r>
+        <w:rPr>
+          <w:rFonts w:cs="Arial"/>
+          <w:color w:val="000000"/>
+          <w:szCs w:val="28"/>
+          <w:lang w:bidi="ta-IN"/>
+        </w:rPr>
+        <w:t>vAti# taqdriya~g~g# | taqdriya#~g~gaqgniH | aqgnir da#hati | daqhaqtiq svam | svamEqva | Eqva tat | tat tEja#H | tEjO&amp;nu# | anvE#ti | Eqtiq yat | yan na | na niqyutva#tE | niqyutva#tEq syAt | niqyutva#taq iti# ni - yutva#tE | syAdut | un mA$dyEt | mAqdyEqd yaja#mAnaH | yaja#mAnO niqyutva#tE | niqyutva#tE Bavati | niqyutva#taq iti# ni - yutva#tE | Baqvaqtiq yaja#mAnasya | yaja#mAnaqsyAnu#nmAdAya | anu#nmAdAya vAyuqmatI$ | anu#nmAdAqyEtyanu#t - mAqdAqyaq | vAqyuqmatI$ SvEqtava#tI | vAqyuqmatIq iti# vAyu - matI$ | SvEqtava#tI yAjyAnuvAqkyE$ | SvEqtava#tIq iti# SvEqta - vaqtIq | yAqjyAqnuqvAqkyE# BavataH | yAqjyAqnuqvAqkyE# iti# yAjyA - aqnuqvAqkyE$ | BaqvaqtaqH saqtEqjaqstvAya# | saqtEqjaqstvAya# hiraNyagaqrBaH | saqtEqjaqstvAyEti# satEjaH - tvAya# | hiqraqNyaqgaqrBaH sam | hiqraqNyaqgaqrBa iti# hiraNya - gaqrBaH | sama#vartata | aqvaqrtaqtAgrE$ | agraq iti# | ityA#GAqram | AqGAqramA | AqGAqramityA$ - GAqram | A GA#rayati | GAqraqyaqtiq praqjApa#tiH | praqjApa#tiqr vai | praqjApa#tiqriti# praqjA - paqtiqH | vai hi#raNyagaqrBaH | hiqraqNyaqgaqrBaH praqjApa#tEH | hiqraqNyaqgaqrBa iti# hiraNya - gaqrBaH | praqjApa#tEranurUpaqtvAya# | praqjApa#tEqriti# praqjA - paqtEqH | aqnuqrUqpaqtvAyaq sarvA#Ni | aqnuqrUqpaqtvAyEtya#nurUpa - tvAya# | sarvA#Niq vai | vA EqShaH | EqSha rUqpANi# | rUqpANi# paSUqnAm | paqSUqnAm prati# | pratyA | A la#ByatE | laqByaqtEq yat | yacCma#SruqNaH | SmaqSruqNastat | tat puru#ShANAm | 2 (50/63)</w:t>
+      </w:r>
+    </w:p>
+    <w:p>
+      <w:pPr>
+        <w:pStyle w:val="Normal"/>
+        <w:spacing w:lineRule="auto" w:line="240"/>
+        <w:rPr>
+          <w:rFonts w:cs="Arial"/>
+          <w:color w:val="000000"/>
+          <w:szCs w:val="28"/>
+          <w:lang w:bidi="ta-IN"/>
+        </w:rPr>
+      </w:pPr>
+      <w:r>
+        <w:rPr>
+          <w:rFonts w:cs="Arial"/>
+          <w:color w:val="000000"/>
+          <w:szCs w:val="28"/>
+          <w:lang w:bidi="ta-IN"/>
+        </w:rPr>
+      </w:r>
+    </w:p>
+    <w:p>
+      <w:pPr>
+        <w:pStyle w:val="Normal"/>
+        <w:spacing w:lineRule="auto" w:line="240"/>
         <w:rPr>
           <w:rFonts w:cs="Arial"/>
           <w:color w:val="000000"/>
@@ -235,10 +213,8 @@
     </w:p>
     <w:p>
       <w:pPr>
-        <w:autoSpaceDE w:val="0"/>
-        <w:autoSpaceDN w:val="0"/>
-        <w:adjustRightInd w:val="0"/>
-        <w:spacing w:line="240" w:lineRule="auto"/>
+        <w:pStyle w:val="Normal"/>
+        <w:spacing w:lineRule="auto" w:line="240"/>
         <w:rPr>
           <w:rFonts w:cs="Arial"/>
           <w:color w:val="000000"/>
@@ -258,24 +234,28 @@
     </w:p>
     <w:p>
       <w:pPr>
-        <w:autoSpaceDE w:val="0"/>
-        <w:autoSpaceDN w:val="0"/>
-        <w:adjustRightInd w:val="0"/>
-        <w:spacing w:line="240" w:lineRule="auto"/>
-        <w:rPr>
-          <w:rFonts w:cs="Arial"/>
-          <w:color w:val="000000"/>
-          <w:szCs w:val="28"/>
-          <w:lang w:bidi="ta-IN"/>
-        </w:rPr>
-      </w:pPr>
-    </w:p>
-    <w:p>
-      <w:pPr>
-        <w:autoSpaceDE w:val="0"/>
-        <w:autoSpaceDN w:val="0"/>
-        <w:adjustRightInd w:val="0"/>
-        <w:spacing w:line="240" w:lineRule="auto"/>
+        <w:pStyle w:val="Normal"/>
+        <w:spacing w:lineRule="auto" w:line="240"/>
+        <w:rPr>
+          <w:rFonts w:cs="Arial"/>
+          <w:color w:val="000000"/>
+          <w:szCs w:val="28"/>
+          <w:lang w:bidi="ta-IN"/>
+        </w:rPr>
+      </w:pPr>
+      <w:r>
+        <w:rPr>
+          <w:rFonts w:cs="Arial"/>
+          <w:color w:val="000000"/>
+          <w:szCs w:val="28"/>
+          <w:lang w:bidi="ta-IN"/>
+        </w:rPr>
+      </w:r>
+    </w:p>
+    <w:p>
+      <w:pPr>
+        <w:pStyle w:val="Normal"/>
+        <w:spacing w:lineRule="auto" w:line="240"/>
         <w:rPr>
           <w:rFonts w:cs="Arial"/>
           <w:color w:val="000000"/>
@@ -295,57 +275,49 @@
     </w:p>
     <w:p>
       <w:pPr>
-        <w:autoSpaceDE w:val="0"/>
-        <w:autoSpaceDN w:val="0"/>
-        <w:adjustRightInd w:val="0"/>
-        <w:spacing w:line="240" w:lineRule="auto"/>
-        <w:rPr>
-          <w:rFonts w:cs="Arial"/>
-          <w:color w:val="000000"/>
-          <w:szCs w:val="28"/>
-          <w:lang w:bidi="ta-IN"/>
-        </w:rPr>
-      </w:pPr>
-      <w:r>
-        <w:rPr>
-          <w:rFonts w:cs="Arial"/>
-          <w:color w:val="000000"/>
-          <w:szCs w:val="28"/>
-          <w:lang w:bidi="ta-IN"/>
-        </w:rPr>
-        <w:t xml:space="preserve">iqyAqd yat | yad vA#yaqvya#H | vAqyaqvya#H paqSuH | paqSur Bava#ti | Bava#tiq tEna# | tEna# vAqyOH | vAqyOr na | naiti# | Eqtiq yat | yat prA#jApaqtyaH | prAqjAqpaqtyaH pu#rOqDASa#H | prAqjAqpaqtya iti# prAjA - paqtyaH | puqrOqDASOq Bava#ti | Bava#tiq tEna# | tEna# praqjApa#tEH | praqjApa#tEqr na | praqjApa#tEqriti# praqjA - paqtEqH | naiti# | Eqtiq yat | yad dvAda#SakapAlaH | dvAda#SakapAlaqstEna# | dvAda#SakapAlaq itiq dvAda#Sa - kaqpAqlaqH | tEna# vaiSvAnaqrAt | vaiqSvAqnaqrAn na | naiti# | EqtyAqgnAqvaiqShNaqvam | AqgnAqvaiqShNaqvamEkA#daSakapAlam | AqgnAqvaiqShNaqvamityA$gnA - vaiqShNaqvam | EkA#daSakapAlaqm niH | EkA#daSakapAlaqmityEkA#daSa - kaqpAqlaqm | nir va#pati | vaqpaqtiq dIqkShiqShyamA#NaH | dIqkShiqShyamA#NOq&amp;gniH | aqgniH sarvA$H | sarvA# dEqvatA$H | dEqvatAq viShNu#H | viShNu#r yaqj~jaH | yaqj~jO dEqvatA$H | dEqvatA$Sca | caiqva | Eqva yaqj~jam | yaqj~jam ca# | cA | A ra#BatE | raqBaqtEq&amp;gniH | aqgnira#vaqmaH | aqvaqmO dEqvatA#nAm | dEqvatA#nAqm ~MviShNu#H | viShNu#H paraqmaH | paqraqmO yat | yadA$gnAvaiShNaqvam | AqgnAqvaiqShNaqva,mEkA#daSakapAlam | AqgnAqvaiqShNaqvamityA$gnA - vaiqShNaqvam | EkA#daSakapAlam </w:t>
-      </w:r>
-      <w:r>
-        <w:rPr>
-          <w:rFonts w:cs="Arial"/>
-          <w:color w:val="000000"/>
-          <w:szCs w:val="28"/>
-          <w:lang w:bidi="ta-IN"/>
-        </w:rPr>
-        <w:lastRenderedPageBreak/>
-        <w:t>niqrvapa#ti | EkA#daSakapAlaqmityEkA#daSa - kaqpAqlaqm | niqrvapa#ti dEqvatA$H | niqrvapaqtIti# niH - vapa#ti | dEqvatA# Eqva | 4 (50/58)</w:t>
-      </w:r>
-    </w:p>
-    <w:p>
-      <w:pPr>
-        <w:autoSpaceDE w:val="0"/>
-        <w:autoSpaceDN w:val="0"/>
-        <w:adjustRightInd w:val="0"/>
-        <w:spacing w:line="240" w:lineRule="auto"/>
-        <w:rPr>
-          <w:rFonts w:cs="Arial"/>
-          <w:color w:val="000000"/>
-          <w:szCs w:val="28"/>
-          <w:lang w:bidi="ta-IN"/>
-        </w:rPr>
-      </w:pPr>
-    </w:p>
-    <w:p>
-      <w:pPr>
-        <w:autoSpaceDE w:val="0"/>
-        <w:autoSpaceDN w:val="0"/>
-        <w:adjustRightInd w:val="0"/>
-        <w:spacing w:line="240" w:lineRule="auto"/>
+        <w:pStyle w:val="Normal"/>
+        <w:spacing w:lineRule="auto" w:line="240"/>
+        <w:rPr>
+          <w:rFonts w:cs="Arial"/>
+          <w:color w:val="000000"/>
+          <w:szCs w:val="28"/>
+          <w:lang w:bidi="ta-IN"/>
+        </w:rPr>
+      </w:pPr>
+      <w:r>
+        <w:rPr>
+          <w:rFonts w:cs="Arial"/>
+          <w:color w:val="000000"/>
+          <w:szCs w:val="28"/>
+          <w:lang w:bidi="ta-IN"/>
+        </w:rPr>
+        <w:t>iqyAqd yat | yad vA#yaqvya#H | vAqyaqvya#H paqSuH | paqSur Bava#ti | Bava#tiq tEna# | tEna# vAqyOH | vAqyOr na | naiti# | Eqtiq yat | yat prA#jApaqtyaH | prAqjAqpaqtyaH pu#rOqDASa#H | prAqjAqpaqtya iti# prAjA - paqtyaH | puqrOqDASOq Bava#ti | Bava#tiq tEna# | tEna# praqjApa#tEH | praqjApa#tEqr na | praqjApa#tEqriti# praqjA - paqtEqH | naiti# | Eqtiq yat | yad dvAda#SakapAlaH | dvAda#SakapAlaqstEna# | dvAda#SakapAlaq itiq dvAda#Sa - kaqpAqlaqH | tEna# vaiSvAnaqrAt | vaiqSvAqnaqrAn na | naiti# | EqtyAqgnAqvaiqShNaqvam | AqgnAqvaiqShNaqvamEkA#daSakapAlam | AqgnAqvaiqShNaqvamityA$gnA - vaiqShNaqvam | EkA#daSakapAlaqm niH | EkA#daSakapAlaqmityEkA#daSa - kaqpAqlaqm | nir va#pati | vaqpaqtiq dIqkShiqShyamA#NaH | dIqkShiqShyamA#NOq&amp;gniH | aqgniH sarvA$H | sarvA# dEqvatA$H | dEqvatAq viShNu#H | viShNu#r yaqj~jaH | yaqj~jO dEqvatA$H | dEqvatA$Sca | caiqva | Eqva yaqj~jam | yaqj~jam ca# | cA | A ra#BatE | raqBaqtEq&amp;gniH | aqgnira#vaqmaH | aqvaqmO dEqvatA#nAm | dEqvatA#nAqm ~MviShNu#H | viShNu#H paraqmaH | paqraqmO yat | yadA$gnAvaiShNaqvam | AqgnAqvaiqShNaqva,mEkA#daSakapAlam | AqgnAqvaiqShNaqvamityA$gnA - vaiqShNaqvam | EkA#daSakapAlam niqrvapa#ti | EkA#daSakapAlaqmityEkA#daSa - kaqpAqlaqm | niqrvapa#ti dEqvatA$H | niqrvapaqtIti# niH - vapa#ti | dEqvatA# Eqva | 4 (50/58)</w:t>
+      </w:r>
+    </w:p>
+    <w:p>
+      <w:pPr>
+        <w:pStyle w:val="Normal"/>
+        <w:spacing w:lineRule="auto" w:line="240"/>
+        <w:rPr>
+          <w:rFonts w:cs="Arial"/>
+          <w:color w:val="000000"/>
+          <w:szCs w:val="28"/>
+          <w:lang w:bidi="ta-IN"/>
+        </w:rPr>
+      </w:pPr>
+      <w:r>
+        <w:rPr>
+          <w:rFonts w:cs="Arial"/>
+          <w:color w:val="000000"/>
+          <w:szCs w:val="28"/>
+          <w:lang w:bidi="ta-IN"/>
+        </w:rPr>
+      </w:r>
+    </w:p>
+    <w:p>
+      <w:pPr>
+        <w:pStyle w:val="Normal"/>
+        <w:spacing w:lineRule="auto" w:line="240"/>
         <w:rPr>
           <w:rFonts w:cs="Arial"/>
           <w:color w:val="000000"/>
@@ -365,10 +337,8 @@
     </w:p>
     <w:p>
       <w:pPr>
-        <w:autoSpaceDE w:val="0"/>
-        <w:autoSpaceDN w:val="0"/>
-        <w:adjustRightInd w:val="0"/>
-        <w:spacing w:line="240" w:lineRule="auto"/>
+        <w:pStyle w:val="Normal"/>
+        <w:spacing w:lineRule="auto" w:line="240"/>
         <w:rPr>
           <w:rFonts w:cs="Arial"/>
           <w:color w:val="000000"/>
@@ -388,24 +358,28 @@
     </w:p>
     <w:p>
       <w:pPr>
-        <w:autoSpaceDE w:val="0"/>
-        <w:autoSpaceDN w:val="0"/>
-        <w:adjustRightInd w:val="0"/>
-        <w:spacing w:line="240" w:lineRule="auto"/>
-        <w:rPr>
-          <w:rFonts w:cs="Arial"/>
-          <w:color w:val="000000"/>
-          <w:szCs w:val="28"/>
-          <w:lang w:bidi="ta-IN"/>
-        </w:rPr>
-      </w:pPr>
-    </w:p>
-    <w:p>
-      <w:pPr>
-        <w:autoSpaceDE w:val="0"/>
-        <w:autoSpaceDN w:val="0"/>
-        <w:adjustRightInd w:val="0"/>
-        <w:spacing w:line="240" w:lineRule="auto"/>
+        <w:pStyle w:val="Normal"/>
+        <w:spacing w:lineRule="auto" w:line="240"/>
+        <w:rPr>
+          <w:rFonts w:cs="Arial"/>
+          <w:color w:val="000000"/>
+          <w:szCs w:val="28"/>
+          <w:lang w:bidi="ta-IN"/>
+        </w:rPr>
+      </w:pPr>
+      <w:r>
+        <w:rPr>
+          <w:rFonts w:cs="Arial"/>
+          <w:color w:val="000000"/>
+          <w:szCs w:val="28"/>
+          <w:lang w:bidi="ta-IN"/>
+        </w:rPr>
+      </w:r>
+    </w:p>
+    <w:p>
+      <w:pPr>
+        <w:pStyle w:val="Normal"/>
+        <w:spacing w:lineRule="auto" w:line="240"/>
         <w:rPr>
           <w:rFonts w:cs="Arial"/>
           <w:color w:val="000000"/>
@@ -425,10 +399,8 @@
     </w:p>
     <w:p>
       <w:pPr>
-        <w:autoSpaceDE w:val="0"/>
-        <w:autoSpaceDN w:val="0"/>
-        <w:adjustRightInd w:val="0"/>
-        <w:spacing w:line="240" w:lineRule="auto"/>
+        <w:pStyle w:val="Normal"/>
+        <w:spacing w:lineRule="auto" w:line="240"/>
         <w:rPr>
           <w:rFonts w:cs="Arial"/>
           <w:color w:val="000000"/>
@@ -448,76 +420,89 @@
     </w:p>
     <w:p>
       <w:pPr>
-        <w:autoSpaceDE w:val="0"/>
-        <w:autoSpaceDN w:val="0"/>
-        <w:adjustRightInd w:val="0"/>
-        <w:spacing w:line="240" w:lineRule="auto"/>
-        <w:rPr>
-          <w:rFonts w:cs="Arial"/>
-          <w:color w:val="000000"/>
-          <w:szCs w:val="28"/>
-          <w:lang w:bidi="ta-IN"/>
-        </w:rPr>
-      </w:pPr>
-    </w:p>
-    <w:p>
-      <w:pPr>
-        <w:autoSpaceDE w:val="0"/>
-        <w:autoSpaceDN w:val="0"/>
-        <w:adjustRightInd w:val="0"/>
-        <w:spacing w:line="240" w:lineRule="auto"/>
-        <w:rPr>
-          <w:rFonts w:cs="Arial"/>
-          <w:color w:val="000000"/>
-          <w:szCs w:val="28"/>
-          <w:lang w:bidi="ta-IN"/>
-        </w:rPr>
-      </w:pPr>
-    </w:p>
-    <w:p>
-      <w:pPr>
-        <w:autoSpaceDE w:val="0"/>
-        <w:autoSpaceDN w:val="0"/>
-        <w:adjustRightInd w:val="0"/>
-        <w:spacing w:line="240" w:lineRule="auto"/>
-        <w:rPr>
-          <w:rFonts w:cs="Arial"/>
-          <w:color w:val="000000"/>
-          <w:szCs w:val="28"/>
-          <w:lang w:bidi="ta-IN"/>
-        </w:rPr>
-      </w:pPr>
-    </w:p>
-    <w:p>
-      <w:pPr>
-        <w:autoSpaceDE w:val="0"/>
-        <w:autoSpaceDN w:val="0"/>
-        <w:adjustRightInd w:val="0"/>
-        <w:spacing w:line="240" w:lineRule="auto"/>
-        <w:rPr>
-          <w:rFonts w:cs="Arial"/>
-          <w:color w:val="000000"/>
-          <w:szCs w:val="28"/>
-          <w:lang w:bidi="ta-IN"/>
-        </w:rPr>
-      </w:pPr>
-      <w:r>
-        <w:rPr>
-          <w:rFonts w:cs="Arial"/>
-          <w:color w:val="000000"/>
-          <w:szCs w:val="28"/>
-          <w:lang w:bidi="ta-IN"/>
-        </w:rPr>
-        <w:lastRenderedPageBreak/>
+        <w:pStyle w:val="Normal"/>
+        <w:spacing w:lineRule="auto" w:line="240"/>
+        <w:rPr>
+          <w:rFonts w:cs="Arial"/>
+          <w:color w:val="000000"/>
+          <w:szCs w:val="28"/>
+          <w:lang w:bidi="ta-IN"/>
+        </w:rPr>
+      </w:pPr>
+      <w:r>
+        <w:rPr>
+          <w:rFonts w:cs="Arial"/>
+          <w:color w:val="000000"/>
+          <w:szCs w:val="28"/>
+          <w:lang w:bidi="ta-IN"/>
+        </w:rPr>
+      </w:r>
+    </w:p>
+    <w:p>
+      <w:pPr>
+        <w:pStyle w:val="Normal"/>
+        <w:spacing w:lineRule="auto" w:line="240"/>
+        <w:rPr>
+          <w:rFonts w:cs="Arial"/>
+          <w:color w:val="000000"/>
+          <w:szCs w:val="28"/>
+          <w:lang w:bidi="ta-IN"/>
+        </w:rPr>
+      </w:pPr>
+      <w:r>
+        <w:rPr>
+          <w:rFonts w:cs="Arial"/>
+          <w:color w:val="000000"/>
+          <w:szCs w:val="28"/>
+          <w:lang w:bidi="ta-IN"/>
+        </w:rPr>
+      </w:r>
+    </w:p>
+    <w:p>
+      <w:pPr>
+        <w:pStyle w:val="Normal"/>
+        <w:spacing w:lineRule="auto" w:line="240"/>
+        <w:rPr>
+          <w:rFonts w:cs="Arial"/>
+          <w:color w:val="000000"/>
+          <w:szCs w:val="28"/>
+          <w:lang w:bidi="ta-IN"/>
+        </w:rPr>
+      </w:pPr>
+      <w:r>
+        <w:rPr>
+          <w:rFonts w:cs="Arial"/>
+          <w:color w:val="000000"/>
+          <w:szCs w:val="28"/>
+          <w:lang w:bidi="ta-IN"/>
+        </w:rPr>
+      </w:r>
+    </w:p>
+    <w:p>
+      <w:pPr>
+        <w:pStyle w:val="Normal"/>
+        <w:spacing w:lineRule="auto" w:line="240"/>
+        <w:rPr>
+          <w:rFonts w:cs="Arial"/>
+          <w:color w:val="000000"/>
+          <w:szCs w:val="28"/>
+          <w:lang w:bidi="ta-IN"/>
+        </w:rPr>
+      </w:pPr>
+      <w:r>
+        <w:rPr>
+          <w:rFonts w:cs="Arial"/>
+          <w:color w:val="000000"/>
+          <w:szCs w:val="28"/>
+          <w:lang w:bidi="ta-IN"/>
+        </w:rPr>
         <w:t>T.S.5.5.1.7 - kramam</w:t>
       </w:r>
     </w:p>
     <w:p>
       <w:pPr>
-        <w:autoSpaceDE w:val="0"/>
-        <w:autoSpaceDN w:val="0"/>
-        <w:adjustRightInd w:val="0"/>
-        <w:spacing w:line="240" w:lineRule="auto"/>
+        <w:pStyle w:val="Normal"/>
+        <w:spacing w:lineRule="auto" w:line="240"/>
         <w:rPr>
           <w:rFonts w:cs="Arial"/>
           <w:color w:val="000000"/>
@@ -537,10 +522,8 @@
     </w:p>
     <w:p>
       <w:pPr>
-        <w:autoSpaceDE w:val="0"/>
-        <w:autoSpaceDN w:val="0"/>
-        <w:adjustRightInd w:val="0"/>
-        <w:spacing w:line="240" w:lineRule="auto"/>
+        <w:pStyle w:val="Normal"/>
+        <w:spacing w:lineRule="auto" w:line="240"/>
         <w:rPr>
           <w:rFonts w:cs="Arial"/>
           <w:color w:val="000000"/>
@@ -560,24 +543,28 @@
     </w:p>
     <w:p>
       <w:pPr>
-        <w:autoSpaceDE w:val="0"/>
-        <w:autoSpaceDN w:val="0"/>
-        <w:adjustRightInd w:val="0"/>
-        <w:spacing w:line="240" w:lineRule="auto"/>
-        <w:rPr>
-          <w:rFonts w:cs="Arial"/>
-          <w:color w:val="000000"/>
-          <w:szCs w:val="28"/>
-          <w:lang w:bidi="ta-IN"/>
-        </w:rPr>
-      </w:pPr>
-    </w:p>
-    <w:p>
-      <w:pPr>
-        <w:autoSpaceDE w:val="0"/>
-        <w:autoSpaceDN w:val="0"/>
-        <w:adjustRightInd w:val="0"/>
-        <w:spacing w:line="240" w:lineRule="auto"/>
+        <w:pStyle w:val="Normal"/>
+        <w:spacing w:lineRule="auto" w:line="240"/>
+        <w:rPr>
+          <w:rFonts w:cs="Arial"/>
+          <w:color w:val="000000"/>
+          <w:szCs w:val="28"/>
+          <w:lang w:bidi="ta-IN"/>
+        </w:rPr>
+      </w:pPr>
+      <w:r>
+        <w:rPr>
+          <w:rFonts w:cs="Arial"/>
+          <w:color w:val="000000"/>
+          <w:szCs w:val="28"/>
+          <w:lang w:bidi="ta-IN"/>
+        </w:rPr>
+      </w:r>
+    </w:p>
+    <w:p>
+      <w:pPr>
+        <w:pStyle w:val="Normal"/>
+        <w:spacing w:lineRule="auto" w:line="240"/>
         <w:rPr>
           <w:rFonts w:cs="Arial"/>
           <w:color w:val="000000"/>
@@ -597,10 +584,8 @@
     </w:p>
     <w:p>
       <w:pPr>
-        <w:autoSpaceDE w:val="0"/>
-        <w:autoSpaceDN w:val="0"/>
-        <w:adjustRightInd w:val="0"/>
-        <w:spacing w:line="240" w:lineRule="auto"/>
+        <w:pStyle w:val="Normal"/>
+        <w:spacing w:lineRule="auto" w:line="240"/>
         <w:rPr>
           <w:rFonts w:cs="Arial"/>
           <w:color w:val="000000"/>
@@ -620,24 +605,28 @@
     </w:p>
     <w:p>
       <w:pPr>
-        <w:autoSpaceDE w:val="0"/>
-        <w:autoSpaceDN w:val="0"/>
-        <w:adjustRightInd w:val="0"/>
-        <w:spacing w:line="240" w:lineRule="auto"/>
-        <w:rPr>
-          <w:rFonts w:cs="Arial"/>
-          <w:color w:val="000000"/>
-          <w:szCs w:val="28"/>
-          <w:lang w:bidi="ta-IN"/>
-        </w:rPr>
-      </w:pPr>
-    </w:p>
-    <w:p>
-      <w:pPr>
-        <w:autoSpaceDE w:val="0"/>
-        <w:autoSpaceDN w:val="0"/>
-        <w:adjustRightInd w:val="0"/>
-        <w:spacing w:line="240" w:lineRule="auto"/>
+        <w:pStyle w:val="Normal"/>
+        <w:spacing w:lineRule="auto" w:line="240"/>
+        <w:rPr>
+          <w:rFonts w:cs="Arial"/>
+          <w:color w:val="000000"/>
+          <w:szCs w:val="28"/>
+          <w:lang w:bidi="ta-IN"/>
+        </w:rPr>
+      </w:pPr>
+      <w:r>
+        <w:rPr>
+          <w:rFonts w:cs="Arial"/>
+          <w:color w:val="000000"/>
+          <w:szCs w:val="28"/>
+          <w:lang w:bidi="ta-IN"/>
+        </w:rPr>
+      </w:r>
+    </w:p>
+    <w:p>
+      <w:pPr>
+        <w:pStyle w:val="Normal"/>
+        <w:spacing w:lineRule="auto" w:line="240"/>
         <w:rPr>
           <w:rFonts w:cs="Arial"/>
           <w:color w:val="000000"/>
@@ -657,57 +646,49 @@
     </w:p>
     <w:p>
       <w:pPr>
-        <w:autoSpaceDE w:val="0"/>
-        <w:autoSpaceDN w:val="0"/>
-        <w:adjustRightInd w:val="0"/>
-        <w:spacing w:line="240" w:lineRule="auto"/>
-        <w:rPr>
-          <w:rFonts w:cs="Arial"/>
-          <w:color w:val="000000"/>
-          <w:szCs w:val="28"/>
-          <w:lang w:bidi="ta-IN"/>
-        </w:rPr>
-      </w:pPr>
-      <w:r>
-        <w:rPr>
-          <w:rFonts w:cs="Arial"/>
-          <w:color w:val="000000"/>
-          <w:szCs w:val="28"/>
-          <w:lang w:bidi="ta-IN"/>
-        </w:rPr>
-        <w:t xml:space="preserve">aqsAqnIti# | itiq vai | vA aqgniH | aqgniScI#yatE | cIqyaqtEq&amp;gniqvAn | aqgniqvAnEqva | aqgniqvAnitya#gni - vAn | Eqva Ba#vati | Baqvaqtiq kasmai$ | kasmaiq kam | kamaqgniH | aqgniScI#yatE | cIqyaqtaq iti# | ityA#huH | Aqhuqr dEqvAH | dEqvA mA$ | mAq vEqdaqnn | vEqdaqnniti# | itiq vai | vA aqgniH | aqgniScI#yatE | cIqyaqtEq viqduH | viqdurE#nam | Eqnaqm dEqvAH | dEqvAH kasmai$ | kasmaiq kam | kamaqgniH | aqgniScI#yatE | cIqyaqtaq iti# | ityA#huH | Aqhuqr gRuqhI | gRuqhya#sAni | aqsAqnIti# | itiq vai | vA aqgniH | aqgniScI#yatE | cIqyaqtEq gRuqhI | gRuqhyE#va | Eqva Ba#vati | Baqvaqtiq kasmai$ | kasmaiq </w:t>
-      </w:r>
-      <w:r>
-        <w:rPr>
-          <w:rFonts w:cs="Arial"/>
-          <w:color w:val="000000"/>
-          <w:szCs w:val="28"/>
-          <w:lang w:bidi="ta-IN"/>
-        </w:rPr>
-        <w:lastRenderedPageBreak/>
-        <w:t>kam | kamaqgniH | aqgniSci#yatE | cIqyaqtaq iti# | ityA#huH | AqhuqH paqSuqmAn | paqSuqmAna#sAni | paqSuqmAniti# paSu - mAn | aqsAqnIti# | itiq vai | vA aqgniH | aqgniScI#yatE | 9 (50/52)</w:t>
-      </w:r>
-    </w:p>
-    <w:p>
-      <w:pPr>
-        <w:autoSpaceDE w:val="0"/>
-        <w:autoSpaceDN w:val="0"/>
-        <w:adjustRightInd w:val="0"/>
-        <w:spacing w:line="240" w:lineRule="auto"/>
-        <w:rPr>
-          <w:rFonts w:cs="Arial"/>
-          <w:color w:val="000000"/>
-          <w:szCs w:val="28"/>
-          <w:lang w:bidi="ta-IN"/>
-        </w:rPr>
-      </w:pPr>
-    </w:p>
-    <w:p>
-      <w:pPr>
-        <w:autoSpaceDE w:val="0"/>
-        <w:autoSpaceDN w:val="0"/>
-        <w:adjustRightInd w:val="0"/>
-        <w:spacing w:line="240" w:lineRule="auto"/>
+        <w:pStyle w:val="Normal"/>
+        <w:spacing w:lineRule="auto" w:line="240"/>
+        <w:rPr>
+          <w:rFonts w:cs="Arial"/>
+          <w:color w:val="000000"/>
+          <w:szCs w:val="28"/>
+          <w:lang w:bidi="ta-IN"/>
+        </w:rPr>
+      </w:pPr>
+      <w:r>
+        <w:rPr>
+          <w:rFonts w:cs="Arial"/>
+          <w:color w:val="000000"/>
+          <w:szCs w:val="28"/>
+          <w:lang w:bidi="ta-IN"/>
+        </w:rPr>
+        <w:t>aqsAqnIti# | itiq vai | vA aqgniH | aqgniScI#yatE | cIqyaqtEq&amp;gniqvAn | aqgniqvAnEqva | aqgniqvAnitya#gni - vAn | Eqva Ba#vati | Baqvaqtiq kasmai$ | kasmaiq kam | kamaqgniH | aqgniScI#yatE | cIqyaqtaq iti# | ityA#huH | Aqhuqr dEqvAH | dEqvA mA$ | mAq vEqdaqnn | vEqdaqnniti# | itiq vai | vA aqgniH | aqgniScI#yatE | cIqyaqtEq viqduH | viqdurE#nam | Eqnaqm dEqvAH | dEqvAH kasmai$ | kasmaiq kam | kamaqgniH | aqgniScI#yatE | cIqyaqtaq iti# | ityA#huH | Aqhuqr gRuqhI | gRuqhya#sAni | aqsAqnIti# | itiq vai | vA aqgniH | aqgniScI#yatE | cIqyaqtEq gRuqhI | gRuqhyE#va | Eqva Ba#vati | Baqvaqtiq kasmai$ | kasmaiq kam | kamaqgniH | aqgniSci#yatE | cIqyaqtaq iti# | ityA#huH | AqhuqH paqSuqmAn | paqSuqmAna#sAni | paqSuqmAniti# paSu - mAn | aqsAqnIti# | itiq vai | vA aqgniH | aqgniScI#yatE | 9 (50/52)</w:t>
+      </w:r>
+    </w:p>
+    <w:p>
+      <w:pPr>
+        <w:pStyle w:val="Normal"/>
+        <w:spacing w:lineRule="auto" w:line="240"/>
+        <w:rPr>
+          <w:rFonts w:cs="Arial"/>
+          <w:color w:val="000000"/>
+          <w:szCs w:val="28"/>
+          <w:lang w:bidi="ta-IN"/>
+        </w:rPr>
+      </w:pPr>
+      <w:r>
+        <w:rPr>
+          <w:rFonts w:cs="Arial"/>
+          <w:color w:val="000000"/>
+          <w:szCs w:val="28"/>
+          <w:lang w:bidi="ta-IN"/>
+        </w:rPr>
+      </w:r>
+    </w:p>
+    <w:p>
+      <w:pPr>
+        <w:pStyle w:val="Normal"/>
+        <w:spacing w:lineRule="auto" w:line="240"/>
         <w:rPr>
           <w:rFonts w:cs="Arial"/>
           <w:color w:val="000000"/>
@@ -727,10 +708,8 @@
     </w:p>
     <w:p>
       <w:pPr>
-        <w:autoSpaceDE w:val="0"/>
-        <w:autoSpaceDN w:val="0"/>
-        <w:adjustRightInd w:val="0"/>
-        <w:spacing w:line="240" w:lineRule="auto"/>
+        <w:pStyle w:val="Normal"/>
+        <w:spacing w:lineRule="auto" w:line="240"/>
         <w:rPr>
           <w:rFonts w:cs="Arial"/>
           <w:color w:val="000000"/>
@@ -750,24 +729,28 @@
     </w:p>
     <w:p>
       <w:pPr>
-        <w:autoSpaceDE w:val="0"/>
-        <w:autoSpaceDN w:val="0"/>
-        <w:adjustRightInd w:val="0"/>
-        <w:spacing w:line="240" w:lineRule="auto"/>
-        <w:rPr>
-          <w:rFonts w:cs="Arial"/>
-          <w:color w:val="000000"/>
-          <w:szCs w:val="28"/>
-          <w:lang w:bidi="ta-IN"/>
-        </w:rPr>
-      </w:pPr>
-    </w:p>
-    <w:p>
-      <w:pPr>
-        <w:autoSpaceDE w:val="0"/>
-        <w:autoSpaceDN w:val="0"/>
-        <w:adjustRightInd w:val="0"/>
-        <w:spacing w:line="240" w:lineRule="auto"/>
+        <w:pStyle w:val="Normal"/>
+        <w:spacing w:lineRule="auto" w:line="240"/>
+        <w:rPr>
+          <w:rFonts w:cs="Arial"/>
+          <w:color w:val="000000"/>
+          <w:szCs w:val="28"/>
+          <w:lang w:bidi="ta-IN"/>
+        </w:rPr>
+      </w:pPr>
+      <w:r>
+        <w:rPr>
+          <w:rFonts w:cs="Arial"/>
+          <w:color w:val="000000"/>
+          <w:szCs w:val="28"/>
+          <w:lang w:bidi="ta-IN"/>
+        </w:rPr>
+      </w:r>
+    </w:p>
+    <w:p>
+      <w:pPr>
+        <w:pStyle w:val="Normal"/>
+        <w:spacing w:lineRule="auto" w:line="240"/>
         <w:rPr>
           <w:rFonts w:cs="Arial"/>
           <w:color w:val="000000"/>
@@ -787,10 +770,8 @@
     </w:p>
     <w:p>
       <w:pPr>
-        <w:autoSpaceDE w:val="0"/>
-        <w:autoSpaceDN w:val="0"/>
-        <w:adjustRightInd w:val="0"/>
-        <w:spacing w:line="240" w:lineRule="auto"/>
+        <w:pStyle w:val="Normal"/>
+        <w:spacing w:lineRule="auto" w:line="240"/>
         <w:rPr>
           <w:rFonts w:cs="Arial"/>
           <w:color w:val="000000"/>
@@ -810,10 +791,8 @@
     </w:p>
     <w:p>
       <w:pPr>
-        <w:autoSpaceDE w:val="0"/>
-        <w:autoSpaceDN w:val="0"/>
-        <w:adjustRightInd w:val="0"/>
-        <w:spacing w:line="240" w:lineRule="auto"/>
+        <w:pStyle w:val="Normal"/>
+        <w:spacing w:lineRule="auto" w:line="240"/>
         <w:rPr>
           <w:rFonts w:cs="Arial"/>
           <w:color w:val="000000"/>
@@ -833,24 +812,28 @@
     </w:p>
     <w:p>
       <w:pPr>
-        <w:autoSpaceDE w:val="0"/>
-        <w:autoSpaceDN w:val="0"/>
-        <w:adjustRightInd w:val="0"/>
-        <w:spacing w:line="240" w:lineRule="auto"/>
-        <w:rPr>
-          <w:rFonts w:cs="Arial"/>
-          <w:color w:val="000000"/>
-          <w:szCs w:val="28"/>
-          <w:lang w:bidi="ta-IN"/>
-        </w:rPr>
-      </w:pPr>
-    </w:p>
-    <w:p>
-      <w:pPr>
-        <w:autoSpaceDE w:val="0"/>
-        <w:autoSpaceDN w:val="0"/>
-        <w:adjustRightInd w:val="0"/>
-        <w:spacing w:line="240" w:lineRule="auto"/>
+        <w:pStyle w:val="Normal"/>
+        <w:spacing w:lineRule="auto" w:line="240"/>
+        <w:rPr>
+          <w:rFonts w:cs="Arial"/>
+          <w:color w:val="000000"/>
+          <w:szCs w:val="28"/>
+          <w:lang w:bidi="ta-IN"/>
+        </w:rPr>
+      </w:pPr>
+      <w:r>
+        <w:rPr>
+          <w:rFonts w:cs="Arial"/>
+          <w:color w:val="000000"/>
+          <w:szCs w:val="28"/>
+          <w:lang w:bidi="ta-IN"/>
+        </w:rPr>
+      </w:r>
+    </w:p>
+    <w:p>
+      <w:pPr>
+        <w:pStyle w:val="Normal"/>
+        <w:spacing w:lineRule="auto" w:line="240"/>
         <w:rPr>
           <w:rFonts w:cs="Arial"/>
           <w:color w:val="000000"/>
@@ -870,57 +853,49 @@
     </w:p>
     <w:p>
       <w:pPr>
-        <w:autoSpaceDE w:val="0"/>
-        <w:autoSpaceDN w:val="0"/>
-        <w:adjustRightInd w:val="0"/>
-        <w:spacing w:line="240" w:lineRule="auto"/>
-        <w:rPr>
-          <w:rFonts w:cs="Arial"/>
-          <w:color w:val="000000"/>
-          <w:szCs w:val="28"/>
-          <w:lang w:bidi="ta-IN"/>
-        </w:rPr>
-      </w:pPr>
-      <w:r>
-        <w:rPr>
-          <w:rFonts w:cs="Arial"/>
-          <w:color w:val="000000"/>
-          <w:szCs w:val="28"/>
-          <w:lang w:bidi="ta-IN"/>
-        </w:rPr>
-        <w:t xml:space="preserve">itIqmAm | iqmAmEqva | EqvEShTa#kAm | iShTa#kAm kRuqtvA | kRuqtvOpa# | upa# dhattE | dhaqttE&amp;na#tidAhAya | ana#tidAhAya praqjApa#tiH | ana#tidAhAqyEtyana#ti - dAqhAqyaq | praqjApa#tirakAmayata | praqjApa#tiqriti# </w:t>
-      </w:r>
-      <w:r>
-        <w:rPr>
-          <w:rFonts w:cs="Arial"/>
-          <w:color w:val="000000"/>
-          <w:szCs w:val="28"/>
-          <w:lang w:bidi="ta-IN"/>
-        </w:rPr>
-        <w:lastRenderedPageBreak/>
-        <w:t>praqjA - paqtiqH | aqkAqmaqyaqtaq pra | pra jA#yEya | jAqyEqyEti# | itiq saH | sa Eqtam | EqtamuKya$m | uKya#mapaSyat | aqpaqSyaqt tam | ta(gm) sa#m~Mvathsaqram | saqm~Mvaqthsaqrama#biBaH | saqm~Mvaqthsaqramiti# sam - vaqthsaqraqm | aqbiqBaqstata#H | tatOq vai | vai saH | sa pra | prAjA#yata | aqjAqyaqtaq tasmA$t | tasmA$th sam~Mvathsaqram | saqm~Mvaqthsaqram BAqrya#H | saqm~Mvaqthsaqramiti# sam - vaqthsaqram | BAqrya#H pra | praiva | Eqva jA#yatE | jAqyaqtEq tam | tam ~Mvasa#vaH | vasa#vO&amp;bruvann | aqbruqvaqn pra | pra tvam | tvama#janiShThAH | aqjaqniqShThAq vaqyam | vaqyam pra | pra jA#yAmahai | jAqyAqmaqhAq iti# | itiq tam | tam ~Mvasu#ByaH | vasu#ByaqH pra | vasu#Byaq itiq vasu# - ByaqH | prAya#cCat | aqyaqcCaqt tam | tam trINi# | trINyahA#ni | ahA$nyabiBaruH | aqbiqBaqruqstEna# | tEnaq trINi# | 12 (50/55)</w:t>
-      </w:r>
-    </w:p>
-    <w:p>
-      <w:pPr>
-        <w:autoSpaceDE w:val="0"/>
-        <w:autoSpaceDN w:val="0"/>
-        <w:adjustRightInd w:val="0"/>
-        <w:spacing w:line="240" w:lineRule="auto"/>
-        <w:rPr>
-          <w:rFonts w:cs="Arial"/>
-          <w:color w:val="000000"/>
-          <w:szCs w:val="28"/>
-          <w:lang w:bidi="ta-IN"/>
-        </w:rPr>
-      </w:pPr>
-    </w:p>
-    <w:p>
-      <w:pPr>
-        <w:autoSpaceDE w:val="0"/>
-        <w:autoSpaceDN w:val="0"/>
-        <w:adjustRightInd w:val="0"/>
-        <w:spacing w:line="240" w:lineRule="auto"/>
+        <w:pStyle w:val="Normal"/>
+        <w:spacing w:lineRule="auto" w:line="240"/>
+        <w:rPr>
+          <w:rFonts w:cs="Arial"/>
+          <w:color w:val="000000"/>
+          <w:szCs w:val="28"/>
+          <w:lang w:bidi="ta-IN"/>
+        </w:rPr>
+      </w:pPr>
+      <w:r>
+        <w:rPr>
+          <w:rFonts w:cs="Arial"/>
+          <w:color w:val="000000"/>
+          <w:szCs w:val="28"/>
+          <w:lang w:bidi="ta-IN"/>
+        </w:rPr>
+        <w:t>itIqmAm | iqmAmEqva | EqvEShTa#kAm | iShTa#kAm kRuqtvA | kRuqtvOpa# | upa# dhattE | dhaqttE&amp;na#tidAhAya | ana#tidAhAya praqjApa#tiH | ana#tidAhAqyEtyana#ti - dAqhAqyaq | praqjApa#tirakAmayata | praqjApa#tiqriti# praqjA - paqtiqH | aqkAqmaqyaqtaq pra | pra jA#yEya | jAqyEqyEti# | itiq saH | sa Eqtam | EqtamuKya$m | uKya#mapaSyat | aqpaqSyaqt tam | ta(gm) sa#m~Mvathsaqram | saqm~Mvaqthsaqrama#biBaH | saqm~Mvaqthsaqramiti# sam - vaqthsaqraqm | aqbiqBaqstata#H | tatOq vai | vai saH | sa pra | prAjA#yata | aqjAqyaqtaq tasmA$t | tasmA$th sam~Mvathsaqram | saqm~Mvaqthsaqram BAqrya#H | saqm~Mvaqthsaqramiti# sam - vaqthsaqram | BAqrya#H pra | praiva | Eqva jA#yatE | jAqyaqtEq tam | tam ~Mvasa#vaH | vasa#vO&amp;bruvann | aqbruqvaqn pra | pra tvam | tvama#janiShThAH | aqjaqniqShThAq vaqyam | vaqyam pra | pra jA#yAmahai | jAqyAqmaqhAq iti# | itiq tam | tam ~Mvasu#ByaH | vasu#ByaqH pra | vasu#Byaq itiq vasu# - ByaqH | prAya#cCat | aqyaqcCaqt tam | tam trINi# | trINyahA#ni | ahA$nyabiBaruH | aqbiqBaqruqstEna# | tEnaq trINi# | 12 (50/55)</w:t>
+      </w:r>
+    </w:p>
+    <w:p>
+      <w:pPr>
+        <w:pStyle w:val="Normal"/>
+        <w:spacing w:lineRule="auto" w:line="240"/>
+        <w:rPr>
+          <w:rFonts w:cs="Arial"/>
+          <w:color w:val="000000"/>
+          <w:szCs w:val="28"/>
+          <w:lang w:bidi="ta-IN"/>
+        </w:rPr>
+      </w:pPr>
+      <w:r>
+        <w:rPr>
+          <w:rFonts w:cs="Arial"/>
+          <w:color w:val="000000"/>
+          <w:szCs w:val="28"/>
+          <w:lang w:bidi="ta-IN"/>
+        </w:rPr>
+      </w:r>
+    </w:p>
+    <w:p>
+      <w:pPr>
+        <w:pStyle w:val="Normal"/>
+        <w:spacing w:lineRule="auto" w:line="240"/>
         <w:rPr>
           <w:rFonts w:cs="Arial"/>
           <w:color w:val="000000"/>
@@ -940,10 +915,8 @@
     </w:p>
     <w:p>
       <w:pPr>
-        <w:autoSpaceDE w:val="0"/>
-        <w:autoSpaceDN w:val="0"/>
-        <w:adjustRightInd w:val="0"/>
-        <w:spacing w:line="240" w:lineRule="auto"/>
+        <w:pStyle w:val="Normal"/>
+        <w:spacing w:lineRule="auto" w:line="240"/>
         <w:rPr>
           <w:rFonts w:cs="Arial"/>
           <w:color w:val="000000"/>
@@ -959,46 +932,34 @@
           <w:lang w:bidi="ta-IN"/>
         </w:rPr>
         <w:t xml:space="preserve">trINi# ca | caq SaqtAni# | SaqtAnyasRu#janta | asRu#jantaq traya#stri(gm)Satam | traya#stri(gm)Satam ca | traya#stri(gm)Sataqmitiq traya#H - triq(gm)qSaqtaqm | caq tasmA$t | tasmA$t tryaqham | tryaqham BAqrya#H | tryaqhamiti# tri - aqham | BAqrya#H pra | praiva | Eqva jA#yatE | jAqyaqtEq tAn | tAn ruqdrAH | ruqdrA a#bruvann | aqbruqvaqn pra | pra yUqyam | yUqyama#janiDhvam | aqjaqniqDhvaqm ~Mvaqyam | vaqyam pra | pra jA#yAmahai | jAqyAqmaqhAq iti# | itiq tam | ta(gm) ruqdrEBya#H | ruqdrEByaqH pra | prAya#cCann | aqyaqcCaqn tam | ta(gm) ShaT | ShaDahA#ni | ahA$nyabiBaruH | aqbiqBaqruqstEna# | tEnaq trINi# | trINi# ca | caq SaqtAni# | SaqtAnyasRu#janta | asRu#jantaq traya#stri(gm)Satam | traya#stri(gm)Satam ca | traya#stri(gm)Sataqmitiq traya#H - triq(gm)qSaqtaqm | caq tasmA$t | tasmA$th ShaDaqham | ShaqDaqham BAqrya#H | ShaqDaqhamiti# ShaT - aqham | BAqrya#H pra | praiva | Eqva jA#yatE | jAqyaqtEq tAn | tAnA#diqtyAH | AqdiqtyA a#bruvann | aqbruqvaqn pra | pra yUqyam | yUqyama#janiDhvam | aqjaqniqDhvaqm ~Mvaqyam ( ) | </w:t>
-      </w:r>
-      <w:r>
-        <w:rPr>
-          <w:rFonts w:cs="Arial"/>
-          <w:color w:val="000000"/>
-          <w:szCs w:val="28"/>
-          <w:lang w:bidi="ta-IN"/>
-        </w:rPr>
         <w:br/>
-      </w:r>
-      <w:r>
-        <w:rPr>
-          <w:rFonts w:cs="Arial"/>
-          <w:color w:val="000000"/>
-          <w:szCs w:val="28"/>
-          <w:lang w:bidi="ta-IN"/>
-        </w:rPr>
         <w:t>vaqyam pra | 13 (50/54)</w:t>
       </w:r>
     </w:p>
     <w:p>
       <w:pPr>
-        <w:autoSpaceDE w:val="0"/>
-        <w:autoSpaceDN w:val="0"/>
-        <w:adjustRightInd w:val="0"/>
-        <w:spacing w:line="240" w:lineRule="auto"/>
-        <w:rPr>
-          <w:rFonts w:cs="Arial"/>
-          <w:color w:val="000000"/>
-          <w:szCs w:val="28"/>
-          <w:lang w:bidi="ta-IN"/>
-        </w:rPr>
-      </w:pPr>
-    </w:p>
-    <w:p>
-      <w:pPr>
-        <w:autoSpaceDE w:val="0"/>
-        <w:autoSpaceDN w:val="0"/>
-        <w:adjustRightInd w:val="0"/>
-        <w:spacing w:line="240" w:lineRule="auto"/>
+        <w:pStyle w:val="Normal"/>
+        <w:spacing w:lineRule="auto" w:line="240"/>
+        <w:rPr>
+          <w:rFonts w:cs="Arial"/>
+          <w:color w:val="000000"/>
+          <w:szCs w:val="28"/>
+          <w:lang w:bidi="ta-IN"/>
+        </w:rPr>
+      </w:pPr>
+      <w:r>
+        <w:rPr>
+          <w:rFonts w:cs="Arial"/>
+          <w:color w:val="000000"/>
+          <w:szCs w:val="28"/>
+          <w:lang w:bidi="ta-IN"/>
+        </w:rPr>
+      </w:r>
+    </w:p>
+    <w:p>
+      <w:pPr>
+        <w:pStyle w:val="Normal"/>
+        <w:spacing w:lineRule="auto" w:line="240"/>
         <w:rPr>
           <w:rFonts w:cs="Arial"/>
           <w:color w:val="000000"/>
@@ -1018,43 +979,29 @@
     </w:p>
     <w:p>
       <w:pPr>
-        <w:autoSpaceDE w:val="0"/>
-        <w:autoSpaceDN w:val="0"/>
-        <w:adjustRightInd w:val="0"/>
-        <w:spacing w:line="240" w:lineRule="auto"/>
-        <w:rPr>
-          <w:rFonts w:cs="Arial"/>
-          <w:color w:val="000000"/>
-          <w:szCs w:val="28"/>
-          <w:lang w:bidi="ta-IN"/>
-        </w:rPr>
-      </w:pPr>
-      <w:r>
-        <w:rPr>
-          <w:rFonts w:cs="Arial"/>
-          <w:color w:val="000000"/>
-          <w:szCs w:val="28"/>
-          <w:lang w:bidi="ta-IN"/>
-        </w:rPr>
-        <w:t xml:space="preserve">pra jA#yAmahai | jAqyAqmaqhAq iti# | itiq tam | tamA#diqtyEBya#H | AqdiqtyEByaqH pra | prAya#cCann | aqyaqcCaqn tam | tam dvAda#Sa | dvAdaqSAhA#ni | ahA$nyabiBaruH | aqbiqBaqruqstEna# | tEnaq trINi# | trINi# ca | caq SaqtAni# | SaqtAnyasRu#janta | asRu#jantaq traya#stri(gm)Satam | traya#stri(gm)Satam ca | traya#stri(gm)Sataqmitiq traya#H - triq(gm)qSaqtaqm | caq tasmA$t | tasmA$d dvAdaSAqham | dvAqdaqSAqham BAqrya#H | dvAqdaqSAqhamiti# dvAdaSa - aqham | BAqrya#H pra | praiva | Eqva jA#yatE | jAqyaqtEq tEna# | tEnaq vai | vai tE | tE saqhasra$m | saqhasra#masRujanta | aqsRuqjaqntOqKAm | uqKA(gm) sa#hasrataqmIm | saqhaqsraqtaqmIm ~MyaH | saqhaqsraqtaqmImiti# sahasra - taqmIm | ya Eqvam | EqvamuKya$m | </w:t>
-      </w:r>
-      <w:r>
-        <w:rPr>
-          <w:rFonts w:cs="Arial"/>
-          <w:color w:val="000000"/>
-          <w:szCs w:val="28"/>
-          <w:lang w:bidi="ta-IN"/>
-        </w:rPr>
-        <w:lastRenderedPageBreak/>
-        <w:t>uKya(gm)# sAhaqsram | sAqhaqsram ~MvEda# | vEdaq pra | pra saqhasra$m | saqhasra#m paqSUn | paqSUnA$pnOti | AqpnOqtItyA$pnOti || 14 (40/43)</w:t>
-      </w:r>
-    </w:p>
-    <w:p>
-      <w:pPr>
-        <w:autoSpaceDE w:val="0"/>
-        <w:autoSpaceDN w:val="0"/>
-        <w:adjustRightInd w:val="0"/>
-        <w:spacing w:line="240" w:lineRule="auto"/>
+        <w:pStyle w:val="Normal"/>
+        <w:spacing w:lineRule="auto" w:line="240"/>
+        <w:rPr>
+          <w:rFonts w:cs="Arial"/>
+          <w:color w:val="000000"/>
+          <w:szCs w:val="28"/>
+          <w:lang w:bidi="ta-IN"/>
+        </w:rPr>
+      </w:pPr>
+      <w:r>
+        <w:rPr>
+          <w:rFonts w:cs="Arial"/>
+          <w:color w:val="000000"/>
+          <w:szCs w:val="28"/>
+          <w:lang w:bidi="ta-IN"/>
+        </w:rPr>
+        <w:t>pra jA#yAmahai | jAqyAqmaqhAq iti# | itiq tam | tamA#diqtyEBya#H | AqdiqtyEByaqH pra | prAya#cCann | aqyaqcCaqn tam | tam dvAda#Sa | dvAdaqSAhA#ni | ahA$nyabiBaruH | aqbiqBaqruqstEna# | tEnaq trINi# | trINi# ca | caq SaqtAni# | SaqtAnyasRu#janta | asRu#jantaq traya#stri(gm)Satam | traya#stri(gm)Satam ca | traya#stri(gm)Sataqmitiq traya#H - triq(gm)qSaqtaqm | caq tasmA$t | tasmA$d dvAdaSAqham | dvAqdaqSAqham BAqrya#H | dvAqdaqSAqhamiti# dvAdaSa - aqham | BAqrya#H pra | praiva | Eqva jA#yatE | jAqyaqtEq tEna# | tEnaq vai | vai tE | tE saqhasra$m | saqhasra#masRujanta | aqsRuqjaqntOqKAm | uqKA(gm) sa#hasrataqmIm | saqhaqsraqtaqmIm ~MyaH | saqhaqsraqtaqmImiti# sahasra - taqmIm | ya Eqvam | EqvamuKya$m | uKya(gm)# sAhaqsram | sAqhaqsram ~MvEda# | vEdaq pra | pra saqhasra$m | saqhasra#m paqSUn | paqSUnA$pnOti | AqpnOqtItyA$pnOti || 14 (40/43)</w:t>
+      </w:r>
+    </w:p>
+    <w:p>
+      <w:pPr>
+        <w:pStyle w:val="Normal"/>
+        <w:spacing w:lineRule="auto" w:line="240"/>
         <w:rPr>
           <w:rFonts w:cs="Arial"/>
           <w:color w:val="000000"/>
@@ -1074,24 +1021,28 @@
     </w:p>
     <w:p>
       <w:pPr>
-        <w:autoSpaceDE w:val="0"/>
-        <w:autoSpaceDN w:val="0"/>
-        <w:adjustRightInd w:val="0"/>
-        <w:spacing w:line="240" w:lineRule="auto"/>
-        <w:rPr>
-          <w:rFonts w:cs="Arial"/>
-          <w:color w:val="000000"/>
-          <w:szCs w:val="28"/>
-          <w:lang w:bidi="ta-IN"/>
-        </w:rPr>
-      </w:pPr>
-    </w:p>
-    <w:p>
-      <w:pPr>
-        <w:autoSpaceDE w:val="0"/>
-        <w:autoSpaceDN w:val="0"/>
-        <w:adjustRightInd w:val="0"/>
-        <w:spacing w:line="240" w:lineRule="auto"/>
+        <w:pStyle w:val="Normal"/>
+        <w:spacing w:lineRule="auto" w:line="240"/>
+        <w:rPr>
+          <w:rFonts w:cs="Arial"/>
+          <w:color w:val="000000"/>
+          <w:szCs w:val="28"/>
+          <w:lang w:bidi="ta-IN"/>
+        </w:rPr>
+      </w:pPr>
+      <w:r>
+        <w:rPr>
+          <w:rFonts w:cs="Arial"/>
+          <w:color w:val="000000"/>
+          <w:szCs w:val="28"/>
+          <w:lang w:bidi="ta-IN"/>
+        </w:rPr>
+      </w:r>
+    </w:p>
+    <w:p>
+      <w:pPr>
+        <w:pStyle w:val="Normal"/>
+        <w:spacing w:lineRule="auto" w:line="240"/>
         <w:rPr>
           <w:rFonts w:cs="Arial"/>
           <w:color w:val="000000"/>
@@ -1111,10 +1062,8 @@
     </w:p>
     <w:p>
       <w:pPr>
-        <w:autoSpaceDE w:val="0"/>
-        <w:autoSpaceDN w:val="0"/>
-        <w:adjustRightInd w:val="0"/>
-        <w:spacing w:line="240" w:lineRule="auto"/>
+        <w:pStyle w:val="Normal"/>
+        <w:spacing w:lineRule="auto" w:line="240"/>
         <w:rPr>
           <w:rFonts w:cs="Arial"/>
           <w:color w:val="000000"/>
@@ -1134,24 +1083,28 @@
     </w:p>
     <w:p>
       <w:pPr>
-        <w:autoSpaceDE w:val="0"/>
-        <w:autoSpaceDN w:val="0"/>
-        <w:adjustRightInd w:val="0"/>
-        <w:spacing w:line="240" w:lineRule="auto"/>
-        <w:rPr>
-          <w:rFonts w:cs="Arial"/>
-          <w:color w:val="000000"/>
-          <w:szCs w:val="28"/>
-          <w:lang w:bidi="ta-IN"/>
-        </w:rPr>
-      </w:pPr>
-    </w:p>
-    <w:p>
-      <w:pPr>
-        <w:autoSpaceDE w:val="0"/>
-        <w:autoSpaceDN w:val="0"/>
-        <w:adjustRightInd w:val="0"/>
-        <w:spacing w:line="240" w:lineRule="auto"/>
+        <w:pStyle w:val="Normal"/>
+        <w:spacing w:lineRule="auto" w:line="240"/>
+        <w:rPr>
+          <w:rFonts w:cs="Arial"/>
+          <w:color w:val="000000"/>
+          <w:szCs w:val="28"/>
+          <w:lang w:bidi="ta-IN"/>
+        </w:rPr>
+      </w:pPr>
+      <w:r>
+        <w:rPr>
+          <w:rFonts w:cs="Arial"/>
+          <w:color w:val="000000"/>
+          <w:szCs w:val="28"/>
+          <w:lang w:bidi="ta-IN"/>
+        </w:rPr>
+      </w:r>
+    </w:p>
+    <w:p>
+      <w:pPr>
+        <w:pStyle w:val="Normal"/>
+        <w:spacing w:lineRule="auto" w:line="240"/>
         <w:rPr>
           <w:rFonts w:cs="Arial"/>
           <w:color w:val="000000"/>
@@ -1171,10 +1124,8 @@
     </w:p>
     <w:p>
       <w:pPr>
-        <w:autoSpaceDE w:val="0"/>
-        <w:autoSpaceDN w:val="0"/>
-        <w:adjustRightInd w:val="0"/>
-        <w:spacing w:line="240" w:lineRule="auto"/>
+        <w:pStyle w:val="Normal"/>
+        <w:spacing w:lineRule="auto" w:line="240"/>
         <w:rPr>
           <w:rFonts w:cs="Arial"/>
           <w:color w:val="000000"/>
@@ -1194,24 +1145,28 @@
     </w:p>
     <w:p>
       <w:pPr>
-        <w:autoSpaceDE w:val="0"/>
-        <w:autoSpaceDN w:val="0"/>
-        <w:adjustRightInd w:val="0"/>
-        <w:spacing w:line="240" w:lineRule="auto"/>
-        <w:rPr>
-          <w:rFonts w:cs="Arial"/>
-          <w:color w:val="000000"/>
-          <w:szCs w:val="28"/>
-          <w:lang w:bidi="ta-IN"/>
-        </w:rPr>
-      </w:pPr>
-    </w:p>
-    <w:p>
-      <w:pPr>
-        <w:autoSpaceDE w:val="0"/>
-        <w:autoSpaceDN w:val="0"/>
-        <w:adjustRightInd w:val="0"/>
-        <w:spacing w:line="240" w:lineRule="auto"/>
+        <w:pStyle w:val="Normal"/>
+        <w:spacing w:lineRule="auto" w:line="240"/>
+        <w:rPr>
+          <w:rFonts w:cs="Arial"/>
+          <w:color w:val="000000"/>
+          <w:szCs w:val="28"/>
+          <w:lang w:bidi="ta-IN"/>
+        </w:rPr>
+      </w:pPr>
+      <w:r>
+        <w:rPr>
+          <w:rFonts w:cs="Arial"/>
+          <w:color w:val="000000"/>
+          <w:szCs w:val="28"/>
+          <w:lang w:bidi="ta-IN"/>
+        </w:rPr>
+      </w:r>
+    </w:p>
+    <w:p>
+      <w:pPr>
+        <w:pStyle w:val="Normal"/>
+        <w:spacing w:lineRule="auto" w:line="240"/>
         <w:rPr>
           <w:rFonts w:cs="Arial"/>
           <w:color w:val="000000"/>
@@ -1231,10 +1186,8 @@
     </w:p>
     <w:p>
       <w:pPr>
-        <w:autoSpaceDE w:val="0"/>
-        <w:autoSpaceDN w:val="0"/>
-        <w:adjustRightInd w:val="0"/>
-        <w:spacing w:line="240" w:lineRule="auto"/>
+        <w:pStyle w:val="Normal"/>
+        <w:spacing w:lineRule="auto" w:line="240"/>
         <w:rPr>
           <w:rFonts w:cs="Arial"/>
           <w:color w:val="000000"/>
@@ -1254,10 +1207,8 @@
     </w:p>
     <w:p>
       <w:pPr>
-        <w:autoSpaceDE w:val="0"/>
-        <w:autoSpaceDN w:val="0"/>
-        <w:adjustRightInd w:val="0"/>
-        <w:spacing w:line="240" w:lineRule="auto"/>
+        <w:pStyle w:val="Normal"/>
+        <w:spacing w:lineRule="auto" w:line="240"/>
         <w:rPr>
           <w:rFonts w:cs="Arial"/>
           <w:color w:val="000000"/>
@@ -1277,24 +1228,28 @@
     </w:p>
     <w:p>
       <w:pPr>
-        <w:autoSpaceDE w:val="0"/>
-        <w:autoSpaceDN w:val="0"/>
-        <w:adjustRightInd w:val="0"/>
-        <w:spacing w:line="240" w:lineRule="auto"/>
-        <w:rPr>
-          <w:rFonts w:cs="Arial"/>
-          <w:color w:val="000000"/>
-          <w:szCs w:val="28"/>
-          <w:lang w:bidi="ta-IN"/>
-        </w:rPr>
-      </w:pPr>
-    </w:p>
-    <w:p>
-      <w:pPr>
-        <w:autoSpaceDE w:val="0"/>
-        <w:autoSpaceDN w:val="0"/>
-        <w:adjustRightInd w:val="0"/>
-        <w:spacing w:line="240" w:lineRule="auto"/>
+        <w:pStyle w:val="Normal"/>
+        <w:spacing w:lineRule="auto" w:line="240"/>
+        <w:rPr>
+          <w:rFonts w:cs="Arial"/>
+          <w:color w:val="000000"/>
+          <w:szCs w:val="28"/>
+          <w:lang w:bidi="ta-IN"/>
+        </w:rPr>
+      </w:pPr>
+      <w:r>
+        <w:rPr>
+          <w:rFonts w:cs="Arial"/>
+          <w:color w:val="000000"/>
+          <w:szCs w:val="28"/>
+          <w:lang w:bidi="ta-IN"/>
+        </w:rPr>
+      </w:r>
+    </w:p>
+    <w:p>
+      <w:pPr>
+        <w:pStyle w:val="Normal"/>
+        <w:spacing w:lineRule="auto" w:line="240"/>
         <w:rPr>
           <w:rFonts w:cs="Arial"/>
           <w:color w:val="000000"/>
@@ -1314,57 +1269,49 @@
     </w:p>
     <w:p>
       <w:pPr>
-        <w:autoSpaceDE w:val="0"/>
-        <w:autoSpaceDN w:val="0"/>
-        <w:adjustRightInd w:val="0"/>
-        <w:spacing w:line="240" w:lineRule="auto"/>
-        <w:rPr>
-          <w:rFonts w:cs="Arial"/>
-          <w:color w:val="000000"/>
-          <w:szCs w:val="28"/>
-          <w:lang w:bidi="ta-IN"/>
-        </w:rPr>
-      </w:pPr>
-      <w:r>
-        <w:rPr>
-          <w:rFonts w:cs="Arial"/>
-          <w:color w:val="000000"/>
-          <w:szCs w:val="28"/>
-          <w:lang w:bidi="ta-IN"/>
-        </w:rPr>
-        <w:t xml:space="preserve">ApOq varu#Nasya | varu#Nasyaq patna#yaH | patna#ya Asann | Aqsaqn tAH | tA aqgniH | aqgniraqBi | aqBya#ddhyAyat | aqddhyAqyaqt tAH | tAH sam | sama#Bavat | aqBaqvaqt tasya# | tasyaq rEta#H | rEtaqH parA$ | parA#&amp;patat | aqpaqtaqt tat | tadiqyam | iqyama#Bavat | aqBaqvaqd yat | yad dviqtIya$m | dviqtIya#m paqrApa#tat | paqrApa#taqt tat | paqrApa#taqditi# parA - apa#tat | tadaqsau | aqsAva#Bavat | aqBaqvaqdiqyam | iqyam ~Mvai | vai viqrAT | </w:t>
-      </w:r>
-      <w:r>
-        <w:rPr>
-          <w:rFonts w:cs="Arial"/>
-          <w:color w:val="000000"/>
-          <w:szCs w:val="28"/>
-          <w:lang w:bidi="ta-IN"/>
-        </w:rPr>
-        <w:lastRenderedPageBreak/>
-        <w:t>viqrADaqsau | viqrADiti# vi - rAT | aqsau svaqrAT | svaqrAD yat | svaqrADiti# sva - rAT | yad viqrAjau$ | viqrAjA#vupaqdadhA#ti | viqrAjAqviti# vi - rAjau$ | uqpaqdadhA#tIqmE | uqpaqdadhAqtItyu#pa - dadhA#ti | iqmE Eqva | iqmE itIqmE | EqvOpa# | upa# dhattE | dhaqttEq yat | yad vai | vA aqsau | aqsau rEta#H | rEta#H siq~jcati# | siq~jcatiq tat | tadaqsyAm | aqsyAm prati# | prati# tiShThati | tiqShThaqtiq tat | tat pra | pra jA#yatE | jAqyaqtEq tAH | tA OSha#dhayaH | OSha#dhayO vIqrudha#H | 18 (50/56)</w:t>
-      </w:r>
-    </w:p>
-    <w:p>
-      <w:pPr>
-        <w:autoSpaceDE w:val="0"/>
-        <w:autoSpaceDN w:val="0"/>
-        <w:adjustRightInd w:val="0"/>
-        <w:spacing w:line="240" w:lineRule="auto"/>
-        <w:rPr>
-          <w:rFonts w:cs="Arial"/>
-          <w:color w:val="000000"/>
-          <w:szCs w:val="28"/>
-          <w:lang w:bidi="ta-IN"/>
-        </w:rPr>
-      </w:pPr>
-    </w:p>
-    <w:p>
-      <w:pPr>
-        <w:autoSpaceDE w:val="0"/>
-        <w:autoSpaceDN w:val="0"/>
-        <w:adjustRightInd w:val="0"/>
-        <w:spacing w:line="240" w:lineRule="auto"/>
+        <w:pStyle w:val="Normal"/>
+        <w:spacing w:lineRule="auto" w:line="240"/>
+        <w:rPr>
+          <w:rFonts w:cs="Arial"/>
+          <w:color w:val="000000"/>
+          <w:szCs w:val="28"/>
+          <w:lang w:bidi="ta-IN"/>
+        </w:rPr>
+      </w:pPr>
+      <w:r>
+        <w:rPr>
+          <w:rFonts w:cs="Arial"/>
+          <w:color w:val="000000"/>
+          <w:szCs w:val="28"/>
+          <w:lang w:bidi="ta-IN"/>
+        </w:rPr>
+        <w:t>ApOq varu#Nasya | varu#Nasyaq patna#yaH | patna#ya Asann | Aqsaqn tAH | tA aqgniH | aqgniraqBi | aqBya#ddhyAyat | aqddhyAqyaqt tAH | tAH sam | sama#Bavat | aqBaqvaqt tasya# | tasyaq rEta#H | rEtaqH parA$ | parA#&amp;patat | aqpaqtaqt tat | tadiqyam | iqyama#Bavat | aqBaqvaqd yat | yad dviqtIya$m | dviqtIya#m paqrApa#tat | paqrApa#taqt tat | paqrApa#taqditi# parA - apa#tat | tadaqsau | aqsAva#Bavat | aqBaqvaqdiqyam | iqyam ~Mvai | vai viqrAT | viqrADaqsau | viqrADiti# vi - rAT | aqsau svaqrAT | svaqrAD yat | svaqrADiti# sva - rAT | yad viqrAjau$ | viqrAjA#vupaqdadhA#ti | viqrAjAqviti# vi - rAjau$ | uqpaqdadhA#tIqmE | uqpaqdadhAqtItyu#pa - dadhA#ti | iqmE Eqva | iqmE itIqmE | EqvOpa# | upa# dhattE | dhaqttEq yat | yad vai | vA aqsau | aqsau rEta#H | rEta#H siq~jcati# | siq~jcatiq tat | tadaqsyAm | aqsyAm prati# | prati# tiShThati | tiqShThaqtiq tat | tat pra | pra jA#yatE | jAqyaqtEq tAH | tA OSha#dhayaH | OSha#dhayO vIqrudha#H | 18 (50/56)</w:t>
+      </w:r>
+    </w:p>
+    <w:p>
+      <w:pPr>
+        <w:pStyle w:val="Normal"/>
+        <w:spacing w:lineRule="auto" w:line="240"/>
+        <w:rPr>
+          <w:rFonts w:cs="Arial"/>
+          <w:color w:val="000000"/>
+          <w:szCs w:val="28"/>
+          <w:lang w:bidi="ta-IN"/>
+        </w:rPr>
+      </w:pPr>
+      <w:r>
+        <w:rPr>
+          <w:rFonts w:cs="Arial"/>
+          <w:color w:val="000000"/>
+          <w:szCs w:val="28"/>
+          <w:lang w:bidi="ta-IN"/>
+        </w:rPr>
+      </w:r>
+    </w:p>
+    <w:p>
+      <w:pPr>
+        <w:pStyle w:val="Normal"/>
+        <w:spacing w:lineRule="auto" w:line="240"/>
         <w:rPr>
           <w:rFonts w:cs="Arial"/>
           <w:color w:val="000000"/>
@@ -1384,10 +1331,8 @@
     </w:p>
     <w:p>
       <w:pPr>
-        <w:autoSpaceDE w:val="0"/>
-        <w:autoSpaceDN w:val="0"/>
-        <w:adjustRightInd w:val="0"/>
-        <w:spacing w:line="240" w:lineRule="auto"/>
+        <w:pStyle w:val="Normal"/>
+        <w:spacing w:lineRule="auto" w:line="240"/>
         <w:rPr>
           <w:rFonts w:cs="Arial"/>
           <w:color w:val="000000"/>
@@ -1407,24 +1352,28 @@
     </w:p>
     <w:p>
       <w:pPr>
-        <w:autoSpaceDE w:val="0"/>
-        <w:autoSpaceDN w:val="0"/>
-        <w:adjustRightInd w:val="0"/>
-        <w:spacing w:line="240" w:lineRule="auto"/>
-        <w:rPr>
-          <w:rFonts w:cs="Arial"/>
-          <w:color w:val="000000"/>
-          <w:szCs w:val="28"/>
-          <w:lang w:bidi="ta-IN"/>
-        </w:rPr>
-      </w:pPr>
-    </w:p>
-    <w:p>
-      <w:pPr>
-        <w:autoSpaceDE w:val="0"/>
-        <w:autoSpaceDN w:val="0"/>
-        <w:adjustRightInd w:val="0"/>
-        <w:spacing w:line="240" w:lineRule="auto"/>
+        <w:pStyle w:val="Normal"/>
+        <w:spacing w:lineRule="auto" w:line="240"/>
+        <w:rPr>
+          <w:rFonts w:cs="Arial"/>
+          <w:color w:val="000000"/>
+          <w:szCs w:val="28"/>
+          <w:lang w:bidi="ta-IN"/>
+        </w:rPr>
+      </w:pPr>
+      <w:r>
+        <w:rPr>
+          <w:rFonts w:cs="Arial"/>
+          <w:color w:val="000000"/>
+          <w:szCs w:val="28"/>
+          <w:lang w:bidi="ta-IN"/>
+        </w:rPr>
+      </w:r>
+    </w:p>
+    <w:p>
+      <w:pPr>
+        <w:pStyle w:val="Normal"/>
+        <w:spacing w:lineRule="auto" w:line="240"/>
         <w:rPr>
           <w:rFonts w:cs="Arial"/>
           <w:color w:val="000000"/>
@@ -1444,57 +1393,49 @@
     </w:p>
     <w:p>
       <w:pPr>
-        <w:autoSpaceDE w:val="0"/>
-        <w:autoSpaceDN w:val="0"/>
-        <w:adjustRightInd w:val="0"/>
-        <w:spacing w:line="240" w:lineRule="auto"/>
-        <w:rPr>
-          <w:rFonts w:cs="Arial"/>
-          <w:color w:val="000000"/>
-          <w:szCs w:val="28"/>
-          <w:lang w:bidi="ta-IN"/>
-        </w:rPr>
-      </w:pPr>
-      <w:r>
-        <w:rPr>
-          <w:rFonts w:cs="Arial"/>
-          <w:color w:val="000000"/>
-          <w:szCs w:val="28"/>
-          <w:lang w:bidi="ta-IN"/>
-        </w:rPr>
-        <w:t xml:space="preserve">caqna praqtyava#rOhEt | praqtyava#rOhEqn na | praqtyava#rOhEqditi# prati - ava#rOhEt | na hi | hImE | iqmE kam | iqmE itIqmE | kam caqna | caqna pra#tyavaqrOha#taH | praqtyaqvaqrOha#taqstat | praqtyaqvaqrOha#taq iti# prati - aqvaqrOha#taH | tadE#nayOH | EqnaqyOqr vraqtam | vraqtam ~MyaH | yO vai | vA apa#SIr.ShANam | apa#SIr.ShANamaqgnim | apa#SIr.ShANaqmityapa# - SIqrq.ShAqNaqm | aqgnim ci#nuqtE | ciqnuqtE&amp;pa#SIr.ShA | apa#Sir.ShAq&amp;muShminn# | apa#SIqrq.ShEtyapa# - SIqrq.ShAq | aqmuShmi#n ~MlOqkE | lOqkE Ba#vati | Baqvaqtiq yaH | yaH saSI#r.ShANam | saSI#r.ShANam cinuqtE | saSI#r.ShANaqmitiq sa - SIqrq.ShAqNaqm | ciqnuqtE saSI#r.ShA | saSI#r.ShAq&amp;muShminn# | saSIqr.ShEtiq sa - SIqrq.ShAq | aqmuShmi#n ~MlOqkE | lOqkE Ba#vati | Baqvaqtiq citti$m | citti#m juhOmi | juqhOqmiq mana#sA | mana#sA GRuqtEna# | GRuqtEnaq yathA$ | yathA# dEqvAH | dEqvA iqha | iqhAgamann# | Aqgama#n vIqtihO$trAH | AqgamaqnnityA$ - gamann# | vIqtihO$trA RutAqvRudha#H | vIqtihO$trAq iti# vIqti - hOqtrAqH | RuqtAqvRudha#H samuqdrasya# | RuqtAqvRudhaq ityRu#ta - </w:t>
-      </w:r>
-      <w:r>
-        <w:rPr>
-          <w:rFonts w:cs="Arial"/>
-          <w:color w:val="000000"/>
-          <w:szCs w:val="28"/>
-          <w:lang w:bidi="ta-IN"/>
-        </w:rPr>
-        <w:lastRenderedPageBreak/>
-        <w:t>vRudha#H | saqmuqdrasya# vaqyuna#sya | vaqyuna#syaq patmann# | patma#n juqhOmi# | juqhOmi# viqSvaka#rmaNE | viqSvaka#rmaNEq viSvA$ | viqSvaka#rmaNaq iti# viqSva - kaqrmaqNEq | viSvA&amp;hA$ | ahA&amp;ma#rtyam | ama#rtya(gm) haqviH | haqviriti# | iti# svayamAtRuqNNAm | svaqyaqmAqtRuqNNAmu#paqdhAya# | svaqyaqmAqtRuqNNAmiti# svayam - AqtRuqNNAm | uqpaqdhAya# juhOti | uqpaqdhAyEtyu#pa - dhAya# | juqhOqtyEqtat | 20 (50/63)</w:t>
-      </w:r>
-    </w:p>
-    <w:p>
-      <w:pPr>
-        <w:autoSpaceDE w:val="0"/>
-        <w:autoSpaceDN w:val="0"/>
-        <w:adjustRightInd w:val="0"/>
-        <w:spacing w:line="240" w:lineRule="auto"/>
-        <w:rPr>
-          <w:rFonts w:cs="Arial"/>
-          <w:color w:val="000000"/>
-          <w:szCs w:val="28"/>
-          <w:lang w:bidi="ta-IN"/>
-        </w:rPr>
-      </w:pPr>
-    </w:p>
-    <w:p>
-      <w:pPr>
-        <w:autoSpaceDE w:val="0"/>
-        <w:autoSpaceDN w:val="0"/>
-        <w:adjustRightInd w:val="0"/>
-        <w:spacing w:line="240" w:lineRule="auto"/>
+        <w:pStyle w:val="Normal"/>
+        <w:spacing w:lineRule="auto" w:line="240"/>
+        <w:rPr>
+          <w:rFonts w:cs="Arial"/>
+          <w:color w:val="000000"/>
+          <w:szCs w:val="28"/>
+          <w:lang w:bidi="ta-IN"/>
+        </w:rPr>
+      </w:pPr>
+      <w:r>
+        <w:rPr>
+          <w:rFonts w:cs="Arial"/>
+          <w:color w:val="000000"/>
+          <w:szCs w:val="28"/>
+          <w:lang w:bidi="ta-IN"/>
+        </w:rPr>
+        <w:t>caqna praqtyava#rOhEt | praqtyava#rOhEqn na | praqtyava#rOhEqditi# prati - ava#rOhEt | na hi | hImE | iqmE kam | iqmE itIqmE | kam caqna | caqna pra#tyavaqrOha#taH | praqtyaqvaqrOha#taqstat | praqtyaqvaqrOha#taq iti# prati - aqvaqrOha#taH | tadE#nayOH | EqnaqyOqr vraqtam | vraqtam ~MyaH | yO vai | vA apa#SIr.ShANam | apa#SIr.ShANamaqgnim | apa#SIr.ShANaqmityapa# - SIqrq.ShAqNaqm | aqgnim ci#nuqtE | ciqnuqtE&amp;pa#SIr.ShA | apa#Sir.ShAq&amp;muShminn# | apa#SIqrq.ShEtyapa# - SIqrq.ShAq | aqmuShmi#n ~MlOqkE | lOqkE Ba#vati | Baqvaqtiq yaH | yaH saSI#r.ShANam | saSI#r.ShANam cinuqtE | saSI#r.ShANaqmitiq sa - SIqrq.ShAqNaqm | ciqnuqtE saSI#r.ShA | saSI#r.ShAq&amp;muShminn# | saSIqr.ShEtiq sa - SIqrq.ShAq | aqmuShmi#n ~MlOqkE | lOqkE Ba#vati | Baqvaqtiq citti$m | citti#m juhOmi | juqhOqmiq mana#sA | mana#sA GRuqtEna# | GRuqtEnaq yathA$ | yathA# dEqvAH | dEqvA iqha | iqhAgamann# | Aqgama#n vIqtihO$trAH | AqgamaqnnityA$ - gamann# | vIqtihO$trA RutAqvRudha#H | vIqtihO$trAq iti# vIqti - hOqtrAqH | RuqtAqvRudha#H samuqdrasya# | RuqtAqvRudhaq ityRu#ta - vRudha#H | saqmuqdrasya# vaqyuna#sya | vaqyuna#syaq patmann# | patma#n juqhOmi# | juqhOmi# viqSvaka#rmaNE | viqSvaka#rmaNEq viSvA$ | viqSvaka#rmaNaq iti# viqSva - kaqrmaqNEq | viSvA&amp;hA$ | ahA&amp;ma#rtyam | ama#rtya(gm) haqviH | haqviriti# | iti# svayamAtRuqNNAm | svaqyaqmAqtRuqNNAmu#paqdhAya# | svaqyaqmAqtRuqNNAmiti# svayam - AqtRuqNNAm | uqpaqdhAya# juhOti | uqpaqdhAyEtyu#pa - dhAya# | juqhOqtyEqtat | 20 (50/63)</w:t>
+      </w:r>
+    </w:p>
+    <w:p>
+      <w:pPr>
+        <w:pStyle w:val="Normal"/>
+        <w:spacing w:lineRule="auto" w:line="240"/>
+        <w:rPr>
+          <w:rFonts w:cs="Arial"/>
+          <w:color w:val="000000"/>
+          <w:szCs w:val="28"/>
+          <w:lang w:bidi="ta-IN"/>
+        </w:rPr>
+      </w:pPr>
+      <w:r>
+        <w:rPr>
+          <w:rFonts w:cs="Arial"/>
+          <w:color w:val="000000"/>
+          <w:szCs w:val="28"/>
+          <w:lang w:bidi="ta-IN"/>
+        </w:rPr>
+      </w:r>
+    </w:p>
+    <w:p>
+      <w:pPr>
+        <w:pStyle w:val="Normal"/>
+        <w:spacing w:lineRule="auto" w:line="240"/>
         <w:rPr>
           <w:rFonts w:cs="Arial"/>
           <w:color w:val="000000"/>
@@ -1514,10 +1455,8 @@
     </w:p>
     <w:p>
       <w:pPr>
-        <w:autoSpaceDE w:val="0"/>
-        <w:autoSpaceDN w:val="0"/>
-        <w:adjustRightInd w:val="0"/>
-        <w:spacing w:line="240" w:lineRule="auto"/>
+        <w:pStyle w:val="Normal"/>
+        <w:spacing w:lineRule="auto" w:line="240"/>
         <w:rPr>
           <w:rFonts w:cs="Arial"/>
           <w:color w:val="000000"/>
@@ -1537,10 +1476,8 @@
     </w:p>
     <w:p>
       <w:pPr>
-        <w:autoSpaceDE w:val="0"/>
-        <w:autoSpaceDN w:val="0"/>
-        <w:adjustRightInd w:val="0"/>
-        <w:spacing w:line="240" w:lineRule="auto"/>
+        <w:pStyle w:val="Normal"/>
+        <w:spacing w:lineRule="auto" w:line="240"/>
         <w:rPr>
           <w:rFonts w:cs="Arial"/>
           <w:color w:val="000000"/>
@@ -1560,24 +1497,28 @@
     </w:p>
     <w:p>
       <w:pPr>
-        <w:autoSpaceDE w:val="0"/>
-        <w:autoSpaceDN w:val="0"/>
-        <w:adjustRightInd w:val="0"/>
-        <w:spacing w:line="240" w:lineRule="auto"/>
-        <w:rPr>
-          <w:rFonts w:cs="Arial"/>
-          <w:color w:val="000000"/>
-          <w:szCs w:val="28"/>
-          <w:lang w:bidi="ta-IN"/>
-        </w:rPr>
-      </w:pPr>
-    </w:p>
-    <w:p>
-      <w:pPr>
-        <w:autoSpaceDE w:val="0"/>
-        <w:autoSpaceDN w:val="0"/>
-        <w:adjustRightInd w:val="0"/>
-        <w:spacing w:line="240" w:lineRule="auto"/>
+        <w:pStyle w:val="Normal"/>
+        <w:spacing w:lineRule="auto" w:line="240"/>
+        <w:rPr>
+          <w:rFonts w:cs="Arial"/>
+          <w:color w:val="000000"/>
+          <w:szCs w:val="28"/>
+          <w:lang w:bidi="ta-IN"/>
+        </w:rPr>
+      </w:pPr>
+      <w:r>
+        <w:rPr>
+          <w:rFonts w:cs="Arial"/>
+          <w:color w:val="000000"/>
+          <w:szCs w:val="28"/>
+          <w:lang w:bidi="ta-IN"/>
+        </w:rPr>
+      </w:r>
+    </w:p>
+    <w:p>
+      <w:pPr>
+        <w:pStyle w:val="Normal"/>
+        <w:spacing w:lineRule="auto" w:line="240"/>
         <w:rPr>
           <w:rFonts w:cs="Arial"/>
           <w:color w:val="000000"/>
@@ -1597,57 +1538,49 @@
     </w:p>
     <w:p>
       <w:pPr>
-        <w:autoSpaceDE w:val="0"/>
-        <w:autoSpaceDN w:val="0"/>
-        <w:adjustRightInd w:val="0"/>
-        <w:spacing w:line="240" w:lineRule="auto"/>
-        <w:rPr>
-          <w:rFonts w:cs="Arial"/>
-          <w:color w:val="000000"/>
-          <w:szCs w:val="28"/>
-          <w:lang w:bidi="ta-IN"/>
-        </w:rPr>
-      </w:pPr>
-      <w:r>
-        <w:rPr>
-          <w:rFonts w:cs="Arial"/>
-          <w:color w:val="000000"/>
-          <w:szCs w:val="28"/>
-          <w:lang w:bidi="ta-IN"/>
-        </w:rPr>
-        <w:t xml:space="preserve">viqSvaka#rmA diqSAm | viqSvakaqrmEti# viqSva - kaqrmAq | diqSAm pati#H | patiqH saH | sa na#H | naqH paqSUn | paqSUn pA#tu | pAqtuq saH | sO$&amp;smAn | aqsmAn pA#tu | pAqtuq tasmai$ | tasmaiq nama#H | nama#H praqjApa#tiH | praqjApa#tI ruqdraH | praqjApa#tiqriti# praqjA - paqtiqH | ruqdrO varu#NaH | varu#NOq&amp;gniH | aqgnir diqSAm | diqSAm pati#H | patiqH saH | sa na#H | naqH paqSUn | paqSUn pA#tu | pAqtuq saH | sO$&amp;smAn | aqsmAn pA#tu | pAqtuq tasmai$ | tasmaiq nama#H | nama# EqtAH | EqtA vai | vai dEqvatA$H | </w:t>
-      </w:r>
-      <w:r>
-        <w:rPr>
-          <w:rFonts w:cs="Arial"/>
-          <w:color w:val="000000"/>
-          <w:szCs w:val="28"/>
-          <w:lang w:bidi="ta-IN"/>
-        </w:rPr>
-        <w:lastRenderedPageBreak/>
-        <w:t>dEqvatA# EqtEShA$m | EqtEShA$m paSUqnAm | paqSUqnAmadhi#patayaH | adhi#patayaq stABya#H | adhi#patayaq ityadhi# - paqtaqyaqH | tAByOq vai | vA EqShaH | EqSha A | A vRu#ScyatE | vRuqScyaqtEq yaH | yaH pa#SuSIqrq.ShANi# | paqSuqSIqrq.ShANyu#paqdadhA#ti | paqSuqSIqrq.ShANIti# paSu - SIqrq.ShANi# | uqpaqdadhA#ti hiraNyEShTaqkAH | uqpaqdadhAqtItyu#pa - dadhA#ti | hiqraqNyEqShTaqkA upa# | hiqraqNyEqShTaqkA iti# hiraNya - iqShTaqkAH | upa# dadhAti | daqdhAqtyEqtABya#H | EqtABya# Eqva | Eqva dEqvatA$ByaH | dEqvatA$ByOq nama#H | nama#skarOti | kaqrOqtiq braqhmaqvAqdina#H | braqhmaqvAqdinO# vadanti | braqhmaqvAqdinaq iti# brahma - vAqdina#H | 22 (50/57)</w:t>
-      </w:r>
-    </w:p>
-    <w:p>
-      <w:pPr>
-        <w:autoSpaceDE w:val="0"/>
-        <w:autoSpaceDN w:val="0"/>
-        <w:adjustRightInd w:val="0"/>
-        <w:spacing w:line="240" w:lineRule="auto"/>
-        <w:rPr>
-          <w:rFonts w:cs="Arial"/>
-          <w:color w:val="000000"/>
-          <w:szCs w:val="28"/>
-          <w:lang w:bidi="ta-IN"/>
-        </w:rPr>
-      </w:pPr>
-    </w:p>
-    <w:p>
-      <w:pPr>
-        <w:autoSpaceDE w:val="0"/>
-        <w:autoSpaceDN w:val="0"/>
-        <w:adjustRightInd w:val="0"/>
-        <w:spacing w:line="240" w:lineRule="auto"/>
+        <w:pStyle w:val="Normal"/>
+        <w:spacing w:lineRule="auto" w:line="240"/>
+        <w:rPr>
+          <w:rFonts w:cs="Arial"/>
+          <w:color w:val="000000"/>
+          <w:szCs w:val="28"/>
+          <w:lang w:bidi="ta-IN"/>
+        </w:rPr>
+      </w:pPr>
+      <w:r>
+        <w:rPr>
+          <w:rFonts w:cs="Arial"/>
+          <w:color w:val="000000"/>
+          <w:szCs w:val="28"/>
+          <w:lang w:bidi="ta-IN"/>
+        </w:rPr>
+        <w:t>viqSvaka#rmA diqSAm | viqSvakaqrmEti# viqSva - kaqrmAq | diqSAm pati#H | patiqH saH | sa na#H | naqH paqSUn | paqSUn pA#tu | pAqtuq saH | sO$&amp;smAn | aqsmAn pA#tu | pAqtuq tasmai$ | tasmaiq nama#H | nama#H praqjApa#tiH | praqjApa#tI ruqdraH | praqjApa#tiqriti# praqjA - paqtiqH | ruqdrO varu#NaH | varu#NOq&amp;gniH | aqgnir diqSAm | diqSAm pati#H | patiqH saH | sa na#H | naqH paqSUn | paqSUn pA#tu | pAqtuq saH | sO$&amp;smAn | aqsmAn pA#tu | pAqtuq tasmai$ | tasmaiq nama#H | nama# EqtAH | EqtA vai | vai dEqvatA$H | dEqvatA# EqtEShA$m | EqtEShA$m paSUqnAm | paqSUqnAmadhi#patayaH | adhi#patayaq stABya#H | adhi#patayaq ityadhi# - paqtaqyaqH | tAByOq vai | vA EqShaH | EqSha A | A vRu#ScyatE | vRuqScyaqtEq yaH | yaH pa#SuSIqrq.ShANi# | paqSuqSIqrq.ShANyu#paqdadhA#ti | paqSuqSIqrq.ShANIti# paSu - SIqrq.ShANi# | uqpaqdadhA#ti hiraNyEShTaqkAH | uqpaqdadhAqtItyu#pa - dadhA#ti | hiqraqNyEqShTaqkA upa# | hiqraqNyEqShTaqkA iti# hiraNya - iqShTaqkAH | upa# dadhAti | daqdhAqtyEqtABya#H | EqtABya# Eqva | Eqva dEqvatA$ByaH | dEqvatA$ByOq nama#H | nama#skarOti | kaqrOqtiq braqhmaqvAqdina#H | braqhmaqvAqdinO# vadanti | braqhmaqvAqdinaq iti# brahma - vAqdina#H | 22 (50/57)</w:t>
+      </w:r>
+    </w:p>
+    <w:p>
+      <w:pPr>
+        <w:pStyle w:val="Normal"/>
+        <w:spacing w:lineRule="auto" w:line="240"/>
+        <w:rPr>
+          <w:rFonts w:cs="Arial"/>
+          <w:color w:val="000000"/>
+          <w:szCs w:val="28"/>
+          <w:lang w:bidi="ta-IN"/>
+        </w:rPr>
+      </w:pPr>
+      <w:r>
+        <w:rPr>
+          <w:rFonts w:cs="Arial"/>
+          <w:color w:val="000000"/>
+          <w:szCs w:val="28"/>
+          <w:lang w:bidi="ta-IN"/>
+        </w:rPr>
+      </w:r>
+    </w:p>
+    <w:p>
+      <w:pPr>
+        <w:pStyle w:val="Normal"/>
+        <w:spacing w:lineRule="auto" w:line="240"/>
         <w:rPr>
           <w:rFonts w:cs="Arial"/>
           <w:color w:val="000000"/>
@@ -1667,10 +1600,8 @@
     </w:p>
     <w:p>
       <w:pPr>
-        <w:autoSpaceDE w:val="0"/>
-        <w:autoSpaceDN w:val="0"/>
-        <w:adjustRightInd w:val="0"/>
-        <w:spacing w:line="240" w:lineRule="auto"/>
+        <w:pStyle w:val="Normal"/>
+        <w:spacing w:lineRule="auto" w:line="240"/>
         <w:rPr>
           <w:rFonts w:cs="Arial"/>
           <w:color w:val="000000"/>
@@ -1690,24 +1621,28 @@
     </w:p>
     <w:p>
       <w:pPr>
-        <w:autoSpaceDE w:val="0"/>
-        <w:autoSpaceDN w:val="0"/>
-        <w:adjustRightInd w:val="0"/>
-        <w:spacing w:line="240" w:lineRule="auto"/>
-        <w:rPr>
-          <w:rFonts w:cs="Arial"/>
-          <w:color w:val="000000"/>
-          <w:szCs w:val="28"/>
-          <w:lang w:bidi="ta-IN"/>
-        </w:rPr>
-      </w:pPr>
-    </w:p>
-    <w:p>
-      <w:pPr>
-        <w:autoSpaceDE w:val="0"/>
-        <w:autoSpaceDN w:val="0"/>
-        <w:adjustRightInd w:val="0"/>
-        <w:spacing w:line="240" w:lineRule="auto"/>
+        <w:pStyle w:val="Normal"/>
+        <w:spacing w:lineRule="auto" w:line="240"/>
+        <w:rPr>
+          <w:rFonts w:cs="Arial"/>
+          <w:color w:val="000000"/>
+          <w:szCs w:val="28"/>
+          <w:lang w:bidi="ta-IN"/>
+        </w:rPr>
+      </w:pPr>
+      <w:r>
+        <w:rPr>
+          <w:rFonts w:cs="Arial"/>
+          <w:color w:val="000000"/>
+          <w:szCs w:val="28"/>
+          <w:lang w:bidi="ta-IN"/>
+        </w:rPr>
+      </w:r>
+    </w:p>
+    <w:p>
+      <w:pPr>
+        <w:pStyle w:val="Normal"/>
+        <w:spacing w:lineRule="auto" w:line="240"/>
         <w:rPr>
           <w:rFonts w:cs="Arial"/>
           <w:color w:val="000000"/>
@@ -1727,57 +1662,49 @@
     </w:p>
     <w:p>
       <w:pPr>
-        <w:autoSpaceDE w:val="0"/>
-        <w:autoSpaceDN w:val="0"/>
-        <w:adjustRightInd w:val="0"/>
-        <w:spacing w:line="240" w:lineRule="auto"/>
-        <w:rPr>
-          <w:rFonts w:cs="Arial"/>
-          <w:color w:val="000000"/>
-          <w:szCs w:val="28"/>
-          <w:lang w:bidi="ta-IN"/>
-        </w:rPr>
-      </w:pPr>
-      <w:r>
-        <w:rPr>
-          <w:rFonts w:cs="Arial"/>
-          <w:color w:val="000000"/>
-          <w:szCs w:val="28"/>
-          <w:lang w:bidi="ta-IN"/>
-        </w:rPr>
-        <w:t xml:space="preserve">dviqtIyA#mupaqdhAya# | uqpaqdhAya# vyAqnEna# | uqpaqdhAyEtyu#pa - dhAya# | vyAqnEnaiqva | vyAqnEnEti# vi - aqnEna# | Eqva vyAqnam | vyAqna(gm) sam | vyAqnamiti# vi - aqnam | sama#rddhayati | aqrddhaqyaqtyapa# | apA$nyAt | aqnyAqt tRuqtIyA$m | tRuqtIyA#mupaqdhAya# | uqpaqdhAyA#pAqnEna# | uqpaqdhAyEtyu#pa - dhAya# | aqpAqnEnaiqva | aqpAqnEnEtya#pa - aqnEna# | EqvApAqnam | aqpAqna(gm) sam | aqpAqnamitya#pa - aqnam | sama#rddhayati | aqrddhaqyaqtyathO$ | athO$ prAqNaiH | athOq ityathO$ | prAqNairEqva | prAqNairiti# pra - aqnaiH | </w:t>
-      </w:r>
-      <w:r>
-        <w:rPr>
-          <w:rFonts w:cs="Arial"/>
-          <w:color w:val="000000"/>
-          <w:szCs w:val="28"/>
-          <w:lang w:bidi="ta-IN"/>
-        </w:rPr>
-        <w:lastRenderedPageBreak/>
-        <w:t>Eqvaina$m | Eqnaq(gm)q sam | sami#ndhE | iqndhEq BUH | BUrBuva#H | BuvaqH suva#H | suvaqriti# | iti# svayamAtRuqNNAH | svaqyaqmAqtRuqNNA upa# | svaqyaqmAqtRuqNNA iti# svayam - AqtRuqNNAH | upa# dadhAti | daqdhAqtIqmE | iqmE vai | vai lOqkAH | lOqkAH sva#yamAtRuqNNAH | svaqyaqmAqtRuqNNA EqtABi#H | svaqyaqmAqtRuqNNA iti# svayam - AqtRuqNNAH | EqtABiqH Kalu# | Kaluq vai | vai vyAhRu#tIBiH | vyAhRu#tIBiH praqjApa#tiH | vyAhRu#tIBiqritiq vyAhRu#ti - BiqH | praqjApa#tiqH pra | praqjApa#tiqriti# praqjA - paqtiqH | prAjA#yata | aqjAqyaqtaq yat | yadEqtABi#H | EqtABiqr vyAhRu#tIBiH | vyAhRu#tIBiH svayamAtRuqNNAH | vyAhRu#tIBiqritiq vyAhRu#ti - BiqH | svaqyaqmAqtRuqNNA u#paqdadhA#ti | svaqyaqmAqtRuqNNA iti# svayam - AqtRuqNNAH | uqpaqdadhA#tIqmAn | uqpaqdadhAqtItyu#pa - dadhA#ti | iqmAnEqva | Eqva lOqkAn | lOqkAnu#paqdhAya# | uqpaqdhAyaiqShu | uqpaqdhAyEtyu#pa - dhAya# | EqShu lOqkEShu# | 24 (50/66)</w:t>
-      </w:r>
-    </w:p>
-    <w:p>
-      <w:pPr>
-        <w:autoSpaceDE w:val="0"/>
-        <w:autoSpaceDN w:val="0"/>
-        <w:adjustRightInd w:val="0"/>
-        <w:spacing w:line="240" w:lineRule="auto"/>
-        <w:rPr>
-          <w:rFonts w:cs="Arial"/>
-          <w:color w:val="000000"/>
-          <w:szCs w:val="28"/>
-          <w:lang w:bidi="ta-IN"/>
-        </w:rPr>
-      </w:pPr>
-    </w:p>
-    <w:p>
-      <w:pPr>
-        <w:autoSpaceDE w:val="0"/>
-        <w:autoSpaceDN w:val="0"/>
-        <w:adjustRightInd w:val="0"/>
-        <w:spacing w:line="240" w:lineRule="auto"/>
+        <w:pStyle w:val="Normal"/>
+        <w:spacing w:lineRule="auto" w:line="240"/>
+        <w:rPr>
+          <w:rFonts w:cs="Arial"/>
+          <w:color w:val="000000"/>
+          <w:szCs w:val="28"/>
+          <w:lang w:bidi="ta-IN"/>
+        </w:rPr>
+      </w:pPr>
+      <w:r>
+        <w:rPr>
+          <w:rFonts w:cs="Arial"/>
+          <w:color w:val="000000"/>
+          <w:szCs w:val="28"/>
+          <w:lang w:bidi="ta-IN"/>
+        </w:rPr>
+        <w:t>dviqtIyA#mupaqdhAya# | uqpaqdhAya# vyAqnEna# | uqpaqdhAyEtyu#pa - dhAya# | vyAqnEnaiqva | vyAqnEnEti# vi - aqnEna# | Eqva vyAqnam | vyAqna(gm) sam | vyAqnamiti# vi - aqnam | sama#rddhayati | aqrddhaqyaqtyapa# | apA$nyAt | aqnyAqt tRuqtIyA$m | tRuqtIyA#mupaqdhAya# | uqpaqdhAyA#pAqnEna# | uqpaqdhAyEtyu#pa - dhAya# | aqpAqnEnaiqva | aqpAqnEnEtya#pa - aqnEna# | EqvApAqnam | aqpAqna(gm) sam | aqpAqnamitya#pa - aqnam | sama#rddhayati | aqrddhaqyaqtyathO$ | athO$ prAqNaiH | athOq ityathO$ | prAqNairEqva | prAqNairiti# pra - aqnaiH | Eqvaina$m | Eqnaq(gm)q sam | sami#ndhE | iqndhEq BUH | BUrBuva#H | BuvaqH suva#H | suvaqriti# | iti# svayamAtRuqNNAH | svaqyaqmAqtRuqNNA upa# | svaqyaqmAqtRuqNNA iti# svayam - AqtRuqNNAH | upa# dadhAti | daqdhAqtIqmE | iqmE vai | vai lOqkAH | lOqkAH sva#yamAtRuqNNAH | svaqyaqmAqtRuqNNA EqtABi#H | svaqyaqmAqtRuqNNA iti# svayam - AqtRuqNNAH | EqtABiqH Kalu# | Kaluq vai | vai vyAhRu#tIBiH | vyAhRu#tIBiH praqjApa#tiH | vyAhRu#tIBiqritiq vyAhRu#ti - BiqH | praqjApa#tiqH pra | praqjApa#tiqriti# praqjA - paqtiqH | prAjA#yata | aqjAqyaqtaq yat | yadEqtABi#H | EqtABiqr vyAhRu#tIBiH | vyAhRu#tIBiH svayamAtRuqNNAH | vyAhRu#tIBiqritiq vyAhRu#ti - BiqH | svaqyaqmAqtRuqNNA u#paqdadhA#ti | svaqyaqmAqtRuqNNA iti# svayam - AqtRuqNNAH | uqpaqdadhA#tIqmAn | uqpaqdadhAqtItyu#pa - dadhA#ti | iqmAnEqva | Eqva lOqkAn | lOqkAnu#paqdhAya# | uqpaqdhAyaiqShu | uqpaqdhAyEtyu#pa - dhAya# | EqShu lOqkEShu# | 24 (50/66)</w:t>
+      </w:r>
+    </w:p>
+    <w:p>
+      <w:pPr>
+        <w:pStyle w:val="Normal"/>
+        <w:spacing w:lineRule="auto" w:line="240"/>
+        <w:rPr>
+          <w:rFonts w:cs="Arial"/>
+          <w:color w:val="000000"/>
+          <w:szCs w:val="28"/>
+          <w:lang w:bidi="ta-IN"/>
+        </w:rPr>
+      </w:pPr>
+      <w:r>
+        <w:rPr>
+          <w:rFonts w:cs="Arial"/>
+          <w:color w:val="000000"/>
+          <w:szCs w:val="28"/>
+          <w:lang w:bidi="ta-IN"/>
+        </w:rPr>
+      </w:r>
+    </w:p>
+    <w:p>
+      <w:pPr>
+        <w:pStyle w:val="Normal"/>
+        <w:spacing w:lineRule="auto" w:line="240"/>
         <w:rPr>
           <w:rFonts w:cs="Arial"/>
           <w:color w:val="000000"/>
@@ -1797,10 +1724,8 @@
     </w:p>
     <w:p>
       <w:pPr>
-        <w:autoSpaceDE w:val="0"/>
-        <w:autoSpaceDN w:val="0"/>
-        <w:adjustRightInd w:val="0"/>
-        <w:spacing w:line="240" w:lineRule="auto"/>
+        <w:pStyle w:val="Normal"/>
+        <w:spacing w:lineRule="auto" w:line="240"/>
         <w:rPr>
           <w:rFonts w:cs="Arial"/>
           <w:color w:val="000000"/>
@@ -1820,10 +1745,8 @@
     </w:p>
     <w:p>
       <w:pPr>
-        <w:autoSpaceDE w:val="0"/>
-        <w:autoSpaceDN w:val="0"/>
-        <w:adjustRightInd w:val="0"/>
-        <w:spacing w:line="240" w:lineRule="auto"/>
+        <w:pStyle w:val="Normal"/>
+        <w:spacing w:lineRule="auto" w:line="240"/>
         <w:rPr>
           <w:rFonts w:cs="Arial"/>
           <w:color w:val="000000"/>
@@ -1843,62 +1766,69 @@
     </w:p>
     <w:p>
       <w:pPr>
-        <w:autoSpaceDE w:val="0"/>
-        <w:autoSpaceDN w:val="0"/>
-        <w:adjustRightInd w:val="0"/>
-        <w:spacing w:line="240" w:lineRule="auto"/>
-        <w:rPr>
-          <w:rFonts w:cs="Arial"/>
-          <w:color w:val="000000"/>
-          <w:szCs w:val="28"/>
-          <w:lang w:bidi="ta-IN"/>
-        </w:rPr>
-      </w:pPr>
-    </w:p>
-    <w:p>
-      <w:pPr>
-        <w:autoSpaceDE w:val="0"/>
-        <w:autoSpaceDN w:val="0"/>
-        <w:adjustRightInd w:val="0"/>
-        <w:spacing w:line="240" w:lineRule="auto"/>
-        <w:rPr>
-          <w:rFonts w:cs="Arial"/>
-          <w:color w:val="000000"/>
-          <w:szCs w:val="28"/>
-          <w:lang w:bidi="ta-IN"/>
-        </w:rPr>
-      </w:pPr>
-    </w:p>
-    <w:p>
-      <w:pPr>
-        <w:autoSpaceDE w:val="0"/>
-        <w:autoSpaceDN w:val="0"/>
-        <w:adjustRightInd w:val="0"/>
-        <w:spacing w:line="240" w:lineRule="auto"/>
-        <w:rPr>
-          <w:rFonts w:cs="Arial"/>
-          <w:color w:val="000000"/>
-          <w:szCs w:val="28"/>
-          <w:lang w:bidi="ta-IN"/>
-        </w:rPr>
-      </w:pPr>
-      <w:r>
-        <w:rPr>
-          <w:rFonts w:cs="Arial"/>
-          <w:color w:val="000000"/>
-          <w:szCs w:val="28"/>
-          <w:lang w:bidi="ta-IN"/>
-        </w:rPr>
-        <w:lastRenderedPageBreak/>
+        <w:pStyle w:val="Normal"/>
+        <w:spacing w:lineRule="auto" w:line="240"/>
+        <w:rPr>
+          <w:rFonts w:cs="Arial"/>
+          <w:color w:val="000000"/>
+          <w:szCs w:val="28"/>
+          <w:lang w:bidi="ta-IN"/>
+        </w:rPr>
+      </w:pPr>
+      <w:r>
+        <w:rPr>
+          <w:rFonts w:cs="Arial"/>
+          <w:color w:val="000000"/>
+          <w:szCs w:val="28"/>
+          <w:lang w:bidi="ta-IN"/>
+        </w:rPr>
+      </w:r>
+    </w:p>
+    <w:p>
+      <w:pPr>
+        <w:pStyle w:val="Normal"/>
+        <w:spacing w:lineRule="auto" w:line="240"/>
+        <w:rPr>
+          <w:rFonts w:cs="Arial"/>
+          <w:color w:val="000000"/>
+          <w:szCs w:val="28"/>
+          <w:lang w:bidi="ta-IN"/>
+        </w:rPr>
+      </w:pPr>
+      <w:r>
+        <w:rPr>
+          <w:rFonts w:cs="Arial"/>
+          <w:color w:val="000000"/>
+          <w:szCs w:val="28"/>
+          <w:lang w:bidi="ta-IN"/>
+        </w:rPr>
+      </w:r>
+    </w:p>
+    <w:p>
+      <w:pPr>
+        <w:pStyle w:val="Normal"/>
+        <w:spacing w:lineRule="auto" w:line="240"/>
+        <w:rPr>
+          <w:rFonts w:cs="Arial"/>
+          <w:color w:val="000000"/>
+          <w:szCs w:val="28"/>
+          <w:lang w:bidi="ta-IN"/>
+        </w:rPr>
+      </w:pPr>
+      <w:r>
+        <w:rPr>
+          <w:rFonts w:cs="Arial"/>
+          <w:color w:val="000000"/>
+          <w:szCs w:val="28"/>
+          <w:lang w:bidi="ta-IN"/>
+        </w:rPr>
         <w:t>T.S.5.5.6.1 - kramam</w:t>
       </w:r>
     </w:p>
     <w:p>
       <w:pPr>
-        <w:autoSpaceDE w:val="0"/>
-        <w:autoSpaceDN w:val="0"/>
-        <w:adjustRightInd w:val="0"/>
-        <w:spacing w:line="240" w:lineRule="auto"/>
+        <w:pStyle w:val="Normal"/>
+        <w:spacing w:lineRule="auto" w:line="240"/>
         <w:rPr>
           <w:rFonts w:cs="Arial"/>
           <w:color w:val="000000"/>
@@ -1918,24 +1848,28 @@
     </w:p>
     <w:p>
       <w:pPr>
-        <w:autoSpaceDE w:val="0"/>
-        <w:autoSpaceDN w:val="0"/>
-        <w:adjustRightInd w:val="0"/>
-        <w:spacing w:line="240" w:lineRule="auto"/>
-        <w:rPr>
-          <w:rFonts w:cs="Arial"/>
-          <w:color w:val="000000"/>
-          <w:szCs w:val="28"/>
-          <w:lang w:bidi="ta-IN"/>
-        </w:rPr>
-      </w:pPr>
-    </w:p>
-    <w:p>
-      <w:pPr>
-        <w:autoSpaceDE w:val="0"/>
-        <w:autoSpaceDN w:val="0"/>
-        <w:adjustRightInd w:val="0"/>
-        <w:spacing w:line="240" w:lineRule="auto"/>
+        <w:pStyle w:val="Normal"/>
+        <w:spacing w:lineRule="auto" w:line="240"/>
+        <w:rPr>
+          <w:rFonts w:cs="Arial"/>
+          <w:color w:val="000000"/>
+          <w:szCs w:val="28"/>
+          <w:lang w:bidi="ta-IN"/>
+        </w:rPr>
+      </w:pPr>
+      <w:r>
+        <w:rPr>
+          <w:rFonts w:cs="Arial"/>
+          <w:color w:val="000000"/>
+          <w:szCs w:val="28"/>
+          <w:lang w:bidi="ta-IN"/>
+        </w:rPr>
+      </w:r>
+    </w:p>
+    <w:p>
+      <w:pPr>
+        <w:pStyle w:val="Normal"/>
+        <w:spacing w:lineRule="auto" w:line="240"/>
         <w:rPr>
           <w:rFonts w:cs="Arial"/>
           <w:color w:val="000000"/>
@@ -1955,10 +1889,8 @@
     </w:p>
     <w:p>
       <w:pPr>
-        <w:autoSpaceDE w:val="0"/>
-        <w:autoSpaceDN w:val="0"/>
-        <w:adjustRightInd w:val="0"/>
-        <w:spacing w:line="240" w:lineRule="auto"/>
+        <w:pStyle w:val="Normal"/>
+        <w:spacing w:lineRule="auto" w:line="240"/>
         <w:rPr>
           <w:rFonts w:cs="Arial"/>
           <w:color w:val="000000"/>
@@ -1974,46 +1906,34 @@
           <w:lang w:bidi="ta-IN"/>
         </w:rPr>
         <w:t xml:space="preserve">aqnvaqhamEqva | aqnvaqhamitya#nu - aqham | Eqvaina$m | Eqnaqm ciqnuqtEq | ciqnuqtE&amp;va# | avAhnA$m | ahnA(gm)# rUqpANi# | rUqpANi# rundhE | ruqndhEq braqhmaqvAqdina#H | braqhmaqvAqdinO# vadanti | braqhmaqvAqdinaq iti# brahma - vAqdina#H | vaqdaqntiq kasmA$t | kasmA$th saqtyAt | saqtyAd yAqtayA$mnIH | yAqtayA$mnIraqnyAH | yAqtayA$mnIqriti# yAqta - yAqmnIqH | aqnyA iShTa#kAH | iShTa#kAq ayA#tayAmnI | ayA#tayAmnI lOkampRuqNA | ayA#tayAqmnItyayA#ta - yAqmnIq | lOqkaqmpRuqNEti# | lOqkaqmpRuqNEti# lOkam - pRuqNA | ityai$ndrAqgnI | aiqndrAqgnI hi | aiqndrAqgnItyai$ndra - aqgnI | hi bA#r.haspaqtyA | bAqrq.haqspaqtyEti# | iti# brUyAt | brUqyAqdiqndrAqgnI | iqndrAqgnI ca# | iqndrAqgnI itI$ndra - aqgnI | caq hi | hi dEqvAnA$m | dEqvAnAqm bRuhaqspati#H | bRuhaqspati#Sca | cAyA#tayAmAnaH | ayA#tayAmAnO&amp;nucaqrava#tI | ayA#tayAmAnaq ityayA#ta - yAqmAqnaqH | aqnuqcaqrava#tI Bavati | aqnuqcaqravaqtItya#nucaqra - vaqtIq | BaqvaqtyajA#mitvAya | ajA#mitvAyAnuqShTuBA$ | ajA#mitvAqyEtyajA#mi - tvAqyaq | aqnuqShTuBA&amp;nu# | aqnuqShTuBEtya#nu - stuBA$ | anu# carati | caqraqtyAqtmA | AqtmA vai | vai lO#kampRuqNA | lOqkaqmpRuqNA prAqNaH | lOqkaqmpRuqNEti# lOkam - pRuqNA | prAqNO#&amp;nuqShTup | prAqNa iti# pra - aqnaH | aqnuqShTup tasmA$t | aqnuqShTubitya#nu - stup | tasmA$t prAqNaH | prAqNaH sarvA#Ni | prAqNa iti# pra - aqnaH | sarvAqNya~ggA#ni | a~ggAqnyanu# | anu# carati | caqraqtiq tAH | tA a#sya | </w:t>
-      </w:r>
-      <w:r>
-        <w:rPr>
-          <w:rFonts w:cs="Arial"/>
-          <w:color w:val="000000"/>
-          <w:szCs w:val="28"/>
-          <w:lang w:bidi="ta-IN"/>
-        </w:rPr>
         <w:br/>
-      </w:r>
-      <w:r>
-        <w:rPr>
-          <w:rFonts w:cs="Arial"/>
-          <w:color w:val="000000"/>
-          <w:szCs w:val="28"/>
-          <w:lang w:bidi="ta-IN"/>
-        </w:rPr>
         <w:t>aqsyaq sUda#dOhasaH | sUda#dOhasaq iti# | sUda#dOhasaq itiq sUda# - dOqhaqsaqH | 27 (50/66)</w:t>
       </w:r>
     </w:p>
     <w:p>
       <w:pPr>
-        <w:autoSpaceDE w:val="0"/>
-        <w:autoSpaceDN w:val="0"/>
-        <w:adjustRightInd w:val="0"/>
-        <w:spacing w:line="240" w:lineRule="auto"/>
-        <w:rPr>
-          <w:rFonts w:cs="Arial"/>
-          <w:color w:val="000000"/>
-          <w:szCs w:val="28"/>
-          <w:lang w:bidi="ta-IN"/>
-        </w:rPr>
-      </w:pPr>
-    </w:p>
-    <w:p>
-      <w:pPr>
-        <w:autoSpaceDE w:val="0"/>
-        <w:autoSpaceDN w:val="0"/>
-        <w:adjustRightInd w:val="0"/>
-        <w:spacing w:line="240" w:lineRule="auto"/>
+        <w:pStyle w:val="Normal"/>
+        <w:spacing w:lineRule="auto" w:line="240"/>
+        <w:rPr>
+          <w:rFonts w:cs="Arial"/>
+          <w:color w:val="000000"/>
+          <w:szCs w:val="28"/>
+          <w:lang w:bidi="ta-IN"/>
+        </w:rPr>
+      </w:pPr>
+      <w:r>
+        <w:rPr>
+          <w:rFonts w:cs="Arial"/>
+          <w:color w:val="000000"/>
+          <w:szCs w:val="28"/>
+          <w:lang w:bidi="ta-IN"/>
+        </w:rPr>
+      </w:r>
+    </w:p>
+    <w:p>
+      <w:pPr>
+        <w:pStyle w:val="Normal"/>
+        <w:spacing w:lineRule="auto" w:line="240"/>
         <w:rPr>
           <w:rFonts w:cs="Arial"/>
           <w:color w:val="000000"/>
@@ -2033,43 +1953,29 @@
     </w:p>
     <w:p>
       <w:pPr>
-        <w:autoSpaceDE w:val="0"/>
-        <w:autoSpaceDN w:val="0"/>
-        <w:adjustRightInd w:val="0"/>
-        <w:spacing w:line="240" w:lineRule="auto"/>
-        <w:rPr>
-          <w:rFonts w:cs="Arial"/>
-          <w:color w:val="000000"/>
-          <w:szCs w:val="28"/>
-          <w:lang w:bidi="ta-IN"/>
-        </w:rPr>
-      </w:pPr>
-      <w:r>
-        <w:rPr>
-          <w:rFonts w:cs="Arial"/>
-          <w:color w:val="000000"/>
-          <w:szCs w:val="28"/>
-          <w:lang w:bidi="ta-IN"/>
-        </w:rPr>
-        <w:t xml:space="preserve">ityA#ha | Aqhaq tasmA$t | tasmAqt paru#ShiparuShi | paru#ShiparuShiq rasa#H | paru#ShiparuqShItiq paru#Shi - paqruqShiq | rasaqH sOma$m | sOma(gg)# </w:t>
-      </w:r>
-      <w:r>
-        <w:rPr>
-          <w:rFonts w:cs="Arial"/>
-          <w:color w:val="000000"/>
-          <w:szCs w:val="28"/>
-          <w:lang w:bidi="ta-IN"/>
-        </w:rPr>
-        <w:lastRenderedPageBreak/>
-        <w:t>SrINanti | SrIqNaqntiq pRuS~ja#yaH | pRuS~ja#yaq iti# | ityA#ha | AqhAnna$m | annaqm ~Mvai | vai pRuS~ji# | pRuS~jyanna$m | anna#mEqva | EqvAva# | ava# rundhE | ruqndhEq&amp;rkaH | aqrkO vai | vA aqgniH | aqgniraqrkaH | aqrkO&amp;nna$m | annaqmanna$m | anna#mEqva | EqvAva# | ava# rundhE | ruqndhEq janmann# | janma#n dEqvAnA$m | dEqvAnAqm ~MviSa#H | viSa#striqShu | triqShvA | A rO#caqnE | rOqcaqnE diqvaH | diqva iti# | ityA#ha | AqhEqmAn | iqmAnEqva | EqvAsmai$ | aqsmaiq lOqkAn | lOqkAn jyOti#ShmataH | jyOti#ShmataH karOti | kaqrOqtiq yaH | yO vai | vA iShTa#kAnAm | iShTa#kAnAm pratiqShThAm | praqtiqShThAm ~MvEda# | praqtiqShThAmiti# prati - sthAm | vEdaq prati# | pratyEqva | Eqva ti#ShThati | tiqShThaqtiq tayA$ ( ) | tayA# dEqvata#yA | dEqvata#yA&amp;~ggiraqsvat | aq~ggiqraqsvad dhruqvA | dhruqvA sI#da | sIqdEti# | ityA#ha | AqhaiqShA | EqShA vai | vA iShTa#kAnAm | iShTa#kAnAm pratiqShThA | praqtiqShThA yaH | praqtiqShThEti# prati - sthA | ya Eqvam | Eqvam ~MvEda# | vEdaq prati# | pratyEqva | Eqva ti#ShThati | tiqShThaqtIti# tiShThati || 28 (66/69)</w:t>
-      </w:r>
-    </w:p>
-    <w:p>
-      <w:pPr>
-        <w:autoSpaceDE w:val="0"/>
-        <w:autoSpaceDN w:val="0"/>
-        <w:adjustRightInd w:val="0"/>
-        <w:spacing w:line="240" w:lineRule="auto"/>
+        <w:pStyle w:val="Normal"/>
+        <w:spacing w:lineRule="auto" w:line="240"/>
+        <w:rPr>
+          <w:rFonts w:cs="Arial"/>
+          <w:color w:val="000000"/>
+          <w:szCs w:val="28"/>
+          <w:lang w:bidi="ta-IN"/>
+        </w:rPr>
+      </w:pPr>
+      <w:r>
+        <w:rPr>
+          <w:rFonts w:cs="Arial"/>
+          <w:color w:val="000000"/>
+          <w:szCs w:val="28"/>
+          <w:lang w:bidi="ta-IN"/>
+        </w:rPr>
+        <w:t>ityA#ha | Aqhaq tasmA$t | tasmAqt paru#ShiparuShi | paru#ShiparuShiq rasa#H | paru#ShiparuqShItiq paru#Shi - paqruqShiq | rasaqH sOma$m | sOma(gg)# SrINanti | SrIqNaqntiq pRuS~ja#yaH | pRuS~ja#yaq iti# | ityA#ha | AqhAnna$m | annaqm ~Mvai | vai pRuS~ji# | pRuS~jyanna$m | anna#mEqva | EqvAva# | ava# rundhE | ruqndhEq&amp;rkaH | aqrkO vai | vA aqgniH | aqgniraqrkaH | aqrkO&amp;nna$m | annaqmanna$m | anna#mEqva | EqvAva# | ava# rundhE | ruqndhEq janmann# | janma#n dEqvAnA$m | dEqvAnAqm ~MviSa#H | viSa#striqShu | triqShvA | A rO#caqnE | rOqcaqnE diqvaH | diqva iti# | ityA#ha | AqhEqmAn | iqmAnEqva | EqvAsmai$ | aqsmaiq lOqkAn | lOqkAn jyOti#ShmataH | jyOti#ShmataH karOti | kaqrOqtiq yaH | yO vai | vA iShTa#kAnAm | iShTa#kAnAm pratiqShThAm | praqtiqShThAm ~MvEda# | praqtiqShThAmiti# prati - sthAm | vEdaq prati# | pratyEqva | Eqva ti#ShThati | tiqShThaqtiq tayA$ ( ) | tayA# dEqvata#yA | dEqvata#yA&amp;~ggiraqsvat | aq~ggiqraqsvad dhruqvA | dhruqvA sI#da | sIqdEti# | ityA#ha | AqhaiqShA | EqShA vai | vA iShTa#kAnAm | iShTa#kAnAm pratiqShThA | praqtiqShThA yaH | praqtiqShThEti# prati - sthA | ya Eqvam | Eqvam ~MvEda# | vEdaq prati# | pratyEqva | Eqva ti#ShThati | tiqShThaqtIti# tiShThati || 28 (66/69)</w:t>
+      </w:r>
+    </w:p>
+    <w:p>
+      <w:pPr>
+        <w:pStyle w:val="Normal"/>
+        <w:spacing w:lineRule="auto" w:line="240"/>
         <w:rPr>
           <w:rFonts w:cs="Arial"/>
           <w:color w:val="000000"/>
@@ -2089,24 +1995,28 @@
     </w:p>
     <w:p>
       <w:pPr>
-        <w:autoSpaceDE w:val="0"/>
-        <w:autoSpaceDN w:val="0"/>
-        <w:adjustRightInd w:val="0"/>
-        <w:spacing w:line="240" w:lineRule="auto"/>
-        <w:rPr>
-          <w:rFonts w:cs="Arial"/>
-          <w:color w:val="000000"/>
-          <w:szCs w:val="28"/>
-          <w:lang w:bidi="ta-IN"/>
-        </w:rPr>
-      </w:pPr>
-    </w:p>
-    <w:p>
-      <w:pPr>
-        <w:autoSpaceDE w:val="0"/>
-        <w:autoSpaceDN w:val="0"/>
-        <w:adjustRightInd w:val="0"/>
-        <w:spacing w:line="240" w:lineRule="auto"/>
+        <w:pStyle w:val="Normal"/>
+        <w:spacing w:lineRule="auto" w:line="240"/>
+        <w:rPr>
+          <w:rFonts w:cs="Arial"/>
+          <w:color w:val="000000"/>
+          <w:szCs w:val="28"/>
+          <w:lang w:bidi="ta-IN"/>
+        </w:rPr>
+      </w:pPr>
+      <w:r>
+        <w:rPr>
+          <w:rFonts w:cs="Arial"/>
+          <w:color w:val="000000"/>
+          <w:szCs w:val="28"/>
+          <w:lang w:bidi="ta-IN"/>
+        </w:rPr>
+      </w:r>
+    </w:p>
+    <w:p>
+      <w:pPr>
+        <w:pStyle w:val="Normal"/>
+        <w:spacing w:lineRule="auto" w:line="240"/>
         <w:rPr>
           <w:rFonts w:cs="Arial"/>
           <w:color w:val="000000"/>
@@ -2126,10 +2036,8 @@
     </w:p>
     <w:p>
       <w:pPr>
-        <w:autoSpaceDE w:val="0"/>
-        <w:autoSpaceDN w:val="0"/>
-        <w:adjustRightInd w:val="0"/>
-        <w:spacing w:line="240" w:lineRule="auto"/>
+        <w:pStyle w:val="Normal"/>
+        <w:spacing w:lineRule="auto" w:line="240"/>
         <w:rPr>
           <w:rFonts w:cs="Arial"/>
           <w:color w:val="000000"/>
@@ -2149,24 +2057,28 @@
     </w:p>
     <w:p>
       <w:pPr>
-        <w:autoSpaceDE w:val="0"/>
-        <w:autoSpaceDN w:val="0"/>
-        <w:adjustRightInd w:val="0"/>
-        <w:spacing w:line="240" w:lineRule="auto"/>
-        <w:rPr>
-          <w:rFonts w:cs="Arial"/>
-          <w:color w:val="000000"/>
-          <w:szCs w:val="28"/>
-          <w:lang w:bidi="ta-IN"/>
-        </w:rPr>
-      </w:pPr>
-    </w:p>
-    <w:p>
-      <w:pPr>
-        <w:autoSpaceDE w:val="0"/>
-        <w:autoSpaceDN w:val="0"/>
-        <w:adjustRightInd w:val="0"/>
-        <w:spacing w:line="240" w:lineRule="auto"/>
+        <w:pStyle w:val="Normal"/>
+        <w:spacing w:lineRule="auto" w:line="240"/>
+        <w:rPr>
+          <w:rFonts w:cs="Arial"/>
+          <w:color w:val="000000"/>
+          <w:szCs w:val="28"/>
+          <w:lang w:bidi="ta-IN"/>
+        </w:rPr>
+      </w:pPr>
+      <w:r>
+        <w:rPr>
+          <w:rFonts w:cs="Arial"/>
+          <w:color w:val="000000"/>
+          <w:szCs w:val="28"/>
+          <w:lang w:bidi="ta-IN"/>
+        </w:rPr>
+      </w:r>
+    </w:p>
+    <w:p>
+      <w:pPr>
+        <w:pStyle w:val="Normal"/>
+        <w:spacing w:lineRule="auto" w:line="240"/>
         <w:rPr>
           <w:rFonts w:cs="Arial"/>
           <w:color w:val="000000"/>
@@ -2186,57 +2098,49 @@
     </w:p>
     <w:p>
       <w:pPr>
-        <w:autoSpaceDE w:val="0"/>
-        <w:autoSpaceDN w:val="0"/>
-        <w:adjustRightInd w:val="0"/>
-        <w:spacing w:line="240" w:lineRule="auto"/>
-        <w:rPr>
-          <w:rFonts w:cs="Arial"/>
-          <w:color w:val="000000"/>
-          <w:szCs w:val="28"/>
-          <w:lang w:bidi="ta-IN"/>
-        </w:rPr>
-      </w:pPr>
-      <w:r>
-        <w:rPr>
-          <w:rFonts w:cs="Arial"/>
-          <w:color w:val="000000"/>
-          <w:szCs w:val="28"/>
-          <w:lang w:bidi="ta-IN"/>
-        </w:rPr>
-        <w:t xml:space="preserve">RuqcA&amp;&amp;krama#Nam | Aqkrama#Naqm prati# | Aqkrama#NaqmityA$ - krama#Nam | pratIShTa#kAm | iShTa#kAqmupa# | upa# daddhyAt | daqddhyAqn na | nEndriqyENa# | iqndriqyENa# vIqryE#Na | vIqryE#Naq vi | vyRu#ddhyatE | RuqddhyaqtEq ruqdraH | ruqdrO vai | vA EqShaH | EqSha yat | yadaqgniH | </w:t>
-      </w:r>
-      <w:r>
-        <w:rPr>
-          <w:rFonts w:cs="Arial"/>
-          <w:color w:val="000000"/>
-          <w:szCs w:val="28"/>
-          <w:lang w:bidi="ta-IN"/>
-        </w:rPr>
-        <w:lastRenderedPageBreak/>
-        <w:t>aqgnistasya# | tasya# tiqsraH | tiqsraH Sa#raqvyA$H | SaqraqvyA$H praqtIcI$ | praqtIcI# tiqraScI$ | tiqraScyaqnUcI$ | aqnUcIq tABya#H | tAByOq vai | vA EqShaH | EqSha A | A vRu#ScyatE | vRuqScyaqtEq yaH | yO$&amp;gnim | aqgnim ci#nuqtE | ciqnuqtE$&amp;gnim | aqgnim ciqtvA | ciqtvA ti#sRudhaqnvam | tiqsRuqdhaqnvamayA#citam | tiqsRuqdhaqnvamiti# tisRu - dhaqnvam | ayA#citam brAhmaqNAya# | brAqhmaqNAya# dadyAt | daqdyAqt tABya#H | tABya# Eqva | Eqva nama#H | nama#skarOti | kaqrOqtyathO$ | athOq tABya#H | athOq ityathO$ | tABya# Eqva | EqvAtmAna$m | AqtmAnaqm niH | niShkrI#NItE | krIqNIqtEq yat | yat tE$ | tEq ruqdraq | ruqdraq puqraH | puqrO dhanu#H | 30 (50/53)</w:t>
-      </w:r>
-    </w:p>
-    <w:p>
-      <w:pPr>
-        <w:autoSpaceDE w:val="0"/>
-        <w:autoSpaceDN w:val="0"/>
-        <w:adjustRightInd w:val="0"/>
-        <w:spacing w:line="240" w:lineRule="auto"/>
-        <w:rPr>
-          <w:rFonts w:cs="Arial"/>
-          <w:color w:val="000000"/>
-          <w:szCs w:val="28"/>
-          <w:lang w:bidi="ta-IN"/>
-        </w:rPr>
-      </w:pPr>
-    </w:p>
-    <w:p>
-      <w:pPr>
-        <w:autoSpaceDE w:val="0"/>
-        <w:autoSpaceDN w:val="0"/>
-        <w:adjustRightInd w:val="0"/>
-        <w:spacing w:line="240" w:lineRule="auto"/>
+        <w:pStyle w:val="Normal"/>
+        <w:spacing w:lineRule="auto" w:line="240"/>
+        <w:rPr>
+          <w:rFonts w:cs="Arial"/>
+          <w:color w:val="000000"/>
+          <w:szCs w:val="28"/>
+          <w:lang w:bidi="ta-IN"/>
+        </w:rPr>
+      </w:pPr>
+      <w:r>
+        <w:rPr>
+          <w:rFonts w:cs="Arial"/>
+          <w:color w:val="000000"/>
+          <w:szCs w:val="28"/>
+          <w:lang w:bidi="ta-IN"/>
+        </w:rPr>
+        <w:t>RuqcA&amp;&amp;krama#Nam | Aqkrama#Naqm prati# | Aqkrama#NaqmityA$ - krama#Nam | pratIShTa#kAm | iShTa#kAqmupa# | upa# daddhyAt | daqddhyAqn na | nEndriqyENa# | iqndriqyENa# vIqryE#Na | vIqryE#Naq vi | vyRu#ddhyatE | RuqddhyaqtEq ruqdraH | ruqdrO vai | vA EqShaH | EqSha yat | yadaqgniH | aqgnistasya# | tasya# tiqsraH | tiqsraH Sa#raqvyA$H | SaqraqvyA$H praqtIcI$ | praqtIcI# tiqraScI$ | tiqraScyaqnUcI$ | aqnUcIq tABya#H | tAByOq vai | vA EqShaH | EqSha A | A vRu#ScyatE | vRuqScyaqtEq yaH | yO$&amp;gnim | aqgnim ci#nuqtE | ciqnuqtE$&amp;gnim | aqgnim ciqtvA | ciqtvA ti#sRudhaqnvam | tiqsRuqdhaqnvamayA#citam | tiqsRuqdhaqnvamiti# tisRu - dhaqnvam | ayA#citam brAhmaqNAya# | brAqhmaqNAya# dadyAt | daqdyAqt tABya#H | tABya# Eqva | Eqva nama#H | nama#skarOti | kaqrOqtyathO$ | athOq tABya#H | athOq ityathO$ | tABya# Eqva | EqvAtmAna$m | AqtmAnaqm niH | niShkrI#NItE | krIqNIqtEq yat | yat tE$ | tEq ruqdraq | ruqdraq puqraH | puqrO dhanu#H | 30 (50/53)</w:t>
+      </w:r>
+    </w:p>
+    <w:p>
+      <w:pPr>
+        <w:pStyle w:val="Normal"/>
+        <w:spacing w:lineRule="auto" w:line="240"/>
+        <w:rPr>
+          <w:rFonts w:cs="Arial"/>
+          <w:color w:val="000000"/>
+          <w:szCs w:val="28"/>
+          <w:lang w:bidi="ta-IN"/>
+        </w:rPr>
+      </w:pPr>
+      <w:r>
+        <w:rPr>
+          <w:rFonts w:cs="Arial"/>
+          <w:color w:val="000000"/>
+          <w:szCs w:val="28"/>
+          <w:lang w:bidi="ta-IN"/>
+        </w:rPr>
+      </w:r>
+    </w:p>
+    <w:p>
+      <w:pPr>
+        <w:pStyle w:val="Normal"/>
+        <w:spacing w:lineRule="auto" w:line="240"/>
         <w:rPr>
           <w:rFonts w:cs="Arial"/>
           <w:color w:val="000000"/>
@@ -2256,10 +2160,8 @@
     </w:p>
     <w:p>
       <w:pPr>
-        <w:autoSpaceDE w:val="0"/>
-        <w:autoSpaceDN w:val="0"/>
-        <w:adjustRightInd w:val="0"/>
-        <w:spacing w:line="240" w:lineRule="auto"/>
+        <w:pStyle w:val="Normal"/>
+        <w:spacing w:lineRule="auto" w:line="240"/>
         <w:rPr>
           <w:rFonts w:cs="Arial"/>
           <w:color w:val="000000"/>
@@ -2279,24 +2181,28 @@
     </w:p>
     <w:p>
       <w:pPr>
-        <w:autoSpaceDE w:val="0"/>
-        <w:autoSpaceDN w:val="0"/>
-        <w:adjustRightInd w:val="0"/>
-        <w:spacing w:line="240" w:lineRule="auto"/>
-        <w:rPr>
-          <w:rFonts w:cs="Arial"/>
-          <w:color w:val="000000"/>
-          <w:szCs w:val="28"/>
-          <w:lang w:bidi="ta-IN"/>
-        </w:rPr>
-      </w:pPr>
-    </w:p>
-    <w:p>
-      <w:pPr>
-        <w:autoSpaceDE w:val="0"/>
-        <w:autoSpaceDN w:val="0"/>
-        <w:adjustRightInd w:val="0"/>
-        <w:spacing w:line="240" w:lineRule="auto"/>
+        <w:pStyle w:val="Normal"/>
+        <w:spacing w:lineRule="auto" w:line="240"/>
+        <w:rPr>
+          <w:rFonts w:cs="Arial"/>
+          <w:color w:val="000000"/>
+          <w:szCs w:val="28"/>
+          <w:lang w:bidi="ta-IN"/>
+        </w:rPr>
+      </w:pPr>
+      <w:r>
+        <w:rPr>
+          <w:rFonts w:cs="Arial"/>
+          <w:color w:val="000000"/>
+          <w:szCs w:val="28"/>
+          <w:lang w:bidi="ta-IN"/>
+        </w:rPr>
+      </w:r>
+    </w:p>
+    <w:p>
+      <w:pPr>
+        <w:pStyle w:val="Normal"/>
+        <w:spacing w:lineRule="auto" w:line="240"/>
         <w:rPr>
           <w:rFonts w:cs="Arial"/>
           <w:color w:val="000000"/>
@@ -2316,10 +2222,8 @@
     </w:p>
     <w:p>
       <w:pPr>
-        <w:autoSpaceDE w:val="0"/>
-        <w:autoSpaceDN w:val="0"/>
-        <w:adjustRightInd w:val="0"/>
-        <w:spacing w:line="240" w:lineRule="auto"/>
+        <w:pStyle w:val="Normal"/>
+        <w:spacing w:lineRule="auto" w:line="240"/>
         <w:rPr>
           <w:rFonts w:cs="Arial"/>
           <w:color w:val="000000"/>
@@ -2339,48 +2243,49 @@
     </w:p>
     <w:p>
       <w:pPr>
-        <w:autoSpaceDE w:val="0"/>
-        <w:autoSpaceDN w:val="0"/>
-        <w:adjustRightInd w:val="0"/>
-        <w:spacing w:line="240" w:lineRule="auto"/>
-        <w:rPr>
-          <w:rFonts w:cs="Arial"/>
-          <w:color w:val="000000"/>
-          <w:szCs w:val="28"/>
-          <w:lang w:bidi="ta-IN"/>
-        </w:rPr>
-      </w:pPr>
-    </w:p>
-    <w:p>
-      <w:pPr>
-        <w:autoSpaceDE w:val="0"/>
-        <w:autoSpaceDN w:val="0"/>
-        <w:adjustRightInd w:val="0"/>
-        <w:spacing w:line="240" w:lineRule="auto"/>
-        <w:rPr>
-          <w:rFonts w:cs="Arial"/>
-          <w:color w:val="000000"/>
-          <w:szCs w:val="28"/>
-          <w:lang w:bidi="ta-IN"/>
-        </w:rPr>
-      </w:pPr>
-      <w:r>
-        <w:rPr>
-          <w:rFonts w:cs="Arial"/>
-          <w:color w:val="000000"/>
-          <w:szCs w:val="28"/>
-          <w:lang w:bidi="ta-IN"/>
-        </w:rPr>
-        <w:lastRenderedPageBreak/>
+        <w:pStyle w:val="Normal"/>
+        <w:spacing w:lineRule="auto" w:line="240"/>
+        <w:rPr>
+          <w:rFonts w:cs="Arial"/>
+          <w:color w:val="000000"/>
+          <w:szCs w:val="28"/>
+          <w:lang w:bidi="ta-IN"/>
+        </w:rPr>
+      </w:pPr>
+      <w:r>
+        <w:rPr>
+          <w:rFonts w:cs="Arial"/>
+          <w:color w:val="000000"/>
+          <w:szCs w:val="28"/>
+          <w:lang w:bidi="ta-IN"/>
+        </w:rPr>
+      </w:r>
+    </w:p>
+    <w:p>
+      <w:pPr>
+        <w:pStyle w:val="Normal"/>
+        <w:spacing w:lineRule="auto" w:line="240"/>
+        <w:rPr>
+          <w:rFonts w:cs="Arial"/>
+          <w:color w:val="000000"/>
+          <w:szCs w:val="28"/>
+          <w:lang w:bidi="ta-IN"/>
+        </w:rPr>
+      </w:pPr>
+      <w:r>
+        <w:rPr>
+          <w:rFonts w:cs="Arial"/>
+          <w:color w:val="000000"/>
+          <w:szCs w:val="28"/>
+          <w:lang w:bidi="ta-IN"/>
+        </w:rPr>
         <w:t>T.S.5.5.7.5 - kramam</w:t>
       </w:r>
     </w:p>
     <w:p>
       <w:pPr>
-        <w:autoSpaceDE w:val="0"/>
-        <w:autoSpaceDN w:val="0"/>
-        <w:adjustRightInd w:val="0"/>
-        <w:spacing w:line="240" w:lineRule="auto"/>
+        <w:pStyle w:val="Normal"/>
+        <w:spacing w:lineRule="auto" w:line="240"/>
         <w:rPr>
           <w:rFonts w:cs="Arial"/>
           <w:color w:val="000000"/>
@@ -2400,10 +2305,8 @@
     </w:p>
     <w:p>
       <w:pPr>
-        <w:autoSpaceDE w:val="0"/>
-        <w:autoSpaceDN w:val="0"/>
-        <w:adjustRightInd w:val="0"/>
-        <w:spacing w:line="240" w:lineRule="auto"/>
+        <w:pStyle w:val="Normal"/>
+        <w:spacing w:lineRule="auto" w:line="240"/>
         <w:rPr>
           <w:rFonts w:cs="Arial"/>
           <w:color w:val="000000"/>
@@ -2423,24 +2326,28 @@
     </w:p>
     <w:p>
       <w:pPr>
-        <w:autoSpaceDE w:val="0"/>
-        <w:autoSpaceDN w:val="0"/>
-        <w:adjustRightInd w:val="0"/>
-        <w:spacing w:line="240" w:lineRule="auto"/>
-        <w:rPr>
-          <w:rFonts w:cs="Arial"/>
-          <w:color w:val="000000"/>
-          <w:szCs w:val="28"/>
-          <w:lang w:bidi="ta-IN"/>
-        </w:rPr>
-      </w:pPr>
-    </w:p>
-    <w:p>
-      <w:pPr>
-        <w:autoSpaceDE w:val="0"/>
-        <w:autoSpaceDN w:val="0"/>
-        <w:adjustRightInd w:val="0"/>
-        <w:spacing w:line="240" w:lineRule="auto"/>
+        <w:pStyle w:val="Normal"/>
+        <w:spacing w:lineRule="auto" w:line="240"/>
+        <w:rPr>
+          <w:rFonts w:cs="Arial"/>
+          <w:color w:val="000000"/>
+          <w:szCs w:val="28"/>
+          <w:lang w:bidi="ta-IN"/>
+        </w:rPr>
+      </w:pPr>
+      <w:r>
+        <w:rPr>
+          <w:rFonts w:cs="Arial"/>
+          <w:color w:val="000000"/>
+          <w:szCs w:val="28"/>
+          <w:lang w:bidi="ta-IN"/>
+        </w:rPr>
+      </w:r>
+    </w:p>
+    <w:p>
+      <w:pPr>
+        <w:pStyle w:val="Normal"/>
+        <w:spacing w:lineRule="auto" w:line="240"/>
         <w:rPr>
           <w:rFonts w:cs="Arial"/>
           <w:color w:val="000000"/>
@@ -2460,10 +2367,8 @@
     </w:p>
     <w:p>
       <w:pPr>
-        <w:autoSpaceDE w:val="0"/>
-        <w:autoSpaceDN w:val="0"/>
-        <w:adjustRightInd w:val="0"/>
-        <w:spacing w:line="240" w:lineRule="auto"/>
+        <w:pStyle w:val="Normal"/>
+        <w:spacing w:lineRule="auto" w:line="240"/>
         <w:rPr>
           <w:rFonts w:cs="Arial"/>
           <w:color w:val="000000"/>
@@ -2483,48 +2388,49 @@
     </w:p>
     <w:p>
       <w:pPr>
-        <w:autoSpaceDE w:val="0"/>
-        <w:autoSpaceDN w:val="0"/>
-        <w:adjustRightInd w:val="0"/>
-        <w:spacing w:line="240" w:lineRule="auto"/>
-        <w:rPr>
-          <w:rFonts w:cs="Arial"/>
-          <w:color w:val="000000"/>
-          <w:szCs w:val="28"/>
-          <w:lang w:bidi="ta-IN"/>
-        </w:rPr>
-      </w:pPr>
-    </w:p>
-    <w:p>
-      <w:pPr>
-        <w:autoSpaceDE w:val="0"/>
-        <w:autoSpaceDN w:val="0"/>
-        <w:adjustRightInd w:val="0"/>
-        <w:spacing w:line="240" w:lineRule="auto"/>
-        <w:rPr>
-          <w:rFonts w:cs="Arial"/>
-          <w:color w:val="000000"/>
-          <w:szCs w:val="28"/>
-          <w:lang w:bidi="ta-IN"/>
-        </w:rPr>
-      </w:pPr>
-      <w:r>
-        <w:rPr>
-          <w:rFonts w:cs="Arial"/>
-          <w:color w:val="000000"/>
-          <w:szCs w:val="28"/>
-          <w:lang w:bidi="ta-IN"/>
-        </w:rPr>
-        <w:lastRenderedPageBreak/>
+        <w:pStyle w:val="Normal"/>
+        <w:spacing w:lineRule="auto" w:line="240"/>
+        <w:rPr>
+          <w:rFonts w:cs="Arial"/>
+          <w:color w:val="000000"/>
+          <w:szCs w:val="28"/>
+          <w:lang w:bidi="ta-IN"/>
+        </w:rPr>
+      </w:pPr>
+      <w:r>
+        <w:rPr>
+          <w:rFonts w:cs="Arial"/>
+          <w:color w:val="000000"/>
+          <w:szCs w:val="28"/>
+          <w:lang w:bidi="ta-IN"/>
+        </w:rPr>
+      </w:r>
+    </w:p>
+    <w:p>
+      <w:pPr>
+        <w:pStyle w:val="Normal"/>
+        <w:spacing w:lineRule="auto" w:line="240"/>
+        <w:rPr>
+          <w:rFonts w:cs="Arial"/>
+          <w:color w:val="000000"/>
+          <w:szCs w:val="28"/>
+          <w:lang w:bidi="ta-IN"/>
+        </w:rPr>
+      </w:pPr>
+      <w:r>
+        <w:rPr>
+          <w:rFonts w:cs="Arial"/>
+          <w:color w:val="000000"/>
+          <w:szCs w:val="28"/>
+          <w:lang w:bidi="ta-IN"/>
+        </w:rPr>
         <w:t>T.S.5.5.8.2 - kramam</w:t>
       </w:r>
     </w:p>
     <w:p>
       <w:pPr>
-        <w:autoSpaceDE w:val="0"/>
-        <w:autoSpaceDN w:val="0"/>
-        <w:adjustRightInd w:val="0"/>
-        <w:spacing w:line="240" w:lineRule="auto"/>
+        <w:pStyle w:val="Normal"/>
+        <w:spacing w:lineRule="auto" w:line="240"/>
         <w:rPr>
           <w:rFonts w:cs="Arial"/>
           <w:color w:val="000000"/>
@@ -2544,24 +2450,28 @@
     </w:p>
     <w:p>
       <w:pPr>
-        <w:autoSpaceDE w:val="0"/>
-        <w:autoSpaceDN w:val="0"/>
-        <w:adjustRightInd w:val="0"/>
-        <w:spacing w:line="240" w:lineRule="auto"/>
-        <w:rPr>
-          <w:rFonts w:cs="Arial"/>
-          <w:color w:val="000000"/>
-          <w:szCs w:val="28"/>
-          <w:lang w:bidi="ta-IN"/>
-        </w:rPr>
-      </w:pPr>
-    </w:p>
-    <w:p>
-      <w:pPr>
-        <w:autoSpaceDE w:val="0"/>
-        <w:autoSpaceDN w:val="0"/>
-        <w:adjustRightInd w:val="0"/>
-        <w:spacing w:line="240" w:lineRule="auto"/>
+        <w:pStyle w:val="Normal"/>
+        <w:spacing w:lineRule="auto" w:line="240"/>
+        <w:rPr>
+          <w:rFonts w:cs="Arial"/>
+          <w:color w:val="000000"/>
+          <w:szCs w:val="28"/>
+          <w:lang w:bidi="ta-IN"/>
+        </w:rPr>
+      </w:pPr>
+      <w:r>
+        <w:rPr>
+          <w:rFonts w:cs="Arial"/>
+          <w:color w:val="000000"/>
+          <w:szCs w:val="28"/>
+          <w:lang w:bidi="ta-IN"/>
+        </w:rPr>
+      </w:r>
+    </w:p>
+    <w:p>
+      <w:pPr>
+        <w:pStyle w:val="Normal"/>
+        <w:spacing w:lineRule="auto" w:line="240"/>
         <w:rPr>
           <w:rFonts w:cs="Arial"/>
           <w:color w:val="000000"/>
@@ -2581,43 +2491,29 @@
     </w:p>
     <w:p>
       <w:pPr>
-        <w:autoSpaceDE w:val="0"/>
-        <w:autoSpaceDN w:val="0"/>
-        <w:adjustRightInd w:val="0"/>
-        <w:spacing w:line="240" w:lineRule="auto"/>
-        <w:rPr>
-          <w:rFonts w:cs="Arial"/>
-          <w:color w:val="000000"/>
-          <w:szCs w:val="28"/>
-          <w:lang w:bidi="ta-IN"/>
-        </w:rPr>
-      </w:pPr>
-      <w:r>
-        <w:rPr>
-          <w:rFonts w:cs="Arial"/>
-          <w:color w:val="000000"/>
-          <w:szCs w:val="28"/>
-          <w:lang w:bidi="ta-IN"/>
-        </w:rPr>
-        <w:t xml:space="preserve">jAga#tEnaq Canda#sA | Canda#sA saviqtrA | saqviqtrA dEqvata#yA | dEqvata#yAq&amp;gnEH | aqgnEH pucCE#na | pucCE#nAqgnEH | aqgnEH pucCa$m | pucCaqmupa# | upa# dadhAmi | daqdhAqmyudI$cyA | udI$cyA tvA | tvAq diqSA | diqSA sA#dayAmi | sAqdaqyAqmyAnu#ShTuBEna | Anu#ShTuBEnaq Canda#sA | Anu#ShTaBEqnEtyAnu# - stuqBEqnaq | Canda#sA miqtrAvaru#NAByAm | miqtrAvaru#NAByAm dEqvata#yA | miqtrAvaru#NAByAqmiti# miqtrA - varu#NAByAm | dEqvata#yAq&amp;gnEH | aqgnEH paqkShENa# | paqkShENAqgnEH | aqgnEH paqkSham | paqkShamupa# | upa# dadhAmi | daqdhAqmyUqrddhvayA$ | UqrddhvayA$ tvA | tvAq diqSA | diqSA sA#dayAmi | sAqdaqyAqmiq pA~gktE#na | pA~gktE#naq Canda#sA | Canda#sAq bRuhaqspati#nA | bRuhaqspati#nA dEqvata#yA | dEqvata#yAq&amp;gnEH | aqgnEH pRuqShThEna# | pRuqShThEnAqgnEH | aqgnEH pRuqShTham | pRuqShThamupa# | upa# dadhAmi | daqdhAqmiq yaH | yO vai | vA apA$tmAnam | apA$tmAnamaqgnim | apA$tmAnaqmityapa# - AqtmAqnaqm | aqgnim ci#nuqtE | ciqnuqtE&amp;pA$tmA | apA$tmAq&amp;muShminn# | apAqtmEtyapa# - AqtmAq | aqmuShmi#n ~MlOqkE | lOqkE Ba#vati | Baqvaqtiq yaH | yaH sAtmA#nam | sAtmA#nam cinuqtE ( ) | sAtmA#naqmitiq sa - AqtmAqnaqm | ciqnuqtE sAtmA$ | sAtmAq&amp;muShminn# | sAtmEtiq sa - AqtmAq | aqmuShmi#n ~MlOqkE | lOqkE Ba#vati | BaqvaqtyAqtmEqShTaqkAH | AqtmEqShTaqkA upa# | AqtmEqShTaqkA ityA$tma - iqShTaqkAH | upa# dadhAti | daqdhAqtyEqShaH | EqSha vai | vA aqgnEH | aqgnErAqtmA | AqtmA sAtmA#nam | sAtmA#namEqva </w:t>
-      </w:r>
-      <w:r>
-        <w:rPr>
-          <w:rFonts w:cs="Arial"/>
-          <w:color w:val="000000"/>
-          <w:szCs w:val="28"/>
-          <w:lang w:bidi="ta-IN"/>
-        </w:rPr>
-        <w:lastRenderedPageBreak/>
-        <w:t>| sAtmA#naqmitiq sa - AqtmAqnaqm | EqvAgnim | aqgnim ci#nutE | ciqnuqtEq sAtmA$ | sAtmAq&amp;muShminn# | sAtmEtiq sa - AqtmAq | aqmuShmi#n ~MlOqkE | lOqkE Ba#vati | Baqvaqtiq yaH | ya Eqvam | Eqvam ~MvEda# | vEdEtiq vEda# || 36 (72/81)</w:t>
-      </w:r>
-    </w:p>
-    <w:p>
-      <w:pPr>
-        <w:autoSpaceDE w:val="0"/>
-        <w:autoSpaceDN w:val="0"/>
-        <w:adjustRightInd w:val="0"/>
-        <w:spacing w:line="240" w:lineRule="auto"/>
+        <w:pStyle w:val="Normal"/>
+        <w:spacing w:lineRule="auto" w:line="240"/>
+        <w:rPr>
+          <w:rFonts w:cs="Arial"/>
+          <w:color w:val="000000"/>
+          <w:szCs w:val="28"/>
+          <w:lang w:bidi="ta-IN"/>
+        </w:rPr>
+      </w:pPr>
+      <w:r>
+        <w:rPr>
+          <w:rFonts w:cs="Arial"/>
+          <w:color w:val="000000"/>
+          <w:szCs w:val="28"/>
+          <w:lang w:bidi="ta-IN"/>
+        </w:rPr>
+        <w:t>jAga#tEnaq Canda#sA | Canda#sA saviqtrA | saqviqtrA dEqvata#yA | dEqvata#yAq&amp;gnEH | aqgnEH pucCE#na | pucCE#nAqgnEH | aqgnEH pucCa$m | pucCaqmupa# | upa# dadhAmi | daqdhAqmyudI$cyA | udI$cyA tvA | tvAq diqSA | diqSA sA#dayAmi | sAqdaqyAqmyAnu#ShTuBEna | Anu#ShTuBEnaq Canda#sA | Anu#ShTaBEqnEtyAnu# - stuqBEqnaq | Canda#sA miqtrAvaru#NAByAm | miqtrAvaru#NAByAm dEqvata#yA | miqtrAvaru#NAByAqmiti# miqtrA - varu#NAByAm | dEqvata#yAq&amp;gnEH | aqgnEH paqkShENa# | paqkShENAqgnEH | aqgnEH paqkSham | paqkShamupa# | upa# dadhAmi | daqdhAqmyUqrddhvayA$ | UqrddhvayA$ tvA | tvAq diqSA | diqSA sA#dayAmi | sAqdaqyAqmiq pA~gktE#na | pA~gktE#naq Canda#sA | Canda#sAq bRuhaqspati#nA | bRuhaqspati#nA dEqvata#yA | dEqvata#yAq&amp;gnEH | aqgnEH pRuqShThEna# | pRuqShThEnAqgnEH | aqgnEH pRuqShTham | pRuqShThamupa# | upa# dadhAmi | daqdhAqmiq yaH | yO vai | vA apA$tmAnam | apA$tmAnamaqgnim | apA$tmAnaqmityapa# - AqtmAqnaqm | aqgnim ci#nuqtE | ciqnuqtE&amp;pA$tmA | apA$tmAq&amp;muShminn# | apAqtmEtyapa# - AqtmAq | aqmuShmi#n ~MlOqkE | lOqkE Ba#vati | Baqvaqtiq yaH | yaH sAtmA#nam | sAtmA#nam cinuqtE ( ) | sAtmA#naqmitiq sa - AqtmAqnaqm | ciqnuqtE sAtmA$ | sAtmAq&amp;muShminn# | sAtmEtiq sa - AqtmAq | aqmuShmi#n ~MlOqkE | lOqkE Ba#vati | BaqvaqtyAqtmEqShTaqkAH | AqtmEqShTaqkA upa# | AqtmEqShTaqkA ityA$tma - iqShTaqkAH | upa# dadhAti | daqdhAqtyEqShaH | EqSha vai | vA aqgnEH | aqgnErAqtmA | AqtmA sAtmA#nam | sAtmA#namEqva | sAtmA#naqmitiq sa - AqtmAqnaqm | EqvAgnim | aqgnim ci#nutE | ciqnuqtEq sAtmA$ | sAtmAq&amp;muShminn# | sAtmEtiq sa - AqtmAq | aqmuShmi#n ~MlOqkE | lOqkE Ba#vati | Baqvaqtiq yaH | ya Eqvam | Eqvam ~MvEda# | vEdEtiq vEda# || 36 (72/81)</w:t>
+      </w:r>
+    </w:p>
+    <w:p>
+      <w:pPr>
+        <w:pStyle w:val="Normal"/>
+        <w:spacing w:lineRule="auto" w:line="240"/>
         <w:rPr>
           <w:rFonts w:cs="Arial"/>
           <w:color w:val="000000"/>
@@ -2637,24 +2533,28 @@
     </w:p>
     <w:p>
       <w:pPr>
-        <w:autoSpaceDE w:val="0"/>
-        <w:autoSpaceDN w:val="0"/>
-        <w:adjustRightInd w:val="0"/>
-        <w:spacing w:line="240" w:lineRule="auto"/>
-        <w:rPr>
-          <w:rFonts w:cs="Arial"/>
-          <w:color w:val="000000"/>
-          <w:szCs w:val="28"/>
-          <w:lang w:bidi="ta-IN"/>
-        </w:rPr>
-      </w:pPr>
-    </w:p>
-    <w:p>
-      <w:pPr>
-        <w:autoSpaceDE w:val="0"/>
-        <w:autoSpaceDN w:val="0"/>
-        <w:adjustRightInd w:val="0"/>
-        <w:spacing w:line="240" w:lineRule="auto"/>
+        <w:pStyle w:val="Normal"/>
+        <w:spacing w:lineRule="auto" w:line="240"/>
+        <w:rPr>
+          <w:rFonts w:cs="Arial"/>
+          <w:color w:val="000000"/>
+          <w:szCs w:val="28"/>
+          <w:lang w:bidi="ta-IN"/>
+        </w:rPr>
+      </w:pPr>
+      <w:r>
+        <w:rPr>
+          <w:rFonts w:cs="Arial"/>
+          <w:color w:val="000000"/>
+          <w:szCs w:val="28"/>
+          <w:lang w:bidi="ta-IN"/>
+        </w:rPr>
+      </w:r>
+    </w:p>
+    <w:p>
+      <w:pPr>
+        <w:pStyle w:val="Normal"/>
+        <w:spacing w:lineRule="auto" w:line="240"/>
         <w:rPr>
           <w:rFonts w:cs="Arial"/>
           <w:color w:val="000000"/>
@@ -2674,10 +2574,8 @@
     </w:p>
     <w:p>
       <w:pPr>
-        <w:autoSpaceDE w:val="0"/>
-        <w:autoSpaceDN w:val="0"/>
-        <w:adjustRightInd w:val="0"/>
-        <w:spacing w:line="240" w:lineRule="auto"/>
+        <w:pStyle w:val="Normal"/>
+        <w:spacing w:lineRule="auto" w:line="240"/>
         <w:rPr>
           <w:rFonts w:cs="Arial"/>
           <w:color w:val="000000"/>
@@ -2697,24 +2595,28 @@
     </w:p>
     <w:p>
       <w:pPr>
-        <w:autoSpaceDE w:val="0"/>
-        <w:autoSpaceDN w:val="0"/>
-        <w:adjustRightInd w:val="0"/>
-        <w:spacing w:line="240" w:lineRule="auto"/>
-        <w:rPr>
-          <w:rFonts w:cs="Arial"/>
-          <w:color w:val="000000"/>
-          <w:szCs w:val="28"/>
-          <w:lang w:bidi="ta-IN"/>
-        </w:rPr>
-      </w:pPr>
-    </w:p>
-    <w:p>
-      <w:pPr>
-        <w:autoSpaceDE w:val="0"/>
-        <w:autoSpaceDN w:val="0"/>
-        <w:adjustRightInd w:val="0"/>
-        <w:spacing w:line="240" w:lineRule="auto"/>
+        <w:pStyle w:val="Normal"/>
+        <w:spacing w:lineRule="auto" w:line="240"/>
+        <w:rPr>
+          <w:rFonts w:cs="Arial"/>
+          <w:color w:val="000000"/>
+          <w:szCs w:val="28"/>
+          <w:lang w:bidi="ta-IN"/>
+        </w:rPr>
+      </w:pPr>
+      <w:r>
+        <w:rPr>
+          <w:rFonts w:cs="Arial"/>
+          <w:color w:val="000000"/>
+          <w:szCs w:val="28"/>
+          <w:lang w:bidi="ta-IN"/>
+        </w:rPr>
+      </w:r>
+    </w:p>
+    <w:p>
+      <w:pPr>
+        <w:pStyle w:val="Normal"/>
+        <w:spacing w:lineRule="auto" w:line="240"/>
         <w:rPr>
           <w:rFonts w:cs="Arial"/>
           <w:color w:val="000000"/>
@@ -2734,10 +2636,8 @@
     </w:p>
     <w:p>
       <w:pPr>
-        <w:autoSpaceDE w:val="0"/>
-        <w:autoSpaceDN w:val="0"/>
-        <w:adjustRightInd w:val="0"/>
-        <w:spacing w:line="240" w:lineRule="auto"/>
+        <w:pStyle w:val="Normal"/>
+        <w:spacing w:lineRule="auto" w:line="240"/>
         <w:rPr>
           <w:rFonts w:cs="Arial"/>
           <w:color w:val="000000"/>
@@ -2757,24 +2657,28 @@
     </w:p>
     <w:p>
       <w:pPr>
-        <w:autoSpaceDE w:val="0"/>
-        <w:autoSpaceDN w:val="0"/>
-        <w:adjustRightInd w:val="0"/>
-        <w:spacing w:line="240" w:lineRule="auto"/>
-        <w:rPr>
-          <w:rFonts w:cs="Arial"/>
-          <w:color w:val="000000"/>
-          <w:szCs w:val="28"/>
-          <w:lang w:bidi="ta-IN"/>
-        </w:rPr>
-      </w:pPr>
-    </w:p>
-    <w:p>
-      <w:pPr>
-        <w:autoSpaceDE w:val="0"/>
-        <w:autoSpaceDN w:val="0"/>
-        <w:adjustRightInd w:val="0"/>
-        <w:spacing w:line="240" w:lineRule="auto"/>
+        <w:pStyle w:val="Normal"/>
+        <w:spacing w:lineRule="auto" w:line="240"/>
+        <w:rPr>
+          <w:rFonts w:cs="Arial"/>
+          <w:color w:val="000000"/>
+          <w:szCs w:val="28"/>
+          <w:lang w:bidi="ta-IN"/>
+        </w:rPr>
+      </w:pPr>
+      <w:r>
+        <w:rPr>
+          <w:rFonts w:cs="Arial"/>
+          <w:color w:val="000000"/>
+          <w:szCs w:val="28"/>
+          <w:lang w:bidi="ta-IN"/>
+        </w:rPr>
+      </w:r>
+    </w:p>
+    <w:p>
+      <w:pPr>
+        <w:pStyle w:val="Normal"/>
+        <w:spacing w:lineRule="auto" w:line="240"/>
         <w:rPr>
           <w:rFonts w:cs="Arial"/>
           <w:color w:val="000000"/>
@@ -2794,57 +2698,49 @@
     </w:p>
     <w:p>
       <w:pPr>
-        <w:autoSpaceDE w:val="0"/>
-        <w:autoSpaceDN w:val="0"/>
-        <w:adjustRightInd w:val="0"/>
-        <w:spacing w:line="240" w:lineRule="auto"/>
-        <w:rPr>
-          <w:rFonts w:cs="Arial"/>
-          <w:color w:val="000000"/>
-          <w:szCs w:val="28"/>
-          <w:lang w:bidi="ta-IN"/>
-        </w:rPr>
-      </w:pPr>
-      <w:r>
-        <w:rPr>
-          <w:rFonts w:cs="Arial"/>
-          <w:color w:val="000000"/>
-          <w:szCs w:val="28"/>
-          <w:lang w:bidi="ta-IN"/>
-        </w:rPr>
-        <w:t xml:space="preserve">taqnuvA# mE | mEq saqha | saqha nama#H | nama#stE | tEq aqstuq | aqstuq mA | mA mA$ | mAq hiq(gm)qsIqH | hiq(gm)qsIqrapa# | apaq vai | vA EqtasmA$t | </w:t>
-      </w:r>
-      <w:r>
-        <w:rPr>
-          <w:rFonts w:cs="Arial"/>
-          <w:color w:val="000000"/>
-          <w:szCs w:val="28"/>
-          <w:lang w:bidi="ta-IN"/>
-        </w:rPr>
-        <w:lastRenderedPageBreak/>
-        <w:t>EqtasmA$t prAqNAH | prAqNAH krA#manti | prAqNA iti# pra - aqnAH | krAqmaqntiq yaH | yO$&amp;gnim | aqgnim ciqnvann | ciqnvanna#dhiqkrAma#ti | aqdhiqkrAma#tiq vAk | aqdhiqkrAmaqtItya#dhi - krAma#ti | vA~g mE$ | maq Aqsann | Aqsan naqsOH | naqsOH prAqNaH | prAqNa iti# | prAqNa iti# pra - aqnaH | ityA#ha | Aqhaq prAqNAn | prAqNAnEqva | prAqNAniti# pra - aqnAn | EqvAtmann | Aqtman dha#ttE | dhaqttEq yaH | yO ruqdraH | ruqdrO aqgnau | aqgnau yaH | yO aqPsu | aqPsu yaH | aqPsvitya#p - su | ya OSha#dhIShu | OSha#dhIShuq yaH | yO ruqdraH | ruqdrO viSvA$ | viSvAq Buva#nA | Buva#nA&amp;&amp;viqvESa# | AqviqvESaq tasmai$ | AqviqvESEtyA$ - viqvESa# | tasmai# ruqdrAya# | ruqdrAyaq nama#H | namO# astu | aqstvAhu#tiBAgAH | Ahu#tiBAgAq vai | Ahu#tiBAgAq ityA#huti - BAqgaqH | vA aqnyE | aqnyE ruqdrAH | ruqdrA haqvirBA#gAH | haqvirBA#gA aqnyE | haqvirBA#gAq iti# haqviH - BAqgAqH | 39 (50/58)</w:t>
-      </w:r>
-    </w:p>
-    <w:p>
-      <w:pPr>
-        <w:autoSpaceDE w:val="0"/>
-        <w:autoSpaceDN w:val="0"/>
-        <w:adjustRightInd w:val="0"/>
-        <w:spacing w:line="240" w:lineRule="auto"/>
-        <w:rPr>
-          <w:rFonts w:cs="Arial"/>
-          <w:color w:val="000000"/>
-          <w:szCs w:val="28"/>
-          <w:lang w:bidi="ta-IN"/>
-        </w:rPr>
-      </w:pPr>
-    </w:p>
-    <w:p>
-      <w:pPr>
-        <w:autoSpaceDE w:val="0"/>
-        <w:autoSpaceDN w:val="0"/>
-        <w:adjustRightInd w:val="0"/>
-        <w:spacing w:line="240" w:lineRule="auto"/>
+        <w:pStyle w:val="Normal"/>
+        <w:spacing w:lineRule="auto" w:line="240"/>
+        <w:rPr>
+          <w:rFonts w:cs="Arial"/>
+          <w:color w:val="000000"/>
+          <w:szCs w:val="28"/>
+          <w:lang w:bidi="ta-IN"/>
+        </w:rPr>
+      </w:pPr>
+      <w:r>
+        <w:rPr>
+          <w:rFonts w:cs="Arial"/>
+          <w:color w:val="000000"/>
+          <w:szCs w:val="28"/>
+          <w:lang w:bidi="ta-IN"/>
+        </w:rPr>
+        <w:t>taqnuvA# mE | mEq saqha | saqha nama#H | nama#stE | tEq aqstuq | aqstuq mA | mA mA$ | mAq hiq(gm)qsIqH | hiq(gm)qsIqrapa# | apaq vai | vA EqtasmA$t | EqtasmA$t prAqNAH | prAqNAH krA#manti | prAqNA iti# pra - aqnAH | krAqmaqntiq yaH | yO$&amp;gnim | aqgnim ciqnvann | ciqnvanna#dhiqkrAma#ti | aqdhiqkrAma#tiq vAk | aqdhiqkrAmaqtItya#dhi - krAma#ti | vA~g mE$ | maq Aqsann | Aqsan naqsOH | naqsOH prAqNaH | prAqNa iti# | prAqNa iti# pra - aqnaH | ityA#ha | Aqhaq prAqNAn | prAqNAnEqva | prAqNAniti# pra - aqnAn | EqvAtmann | Aqtman dha#ttE | dhaqttEq yaH | yO ruqdraH | ruqdrO aqgnau | aqgnau yaH | yO aqPsu | aqPsu yaH | aqPsvitya#p - su | ya OSha#dhIShu | OSha#dhIShuq yaH | yO ruqdraH | ruqdrO viSvA$ | viSvAq Buva#nA | Buva#nA&amp;&amp;viqvESa# | AqviqvESaq tasmai$ | AqviqvESEtyA$ - viqvESa# | tasmai# ruqdrAya# | ruqdrAyaq nama#H | namO# astu | aqstvAhu#tiBAgAH | Ahu#tiBAgAq vai | Ahu#tiBAgAq ityA#huti - BAqgaqH | vA aqnyE | aqnyE ruqdrAH | ruqdrA haqvirBA#gAH | haqvirBA#gA aqnyE | haqvirBA#gAq iti# haqviH - BAqgAqH | 39 (50/58)</w:t>
+      </w:r>
+    </w:p>
+    <w:p>
+      <w:pPr>
+        <w:pStyle w:val="Normal"/>
+        <w:spacing w:lineRule="auto" w:line="240"/>
+        <w:rPr>
+          <w:rFonts w:cs="Arial"/>
+          <w:color w:val="000000"/>
+          <w:szCs w:val="28"/>
+          <w:lang w:bidi="ta-IN"/>
+        </w:rPr>
+      </w:pPr>
+      <w:r>
+        <w:rPr>
+          <w:rFonts w:cs="Arial"/>
+          <w:color w:val="000000"/>
+          <w:szCs w:val="28"/>
+          <w:lang w:bidi="ta-IN"/>
+        </w:rPr>
+      </w:r>
+    </w:p>
+    <w:p>
+      <w:pPr>
+        <w:pStyle w:val="Normal"/>
+        <w:spacing w:lineRule="auto" w:line="240"/>
         <w:rPr>
           <w:rFonts w:cs="Arial"/>
           <w:color w:val="000000"/>
@@ -2864,10 +2760,8 @@
     </w:p>
     <w:p>
       <w:pPr>
-        <w:autoSpaceDE w:val="0"/>
-        <w:autoSpaceDN w:val="0"/>
-        <w:adjustRightInd w:val="0"/>
-        <w:spacing w:line="240" w:lineRule="auto"/>
+        <w:pStyle w:val="Normal"/>
+        <w:spacing w:lineRule="auto" w:line="240"/>
         <w:rPr>
           <w:rFonts w:cs="Arial"/>
           <w:color w:val="000000"/>
@@ -2887,24 +2781,28 @@
     </w:p>
     <w:p>
       <w:pPr>
-        <w:autoSpaceDE w:val="0"/>
-        <w:autoSpaceDN w:val="0"/>
-        <w:adjustRightInd w:val="0"/>
-        <w:spacing w:line="240" w:lineRule="auto"/>
-        <w:rPr>
-          <w:rFonts w:cs="Arial"/>
-          <w:color w:val="000000"/>
-          <w:szCs w:val="28"/>
-          <w:lang w:bidi="ta-IN"/>
-        </w:rPr>
-      </w:pPr>
-    </w:p>
-    <w:p>
-      <w:pPr>
-        <w:autoSpaceDE w:val="0"/>
-        <w:autoSpaceDN w:val="0"/>
-        <w:adjustRightInd w:val="0"/>
-        <w:spacing w:line="240" w:lineRule="auto"/>
+        <w:pStyle w:val="Normal"/>
+        <w:spacing w:lineRule="auto" w:line="240"/>
+        <w:rPr>
+          <w:rFonts w:cs="Arial"/>
+          <w:color w:val="000000"/>
+          <w:szCs w:val="28"/>
+          <w:lang w:bidi="ta-IN"/>
+        </w:rPr>
+      </w:pPr>
+      <w:r>
+        <w:rPr>
+          <w:rFonts w:cs="Arial"/>
+          <w:color w:val="000000"/>
+          <w:szCs w:val="28"/>
+          <w:lang w:bidi="ta-IN"/>
+        </w:rPr>
+      </w:r>
+    </w:p>
+    <w:p>
+      <w:pPr>
+        <w:pStyle w:val="Normal"/>
+        <w:spacing w:lineRule="auto" w:line="240"/>
         <w:rPr>
           <w:rFonts w:cs="Arial"/>
           <w:color w:val="000000"/>
@@ -2924,43 +2822,29 @@
     </w:p>
     <w:p>
       <w:pPr>
-        <w:autoSpaceDE w:val="0"/>
-        <w:autoSpaceDN w:val="0"/>
-        <w:adjustRightInd w:val="0"/>
-        <w:spacing w:line="240" w:lineRule="auto"/>
-        <w:rPr>
-          <w:rFonts w:cs="Arial"/>
-          <w:color w:val="000000"/>
-          <w:szCs w:val="28"/>
-          <w:lang w:bidi="ta-IN"/>
-        </w:rPr>
-      </w:pPr>
-      <w:r>
-        <w:rPr>
-          <w:rFonts w:cs="Arial"/>
-          <w:color w:val="000000"/>
-          <w:szCs w:val="28"/>
-          <w:lang w:bidi="ta-IN"/>
-        </w:rPr>
-        <w:t xml:space="preserve">dEqvAstvA$ | tvEndra#jyEShThAH | indra#jyEShThAq varu#NarAjAnaH | indra#jyEShThAq itIndra# - jyEqShThAqH | varu#NarAjAnOq&amp;dhastA$t | varu#NarAjAnaq itiq varu#Na - rAqjAqnaqH | aqdhastA$c ca | cOqpari#ShTAt | uqpari#ShTAc ca | caq pAqntuq | pAqntuq na | na vai | vA EqtEna# | EqtEna# pUqtaH | pUqtO na | na mEddhya#H | mEddhyOq na | na prOkShi#taH | prOkShi#tOq yat | prOkShi#taq itiq pra - uqkShiqtaqH | yadE#nam | </w:t>
-      </w:r>
-      <w:r>
-        <w:rPr>
-          <w:rFonts w:cs="Arial"/>
-          <w:color w:val="000000"/>
-          <w:szCs w:val="28"/>
-          <w:lang w:bidi="ta-IN"/>
-        </w:rPr>
-        <w:lastRenderedPageBreak/>
-        <w:t>Eqnaqmata#H | ata#H prAqcIna$m | prAqcIna#m prOqkShati# | prOqkShatiq yat | prOqkShatIti# pra - uqkShati# | yath sa~jci#tam | sa~jci#taqmAjyE#na | sa~jci#taqmitiq sam - ciqtaqm | AjyE#na prOqkShati# | prOqkShatiq tEna# | prOqkShatIti# pra - uqkShati# | tEna# pUqtaH | pUqtastEna# | tEnaq mEddhya#H | mEddhyaqstEna# | tEnaq prOkShi#taH | prOkShi#taq itiq pra - uqkShiqtaqH || 41 (32/38)</w:t>
-      </w:r>
-    </w:p>
-    <w:p>
-      <w:pPr>
-        <w:autoSpaceDE w:val="0"/>
-        <w:autoSpaceDN w:val="0"/>
-        <w:adjustRightInd w:val="0"/>
-        <w:spacing w:line="240" w:lineRule="auto"/>
+        <w:pStyle w:val="Normal"/>
+        <w:spacing w:lineRule="auto" w:line="240"/>
+        <w:rPr>
+          <w:rFonts w:cs="Arial"/>
+          <w:color w:val="000000"/>
+          <w:szCs w:val="28"/>
+          <w:lang w:bidi="ta-IN"/>
+        </w:rPr>
+      </w:pPr>
+      <w:r>
+        <w:rPr>
+          <w:rFonts w:cs="Arial"/>
+          <w:color w:val="000000"/>
+          <w:szCs w:val="28"/>
+          <w:lang w:bidi="ta-IN"/>
+        </w:rPr>
+        <w:t>dEqvAstvA$ | tvEndra#jyEShThAH | indra#jyEShThAq varu#NarAjAnaH | indra#jyEShThAq itIndra# - jyEqShThAqH | varu#NarAjAnOq&amp;dhastA$t | varu#NarAjAnaq itiq varu#Na - rAqjAqnaqH | aqdhastA$c ca | cOqpari#ShTAt | uqpari#ShTAc ca | caq pAqntuq | pAqntuq na | na vai | vA EqtEna# | EqtEna# pUqtaH | pUqtO na | na mEddhya#H | mEddhyOq na | na prOkShi#taH | prOkShi#tOq yat | prOkShi#taq itiq pra - uqkShiqtaqH | yadE#nam | Eqnaqmata#H | ata#H prAqcIna$m | prAqcIna#m prOqkShati# | prOqkShatiq yat | prOqkShatIti# pra - uqkShati# | yath sa~jci#tam | sa~jci#taqmAjyE#na | sa~jci#taqmitiq sam - ciqtaqm | AjyE#na prOqkShati# | prOqkShatiq tEna# | prOqkShatIti# pra - uqkShati# | tEna# pUqtaH | pUqtastEna# | tEnaq mEddhya#H | mEddhyaqstEna# | tEnaq prOkShi#taH | prOkShi#taq itiq pra - uqkShiqtaqH || 41 (32/38)</w:t>
+      </w:r>
+    </w:p>
+    <w:p>
+      <w:pPr>
+        <w:pStyle w:val="Normal"/>
+        <w:spacing w:lineRule="auto" w:line="240"/>
         <w:rPr>
           <w:rFonts w:cs="Arial"/>
           <w:color w:val="000000"/>
@@ -2980,24 +2864,28 @@
     </w:p>
     <w:p>
       <w:pPr>
-        <w:autoSpaceDE w:val="0"/>
-        <w:autoSpaceDN w:val="0"/>
-        <w:adjustRightInd w:val="0"/>
-        <w:spacing w:line="240" w:lineRule="auto"/>
-        <w:rPr>
-          <w:rFonts w:cs="Arial"/>
-          <w:color w:val="000000"/>
-          <w:szCs w:val="28"/>
-          <w:lang w:bidi="ta-IN"/>
-        </w:rPr>
-      </w:pPr>
-    </w:p>
-    <w:p>
-      <w:pPr>
-        <w:autoSpaceDE w:val="0"/>
-        <w:autoSpaceDN w:val="0"/>
-        <w:adjustRightInd w:val="0"/>
-        <w:spacing w:line="240" w:lineRule="auto"/>
+        <w:pStyle w:val="Normal"/>
+        <w:spacing w:lineRule="auto" w:line="240"/>
+        <w:rPr>
+          <w:rFonts w:cs="Arial"/>
+          <w:color w:val="000000"/>
+          <w:szCs w:val="28"/>
+          <w:lang w:bidi="ta-IN"/>
+        </w:rPr>
+      </w:pPr>
+      <w:r>
+        <w:rPr>
+          <w:rFonts w:cs="Arial"/>
+          <w:color w:val="000000"/>
+          <w:szCs w:val="28"/>
+          <w:lang w:bidi="ta-IN"/>
+        </w:rPr>
+      </w:r>
+    </w:p>
+    <w:p>
+      <w:pPr>
+        <w:pStyle w:val="Normal"/>
+        <w:spacing w:lineRule="auto" w:line="240"/>
         <w:rPr>
           <w:rFonts w:cs="Arial"/>
           <w:color w:val="000000"/>
@@ -3017,10 +2905,8 @@
     </w:p>
     <w:p>
       <w:pPr>
-        <w:autoSpaceDE w:val="0"/>
-        <w:autoSpaceDN w:val="0"/>
-        <w:adjustRightInd w:val="0"/>
-        <w:spacing w:line="240" w:lineRule="auto"/>
+        <w:pStyle w:val="Normal"/>
+        <w:spacing w:lineRule="auto" w:line="240"/>
         <w:rPr>
           <w:rFonts w:cs="Arial"/>
           <w:color w:val="000000"/>
@@ -3040,24 +2926,28 @@
     </w:p>
     <w:p>
       <w:pPr>
-        <w:autoSpaceDE w:val="0"/>
-        <w:autoSpaceDN w:val="0"/>
-        <w:adjustRightInd w:val="0"/>
-        <w:spacing w:line="240" w:lineRule="auto"/>
-        <w:rPr>
-          <w:rFonts w:cs="Arial"/>
-          <w:color w:val="000000"/>
-          <w:szCs w:val="28"/>
-          <w:lang w:bidi="ta-IN"/>
-        </w:rPr>
-      </w:pPr>
-    </w:p>
-    <w:p>
-      <w:pPr>
-        <w:autoSpaceDE w:val="0"/>
-        <w:autoSpaceDN w:val="0"/>
-        <w:adjustRightInd w:val="0"/>
-        <w:spacing w:line="240" w:lineRule="auto"/>
+        <w:pStyle w:val="Normal"/>
+        <w:spacing w:lineRule="auto" w:line="240"/>
+        <w:rPr>
+          <w:rFonts w:cs="Arial"/>
+          <w:color w:val="000000"/>
+          <w:szCs w:val="28"/>
+          <w:lang w:bidi="ta-IN"/>
+        </w:rPr>
+      </w:pPr>
+      <w:r>
+        <w:rPr>
+          <w:rFonts w:cs="Arial"/>
+          <w:color w:val="000000"/>
+          <w:szCs w:val="28"/>
+          <w:lang w:bidi="ta-IN"/>
+        </w:rPr>
+      </w:r>
+    </w:p>
+    <w:p>
+      <w:pPr>
+        <w:pStyle w:val="Normal"/>
+        <w:spacing w:lineRule="auto" w:line="240"/>
         <w:rPr>
           <w:rFonts w:cs="Arial"/>
           <w:color w:val="000000"/>
@@ -3077,10 +2967,8 @@
     </w:p>
     <w:p>
       <w:pPr>
-        <w:autoSpaceDE w:val="0"/>
-        <w:autoSpaceDN w:val="0"/>
-        <w:adjustRightInd w:val="0"/>
-        <w:spacing w:line="240" w:lineRule="auto"/>
+        <w:pStyle w:val="Normal"/>
+        <w:spacing w:lineRule="auto" w:line="240"/>
         <w:rPr>
           <w:rFonts w:cs="Arial"/>
           <w:color w:val="000000"/>
@@ -3100,85 +2988,99 @@
     </w:p>
     <w:p>
       <w:pPr>
-        <w:autoSpaceDE w:val="0"/>
-        <w:autoSpaceDN w:val="0"/>
-        <w:adjustRightInd w:val="0"/>
-        <w:spacing w:line="240" w:lineRule="auto"/>
-        <w:rPr>
-          <w:rFonts w:cs="Arial"/>
-          <w:color w:val="000000"/>
-          <w:szCs w:val="28"/>
-          <w:lang w:bidi="ta-IN"/>
-        </w:rPr>
-      </w:pPr>
-    </w:p>
-    <w:p>
-      <w:pPr>
-        <w:autoSpaceDE w:val="0"/>
-        <w:autoSpaceDN w:val="0"/>
-        <w:adjustRightInd w:val="0"/>
-        <w:spacing w:line="240" w:lineRule="auto"/>
-        <w:rPr>
-          <w:rFonts w:cs="Arial"/>
-          <w:color w:val="000000"/>
-          <w:szCs w:val="28"/>
-          <w:lang w:bidi="ta-IN"/>
-        </w:rPr>
-      </w:pPr>
-      <w:r>
-        <w:rPr>
-          <w:rFonts w:cs="Arial"/>
-          <w:color w:val="000000"/>
-          <w:szCs w:val="28"/>
-          <w:lang w:bidi="ta-IN"/>
-        </w:rPr>
-        <w:lastRenderedPageBreak/>
+        <w:pStyle w:val="Normal"/>
+        <w:spacing w:lineRule="auto" w:line="240"/>
+        <w:rPr>
+          <w:rFonts w:cs="Arial"/>
+          <w:color w:val="000000"/>
+          <w:szCs w:val="28"/>
+          <w:lang w:bidi="ta-IN"/>
+        </w:rPr>
+      </w:pPr>
+      <w:r>
+        <w:rPr>
+          <w:rFonts w:cs="Arial"/>
+          <w:color w:val="000000"/>
+          <w:szCs w:val="28"/>
+          <w:lang w:bidi="ta-IN"/>
+        </w:rPr>
+      </w:r>
+    </w:p>
+    <w:p>
+      <w:pPr>
+        <w:pStyle w:val="Normal"/>
+        <w:spacing w:lineRule="auto" w:line="240"/>
+        <w:rPr>
+          <w:rFonts w:cs="Arial"/>
+          <w:color w:val="000000"/>
+          <w:szCs w:val="28"/>
+          <w:lang w:bidi="ta-IN"/>
+        </w:rPr>
+      </w:pPr>
+      <w:r>
+        <w:rPr>
+          <w:rFonts w:cs="Arial"/>
+          <w:color w:val="000000"/>
+          <w:szCs w:val="28"/>
+          <w:lang w:bidi="ta-IN"/>
+        </w:rPr>
         <w:t>T.S.5.5.10.3 - kramam</w:t>
       </w:r>
     </w:p>
     <w:p>
       <w:pPr>
-        <w:autoSpaceDE w:val="0"/>
-        <w:autoSpaceDN w:val="0"/>
-        <w:adjustRightInd w:val="0"/>
-        <w:spacing w:line="240" w:lineRule="auto"/>
-        <w:rPr>
-          <w:rFonts w:cs="Arial"/>
-          <w:color w:val="000000"/>
-          <w:szCs w:val="28"/>
-          <w:lang w:bidi="ta-IN"/>
-        </w:rPr>
-      </w:pPr>
-      <w:r>
-        <w:rPr>
-          <w:rFonts w:cs="Arial"/>
-          <w:color w:val="000000"/>
-          <w:szCs w:val="28"/>
-          <w:lang w:bidi="ta-IN"/>
-        </w:rPr>
-        <w:t xml:space="preserve"> nOq dvEShTi# | dvEShTiq tam | tam ~MvA$m | vAqm jamBE$ | jamBE# dadhAmi | daqdhAqmyEqtAH | EqtA vai | vai dEqvatA$H | dEqvatA# aqgnim | aqgnim ciqtam | ciqta(gm) ra#kShanti | raqkShaqntiq tABya#H | tAByOq yat | yadAhu#tIH | Ahu#tIqr na | Ahu#tIqrityA - huqtIqH | na ju#huqyAt | juqhuqyAda#ddhvaqryum | aqddhvaqryum ca# | caq yaja#mAnam | yaja#mAnam ca | caq dhyAqyEqyuqH | dhyAqyEqyuqr yat | yadEqtAH | EqtA Ahu#tIH | Ahu#tIr juqhOti# | Ahu#tIqrityA - huqtIqH | juqhOti# BAgaqdhEyE#na | BAqgaqdhEyE#naiqva | BAqgaqdhEyEqnEti# BAga - dhEyE#na | EqvainAn# | EqnAq~jCaqqmaqyaqtiq | Saqmaqyaqtiq na | nArti$m | ArtiqmA | ArcCa#ti | RuqcCaqtyaqddhvaqryuH | aqddhvaqryur na | na yaja#mAnaH | yaja#mAnO hEqtaya#H | hEqtayOq nAma# | nAma# stha | sthaq tEShA$m | tEShA$m ~MvaH | vaqH puqraH | puqrO gRuqhAH | gRuqhA aqgniH | aqgnir va#H | vaq iSha#vaH | iSha#vaH saliqlaH | saqliqlO ni#liqmpAH | niqliqmpA nAma# | niqliqmpA iti# ni - liqmpAH | nAma# stha | 44 (50/53)</w:t>
-      </w:r>
-    </w:p>
-    <w:p>
-      <w:pPr>
-        <w:autoSpaceDE w:val="0"/>
-        <w:autoSpaceDN w:val="0"/>
-        <w:adjustRightInd w:val="0"/>
-        <w:spacing w:line="240" w:lineRule="auto"/>
-        <w:rPr>
-          <w:rFonts w:cs="Arial"/>
-          <w:color w:val="000000"/>
-          <w:szCs w:val="28"/>
-          <w:lang w:bidi="ta-IN"/>
-        </w:rPr>
-      </w:pPr>
-    </w:p>
-    <w:p>
-      <w:pPr>
-        <w:autoSpaceDE w:val="0"/>
-        <w:autoSpaceDN w:val="0"/>
-        <w:adjustRightInd w:val="0"/>
-        <w:spacing w:line="240" w:lineRule="auto"/>
+        <w:pStyle w:val="Normal"/>
+        <w:spacing w:lineRule="auto" w:line="240"/>
+        <w:rPr>
+          <w:rFonts w:cs="Arial"/>
+          <w:color w:val="000000"/>
+          <w:szCs w:val="28"/>
+          <w:lang w:bidi="ta-IN"/>
+        </w:rPr>
+      </w:pPr>
+      <w:r>
+        <w:rPr>
+          <w:rFonts w:cs="Arial"/>
+          <w:color w:val="000000"/>
+          <w:szCs w:val="28"/>
+          <w:lang w:bidi="ta-IN"/>
+        </w:rPr>
+        <w:t xml:space="preserve"> </w:t>
+      </w:r>
+      <w:r>
+        <w:rPr>
+          <w:rFonts w:cs="Arial"/>
+          <w:color w:val="000000"/>
+          <w:szCs w:val="28"/>
+          <w:lang w:bidi="ta-IN"/>
+        </w:rPr>
+        <w:t>nOq dvEShTi# | dvEShTiq tam | tam ~MvA$m | vAqm jamBE$ | jamBE# dadhAmi | daqdhAqmyEqtAH | EqtA vai | vai dEqvatA$H | dEqvatA# aqgnim | aqgnim ciqtam | ciqta(gm) ra#kShanti | raqkShaqntiq tABya#H | tAByOq yat | yadAhu#tIH | Ahu#tIqr na | Ahu#tIqrityA - huqtIqH | na ju#huqyAt | juqhuqyAda#ddhvaqryum | aqddhvaqryum ca# | caq yaja#mAnam | yaja#mAnam ca | caq dhyAqyEqyuqH | dhyAqyEqyuqr yat | yadEqtAH | EqtA Ahu#tIH | Ahu#tIr juqhOti# | Ahu#tIqrityA - huqtIqH | juqhOti# BAgaqdhEyE#na | BAqgaqdhEyE#naiqva | BAqgaqdhEyEqnEti# BAga - dhEyE#na | EqvainAn# | EqnAq~jCaqqmaqyaqtiq | Saqmaqyaqtiq na | nArti$m | ArtiqmA | ArcCa#ti | RuqcCaqtyaqddhvaqryuH | aqddhvaqryur na | na yaja#mAnaH | yaja#mAnO hEqtaya#H | hEqtayOq nAma# | nAma# stha | sthaq tEShA$m | tEShA$m ~MvaH | vaqH puqraH | puqrO gRuqhAH | gRuqhA aqgniH | aqgnir va#H | vaq iSha#vaH | iSha#vaH saliqlaH | saqliqlO ni#liqmpAH | niqliqmpA nAma# | niqliqmpA iti# ni - liqmpAH | nAma# stha | 44 (50/53)</w:t>
+      </w:r>
+    </w:p>
+    <w:p>
+      <w:pPr>
+        <w:pStyle w:val="Normal"/>
+        <w:spacing w:lineRule="auto" w:line="240"/>
+        <w:rPr>
+          <w:rFonts w:cs="Arial"/>
+          <w:color w:val="000000"/>
+          <w:szCs w:val="28"/>
+          <w:lang w:bidi="ta-IN"/>
+        </w:rPr>
+      </w:pPr>
+      <w:r>
+        <w:rPr>
+          <w:rFonts w:cs="Arial"/>
+          <w:color w:val="000000"/>
+          <w:szCs w:val="28"/>
+          <w:lang w:bidi="ta-IN"/>
+        </w:rPr>
+      </w:r>
+    </w:p>
+    <w:p>
+      <w:pPr>
+        <w:pStyle w:val="Normal"/>
+        <w:spacing w:lineRule="auto" w:line="240"/>
         <w:rPr>
           <w:rFonts w:cs="Arial"/>
           <w:color w:val="000000"/>
@@ -3198,10 +3100,8 @@
     </w:p>
     <w:p>
       <w:pPr>
-        <w:autoSpaceDE w:val="0"/>
-        <w:autoSpaceDN w:val="0"/>
-        <w:adjustRightInd w:val="0"/>
-        <w:spacing w:line="240" w:lineRule="auto"/>
+        <w:pStyle w:val="Normal"/>
+        <w:spacing w:lineRule="auto" w:line="240"/>
         <w:rPr>
           <w:rFonts w:cs="Arial"/>
           <w:color w:val="000000"/>
@@ -3221,24 +3121,28 @@
     </w:p>
     <w:p>
       <w:pPr>
-        <w:autoSpaceDE w:val="0"/>
-        <w:autoSpaceDN w:val="0"/>
-        <w:adjustRightInd w:val="0"/>
-        <w:spacing w:line="240" w:lineRule="auto"/>
-        <w:rPr>
-          <w:rFonts w:cs="Arial"/>
-          <w:color w:val="000000"/>
-          <w:szCs w:val="28"/>
-          <w:lang w:bidi="ta-IN"/>
-        </w:rPr>
-      </w:pPr>
-    </w:p>
-    <w:p>
-      <w:pPr>
-        <w:autoSpaceDE w:val="0"/>
-        <w:autoSpaceDN w:val="0"/>
-        <w:adjustRightInd w:val="0"/>
-        <w:spacing w:line="240" w:lineRule="auto"/>
+        <w:pStyle w:val="Normal"/>
+        <w:spacing w:lineRule="auto" w:line="240"/>
+        <w:rPr>
+          <w:rFonts w:cs="Arial"/>
+          <w:color w:val="000000"/>
+          <w:szCs w:val="28"/>
+          <w:lang w:bidi="ta-IN"/>
+        </w:rPr>
+      </w:pPr>
+      <w:r>
+        <w:rPr>
+          <w:rFonts w:cs="Arial"/>
+          <w:color w:val="000000"/>
+          <w:szCs w:val="28"/>
+          <w:lang w:bidi="ta-IN"/>
+        </w:rPr>
+      </w:r>
+    </w:p>
+    <w:p>
+      <w:pPr>
+        <w:pStyle w:val="Normal"/>
+        <w:spacing w:lineRule="auto" w:line="240"/>
         <w:rPr>
           <w:rFonts w:cs="Arial"/>
           <w:color w:val="000000"/>
@@ -3258,57 +3162,49 @@
     </w:p>
     <w:p>
       <w:pPr>
-        <w:autoSpaceDE w:val="0"/>
-        <w:autoSpaceDN w:val="0"/>
-        <w:adjustRightInd w:val="0"/>
-        <w:spacing w:line="240" w:lineRule="auto"/>
-        <w:rPr>
-          <w:rFonts w:cs="Arial"/>
-          <w:color w:val="000000"/>
-          <w:szCs w:val="28"/>
-          <w:lang w:bidi="ta-IN"/>
-        </w:rPr>
-      </w:pPr>
-      <w:r>
-        <w:rPr>
-          <w:rFonts w:cs="Arial"/>
-          <w:color w:val="000000"/>
-          <w:szCs w:val="28"/>
-          <w:lang w:bidi="ta-IN"/>
-        </w:rPr>
-        <w:t xml:space="preserve">anna#m ~MvaH | vaq iSha#vaH | iSha#vO nimiqShaH | niqmiqShO vA#tanAqmam | niqmiqSha iti# ni - miqShaH | vAqtaqnAqmam tEBya#H | vAqtaqnAqmamiti# vAta - nAqmam | tEByO# vaH | vOq nama#H | namaqstE | tE na#H | nOq mRuqDaqyaqtaq | mRuqDaqyaqtaq tE | tE yam | yam dviqShmaH | dviqShmO yaH | yaSca# | caq naqH | nOq dvEShTi# | dvEShTiq tam | tam ~Mva#H | vOq jamBE$ | jamBE# dadhAmi | daqdhAqmiq huqtAda#H | huqtAdOq vai | huqtAdaq iti# huta - ada#H | vA aqnyE | aqnyE dEqvAH | dEqvA </w:t>
-      </w:r>
-      <w:r>
-        <w:rPr>
-          <w:rFonts w:cs="Arial"/>
-          <w:color w:val="000000"/>
-          <w:szCs w:val="28"/>
-          <w:lang w:bidi="ta-IN"/>
-        </w:rPr>
-        <w:lastRenderedPageBreak/>
-        <w:t>a#huqtAda#H | aqhuqtAdOq&amp;nyE | aqhuqtAdaq itya#huta - ada#H | aqnyE tAn | tAna#gniqcit | aqgniqcidEqva | aqgniqciditya#gni - cit | EqvOBayAn# | uqBayA$n prINAti | prIqNAqtiq daqddhnA | daqddhnA ma#dhumiqSrENa# | maqdhuqmiqSrENaiqtAH | maqdhuqmiqSrENEti# madhu - miqSrENa# | EqtA Ahu#tIH | Ahu#tIr juhOti | Ahu#tIqrityA - huqtIqH | juqhOqtiq BAqgaqdhEyE#na | BAqgaqdhEyE#naiqva | BAqgaqdhEyEqnEti# BAga - dhEyE#na | EqvainAn# | EqnAqn prIqNAqtiq | prIqNAqtyathO$ | athOq Kalu# | athOq ityathO$ | KalvA#huH | AqhuqriShTa#kAH | iShTa#kAq vai | vai dEqvAH | dEqvA a#huqtAda#H | aqhuqtAdaq iti# | aqhuqtAdaq itya#huta - ada#H | itya#nupariqkrAma$m | 46 (50/60)</w:t>
-      </w:r>
-    </w:p>
-    <w:p>
-      <w:pPr>
-        <w:autoSpaceDE w:val="0"/>
-        <w:autoSpaceDN w:val="0"/>
-        <w:adjustRightInd w:val="0"/>
-        <w:spacing w:line="240" w:lineRule="auto"/>
-        <w:rPr>
-          <w:rFonts w:cs="Arial"/>
-          <w:color w:val="000000"/>
-          <w:szCs w:val="28"/>
-          <w:lang w:bidi="ta-IN"/>
-        </w:rPr>
-      </w:pPr>
-    </w:p>
-    <w:p>
-      <w:pPr>
-        <w:autoSpaceDE w:val="0"/>
-        <w:autoSpaceDN w:val="0"/>
-        <w:adjustRightInd w:val="0"/>
-        <w:spacing w:line="240" w:lineRule="auto"/>
+        <w:pStyle w:val="Normal"/>
+        <w:spacing w:lineRule="auto" w:line="240"/>
+        <w:rPr>
+          <w:rFonts w:cs="Arial"/>
+          <w:color w:val="000000"/>
+          <w:szCs w:val="28"/>
+          <w:lang w:bidi="ta-IN"/>
+        </w:rPr>
+      </w:pPr>
+      <w:r>
+        <w:rPr>
+          <w:rFonts w:cs="Arial"/>
+          <w:color w:val="000000"/>
+          <w:szCs w:val="28"/>
+          <w:lang w:bidi="ta-IN"/>
+        </w:rPr>
+        <w:t>anna#m ~MvaH | vaq iSha#vaH | iSha#vO nimiqShaH | niqmiqShO vA#tanAqmam | niqmiqSha iti# ni - miqShaH | vAqtaqnAqmam tEBya#H | vAqtaqnAqmamiti# vAta - nAqmam | tEByO# vaH | vOq nama#H | namaqstE | tE na#H | nOq mRuqDaqyaqtaq | mRuqDaqyaqtaq tE | tE yam | yam dviqShmaH | dviqShmO yaH | yaSca# | caq naqH | nOq dvEShTi# | dvEShTiq tam | tam ~Mva#H | vOq jamBE$ | jamBE# dadhAmi | daqdhAqmiq huqtAda#H | huqtAdOq vai | huqtAdaq iti# huta - ada#H | vA aqnyE | aqnyE dEqvAH | dEqvA a#huqtAda#H | aqhuqtAdOq&amp;nyE | aqhuqtAdaq itya#huta - ada#H | aqnyE tAn | tAna#gniqcit | aqgniqcidEqva | aqgniqciditya#gni - cit | EqvOBayAn# | uqBayA$n prINAti | prIqNAqtiq daqddhnA | daqddhnA ma#dhumiqSrENa# | maqdhuqmiqSrENaiqtAH | maqdhuqmiqSrENEti# madhu - miqSrENa# | EqtA Ahu#tIH | Ahu#tIr juhOti | Ahu#tIqrityA - huqtIqH | juqhOqtiq BAqgaqdhEyE#na | BAqgaqdhEyE#naiqva | BAqgaqdhEyEqnEti# BAga - dhEyE#na | EqvainAn# | EqnAqn prIqNAqtiq | prIqNAqtyathO$ | athOq Kalu# | athOq ityathO$ | KalvA#huH | AqhuqriShTa#kAH | iShTa#kAq vai | vai dEqvAH | dEqvA a#huqtAda#H | aqhuqtAdaq iti# | aqhuqtAdaq itya#huta - ada#H | itya#nupariqkrAma$m | 46 (50/60)</w:t>
+      </w:r>
+    </w:p>
+    <w:p>
+      <w:pPr>
+        <w:pStyle w:val="Normal"/>
+        <w:spacing w:lineRule="auto" w:line="240"/>
+        <w:rPr>
+          <w:rFonts w:cs="Arial"/>
+          <w:color w:val="000000"/>
+          <w:szCs w:val="28"/>
+          <w:lang w:bidi="ta-IN"/>
+        </w:rPr>
+      </w:pPr>
+      <w:r>
+        <w:rPr>
+          <w:rFonts w:cs="Arial"/>
+          <w:color w:val="000000"/>
+          <w:szCs w:val="28"/>
+          <w:lang w:bidi="ta-IN"/>
+        </w:rPr>
+      </w:r>
+    </w:p>
+    <w:p>
+      <w:pPr>
+        <w:pStyle w:val="Normal"/>
+        <w:spacing w:lineRule="auto" w:line="240"/>
         <w:rPr>
           <w:rFonts w:cs="Arial"/>
           <w:color w:val="000000"/>
@@ -3328,10 +3224,8 @@
     </w:p>
     <w:p>
       <w:pPr>
-        <w:autoSpaceDE w:val="0"/>
-        <w:autoSpaceDN w:val="0"/>
-        <w:adjustRightInd w:val="0"/>
-        <w:spacing w:line="240" w:lineRule="auto"/>
+        <w:pStyle w:val="Normal"/>
+        <w:spacing w:lineRule="auto" w:line="240"/>
         <w:rPr>
           <w:rFonts w:cs="Arial"/>
           <w:color w:val="000000"/>
@@ -3351,24 +3245,28 @@
     </w:p>
     <w:p>
       <w:pPr>
-        <w:autoSpaceDE w:val="0"/>
-        <w:autoSpaceDN w:val="0"/>
-        <w:adjustRightInd w:val="0"/>
-        <w:spacing w:line="240" w:lineRule="auto"/>
-        <w:rPr>
-          <w:rFonts w:cs="Arial"/>
-          <w:color w:val="000000"/>
-          <w:szCs w:val="28"/>
-          <w:lang w:bidi="ta-IN"/>
-        </w:rPr>
-      </w:pPr>
-    </w:p>
-    <w:p>
-      <w:pPr>
-        <w:autoSpaceDE w:val="0"/>
-        <w:autoSpaceDN w:val="0"/>
-        <w:adjustRightInd w:val="0"/>
-        <w:spacing w:line="240" w:lineRule="auto"/>
+        <w:pStyle w:val="Normal"/>
+        <w:spacing w:lineRule="auto" w:line="240"/>
+        <w:rPr>
+          <w:rFonts w:cs="Arial"/>
+          <w:color w:val="000000"/>
+          <w:szCs w:val="28"/>
+          <w:lang w:bidi="ta-IN"/>
+        </w:rPr>
+      </w:pPr>
+      <w:r>
+        <w:rPr>
+          <w:rFonts w:cs="Arial"/>
+          <w:color w:val="000000"/>
+          <w:szCs w:val="28"/>
+          <w:lang w:bidi="ta-IN"/>
+        </w:rPr>
+      </w:r>
+    </w:p>
+    <w:p>
+      <w:pPr>
+        <w:pStyle w:val="Normal"/>
+        <w:spacing w:lineRule="auto" w:line="240"/>
         <w:rPr>
           <w:rFonts w:cs="Arial"/>
           <w:color w:val="000000"/>
@@ -3388,43 +3286,29 @@
     </w:p>
     <w:p>
       <w:pPr>
-        <w:autoSpaceDE w:val="0"/>
-        <w:autoSpaceDN w:val="0"/>
-        <w:adjustRightInd w:val="0"/>
-        <w:spacing w:line="240" w:lineRule="auto"/>
-        <w:rPr>
-          <w:rFonts w:cs="Arial"/>
-          <w:color w:val="000000"/>
-          <w:szCs w:val="28"/>
-          <w:lang w:bidi="ta-IN"/>
-        </w:rPr>
-      </w:pPr>
-      <w:r>
-        <w:rPr>
-          <w:rFonts w:cs="Arial"/>
-          <w:color w:val="000000"/>
-          <w:szCs w:val="28"/>
-          <w:lang w:bidi="ta-IN"/>
-        </w:rPr>
-        <w:t xml:space="preserve">BaqvaqtIqmam | iqma(gg) stana$m | stanaqmUrja#svantam | Urja#svantam dhaya | dhaqyAqpAm | aqpAmiti# | ityAjya#sya | Ajya#sya pUqrNAm | pUqrNA(gg) sruca$m | sruca#m juhOti | juqhOqtyEqShaH | EqSha vai | vA aqgnEH | aqgnEr vi#mOqkaH | viqmOqkO viqmucya# | viqmOqka iti# vi - mOqkaH | viqmucyaiqva | viqmucyEti# vi - mucya# | EqvAsmai$ | aqsmAq anna$m | annaqmapi# | api# dadhAti | daqdhAqtiq tasmA$t | tasmA#dAhuH | Aqhuqr yaH | yaSca# | caiqvam | Eqvam ~MvEda# | vEdaq yaH | yaSca# | caq na | na suqdhAya$m | suqdhAya(gm)# ha | suqdhAyaqmiti# su - dhAya$m | haq </w:t>
-      </w:r>
-      <w:r>
-        <w:rPr>
-          <w:rFonts w:cs="Arial"/>
-          <w:color w:val="000000"/>
-          <w:szCs w:val="28"/>
-          <w:lang w:bidi="ta-IN"/>
-        </w:rPr>
-        <w:lastRenderedPageBreak/>
-        <w:t>vai | vai vAqjI | vAqjI suhi#taH | suhi#tO dadhAti | suhi#taq itiq su - hiqtaqH | daqdhAqtIti# | ityaqgniH | aqgnir vAva | vAva vAqjI | vAqjI tam | tamEqva | Eqva tat | tat prI#NAti | prIqNAqtiq saH | sa E#nam | Eqnaqm prIqtaH | prIqtaH prI#NAti | prIqNAqtiq vasI#yAn | vasI#yAn Bavati ( ) | BaqvaqtIti# Bavati || 48 (50/54)</w:t>
-      </w:r>
-    </w:p>
-    <w:p>
-      <w:pPr>
-        <w:autoSpaceDE w:val="0"/>
-        <w:autoSpaceDN w:val="0"/>
-        <w:adjustRightInd w:val="0"/>
-        <w:spacing w:line="240" w:lineRule="auto"/>
+        <w:pStyle w:val="Normal"/>
+        <w:spacing w:lineRule="auto" w:line="240"/>
+        <w:rPr>
+          <w:rFonts w:cs="Arial"/>
+          <w:color w:val="000000"/>
+          <w:szCs w:val="28"/>
+          <w:lang w:bidi="ta-IN"/>
+        </w:rPr>
+      </w:pPr>
+      <w:r>
+        <w:rPr>
+          <w:rFonts w:cs="Arial"/>
+          <w:color w:val="000000"/>
+          <w:szCs w:val="28"/>
+          <w:lang w:bidi="ta-IN"/>
+        </w:rPr>
+        <w:t>BaqvaqtIqmam | iqma(gg) stana$m | stanaqmUrja#svantam | Urja#svantam dhaya | dhaqyAqpAm | aqpAmiti# | ityAjya#sya | Ajya#sya pUqrNAm | pUqrNA(gg) sruca$m | sruca#m juhOti | juqhOqtyEqShaH | EqSha vai | vA aqgnEH | aqgnEr vi#mOqkaH | viqmOqkO viqmucya# | viqmOqka iti# vi - mOqkaH | viqmucyaiqva | viqmucyEti# vi - mucya# | EqvAsmai$ | aqsmAq anna$m | annaqmapi# | api# dadhAti | daqdhAqtiq tasmA$t | tasmA#dAhuH | Aqhuqr yaH | yaSca# | caiqvam | Eqvam ~MvEda# | vEdaq yaH | yaSca# | caq na | na suqdhAya$m | suqdhAya(gm)# ha | suqdhAyaqmiti# su - dhAya$m | haq vai | vai vAqjI | vAqjI suhi#taH | suhi#tO dadhAti | suhi#taq itiq su - hiqtaqH | daqdhAqtIti# | ityaqgniH | aqgnir vAva | vAva vAqjI | vAqjI tam | tamEqva | Eqva tat | tat prI#NAti | prIqNAqtiq saH | sa E#nam | Eqnaqm prIqtaH | prIqtaH prI#NAti | prIqNAqtiq vasI#yAn | vasI#yAn Bavati ( ) | BaqvaqtIti# Bavati || 48 (50/54)</w:t>
+      </w:r>
+    </w:p>
+    <w:p>
+      <w:pPr>
+        <w:pStyle w:val="Normal"/>
+        <w:spacing w:lineRule="auto" w:line="240"/>
         <w:rPr>
           <w:rFonts w:cs="Arial"/>
           <w:color w:val="000000"/>
@@ -3444,24 +3328,28 @@
     </w:p>
     <w:p>
       <w:pPr>
-        <w:autoSpaceDE w:val="0"/>
-        <w:autoSpaceDN w:val="0"/>
-        <w:adjustRightInd w:val="0"/>
-        <w:spacing w:line="240" w:lineRule="auto"/>
-        <w:rPr>
-          <w:rFonts w:cs="Arial"/>
-          <w:color w:val="000000"/>
-          <w:szCs w:val="28"/>
-          <w:lang w:bidi="ta-IN"/>
-        </w:rPr>
-      </w:pPr>
-    </w:p>
-    <w:p>
-      <w:pPr>
-        <w:autoSpaceDE w:val="0"/>
-        <w:autoSpaceDN w:val="0"/>
-        <w:adjustRightInd w:val="0"/>
-        <w:spacing w:line="240" w:lineRule="auto"/>
+        <w:pStyle w:val="Normal"/>
+        <w:spacing w:lineRule="auto" w:line="240"/>
+        <w:rPr>
+          <w:rFonts w:cs="Arial"/>
+          <w:color w:val="000000"/>
+          <w:szCs w:val="28"/>
+          <w:lang w:bidi="ta-IN"/>
+        </w:rPr>
+      </w:pPr>
+      <w:r>
+        <w:rPr>
+          <w:rFonts w:cs="Arial"/>
+          <w:color w:val="000000"/>
+          <w:szCs w:val="28"/>
+          <w:lang w:bidi="ta-IN"/>
+        </w:rPr>
+      </w:r>
+    </w:p>
+    <w:p>
+      <w:pPr>
+        <w:pStyle w:val="Normal"/>
+        <w:spacing w:lineRule="auto" w:line="240"/>
         <w:rPr>
           <w:rFonts w:cs="Arial"/>
           <w:color w:val="000000"/>
@@ -3481,10 +3369,8 @@
     </w:p>
     <w:p>
       <w:pPr>
-        <w:autoSpaceDE w:val="0"/>
-        <w:autoSpaceDN w:val="0"/>
-        <w:adjustRightInd w:val="0"/>
-        <w:spacing w:line="240" w:lineRule="auto"/>
+        <w:pStyle w:val="Normal"/>
+        <w:spacing w:lineRule="auto" w:line="240"/>
         <w:rPr>
           <w:rFonts w:cs="Arial"/>
           <w:color w:val="000000"/>
@@ -3504,10 +3390,8 @@
     </w:p>
     <w:p>
       <w:pPr>
-        <w:autoSpaceDE w:val="0"/>
-        <w:autoSpaceDN w:val="0"/>
-        <w:adjustRightInd w:val="0"/>
-        <w:spacing w:line="240" w:lineRule="auto"/>
+        <w:pStyle w:val="Normal"/>
+        <w:spacing w:lineRule="auto" w:line="240"/>
         <w:rPr>
           <w:rFonts w:cs="Arial"/>
           <w:color w:val="000000"/>
@@ -3527,24 +3411,28 @@
     </w:p>
     <w:p>
       <w:pPr>
-        <w:autoSpaceDE w:val="0"/>
-        <w:autoSpaceDN w:val="0"/>
-        <w:adjustRightInd w:val="0"/>
-        <w:spacing w:line="240" w:lineRule="auto"/>
-        <w:rPr>
-          <w:rFonts w:cs="Arial"/>
-          <w:color w:val="000000"/>
-          <w:szCs w:val="28"/>
-          <w:lang w:bidi="ta-IN"/>
-        </w:rPr>
-      </w:pPr>
-    </w:p>
-    <w:p>
-      <w:pPr>
-        <w:autoSpaceDE w:val="0"/>
-        <w:autoSpaceDN w:val="0"/>
-        <w:adjustRightInd w:val="0"/>
-        <w:spacing w:line="240" w:lineRule="auto"/>
+        <w:pStyle w:val="Normal"/>
+        <w:spacing w:lineRule="auto" w:line="240"/>
+        <w:rPr>
+          <w:rFonts w:cs="Arial"/>
+          <w:color w:val="000000"/>
+          <w:szCs w:val="28"/>
+          <w:lang w:bidi="ta-IN"/>
+        </w:rPr>
+      </w:pPr>
+      <w:r>
+        <w:rPr>
+          <w:rFonts w:cs="Arial"/>
+          <w:color w:val="000000"/>
+          <w:szCs w:val="28"/>
+          <w:lang w:bidi="ta-IN"/>
+        </w:rPr>
+      </w:r>
+    </w:p>
+    <w:p>
+      <w:pPr>
+        <w:pStyle w:val="Normal"/>
+        <w:spacing w:lineRule="auto" w:line="240"/>
         <w:rPr>
           <w:rFonts w:cs="Arial"/>
           <w:color w:val="000000"/>
@@ -3564,10 +3452,8 @@
     </w:p>
     <w:p>
       <w:pPr>
-        <w:autoSpaceDE w:val="0"/>
-        <w:autoSpaceDN w:val="0"/>
-        <w:adjustRightInd w:val="0"/>
-        <w:spacing w:line="240" w:lineRule="auto"/>
+        <w:pStyle w:val="Normal"/>
+        <w:spacing w:lineRule="auto" w:line="240"/>
         <w:rPr>
           <w:rFonts w:cs="Arial"/>
           <w:color w:val="000000"/>
@@ -3587,10 +3473,8 @@
     </w:p>
     <w:p>
       <w:pPr>
-        <w:autoSpaceDE w:val="0"/>
-        <w:autoSpaceDN w:val="0"/>
-        <w:adjustRightInd w:val="0"/>
-        <w:spacing w:line="240" w:lineRule="auto"/>
+        <w:pStyle w:val="Normal"/>
+        <w:spacing w:lineRule="auto" w:line="240"/>
         <w:rPr>
           <w:rFonts w:cs="Arial"/>
           <w:color w:val="000000"/>
@@ -3610,24 +3494,28 @@
     </w:p>
     <w:p>
       <w:pPr>
-        <w:autoSpaceDE w:val="0"/>
-        <w:autoSpaceDN w:val="0"/>
-        <w:adjustRightInd w:val="0"/>
-        <w:spacing w:line="240" w:lineRule="auto"/>
-        <w:rPr>
-          <w:rFonts w:cs="Arial"/>
-          <w:color w:val="000000"/>
-          <w:szCs w:val="28"/>
-          <w:lang w:bidi="ta-IN"/>
-        </w:rPr>
-      </w:pPr>
-    </w:p>
-    <w:p>
-      <w:pPr>
-        <w:autoSpaceDE w:val="0"/>
-        <w:autoSpaceDN w:val="0"/>
-        <w:adjustRightInd w:val="0"/>
-        <w:spacing w:line="240" w:lineRule="auto"/>
+        <w:pStyle w:val="Normal"/>
+        <w:spacing w:lineRule="auto" w:line="240"/>
+        <w:rPr>
+          <w:rFonts w:cs="Arial"/>
+          <w:color w:val="000000"/>
+          <w:szCs w:val="28"/>
+          <w:lang w:bidi="ta-IN"/>
+        </w:rPr>
+      </w:pPr>
+      <w:r>
+        <w:rPr>
+          <w:rFonts w:cs="Arial"/>
+          <w:color w:val="000000"/>
+          <w:szCs w:val="28"/>
+          <w:lang w:bidi="ta-IN"/>
+        </w:rPr>
+      </w:r>
+    </w:p>
+    <w:p>
+      <w:pPr>
+        <w:pStyle w:val="Normal"/>
+        <w:spacing w:lineRule="auto" w:line="240"/>
         <w:rPr>
           <w:rFonts w:cs="Arial"/>
           <w:color w:val="000000"/>
@@ -3647,10 +3535,8 @@
     </w:p>
     <w:p>
       <w:pPr>
-        <w:autoSpaceDE w:val="0"/>
-        <w:autoSpaceDN w:val="0"/>
-        <w:adjustRightInd w:val="0"/>
-        <w:spacing w:line="240" w:lineRule="auto"/>
+        <w:pStyle w:val="Normal"/>
+        <w:spacing w:lineRule="auto" w:line="240"/>
         <w:rPr>
           <w:rFonts w:cs="Arial"/>
           <w:color w:val="000000"/>
@@ -3670,48 +3556,49 @@
     </w:p>
     <w:p>
       <w:pPr>
-        <w:autoSpaceDE w:val="0"/>
-        <w:autoSpaceDN w:val="0"/>
-        <w:adjustRightInd w:val="0"/>
-        <w:spacing w:line="240" w:lineRule="auto"/>
-        <w:rPr>
-          <w:rFonts w:cs="Arial"/>
-          <w:color w:val="000000"/>
-          <w:szCs w:val="28"/>
-          <w:lang w:bidi="ta-IN"/>
-        </w:rPr>
-      </w:pPr>
-      <w:r>
-        <w:rPr>
-          <w:rFonts w:cs="Arial"/>
-          <w:color w:val="000000"/>
-          <w:szCs w:val="28"/>
-          <w:lang w:bidi="ta-IN"/>
-        </w:rPr>
-        <w:lastRenderedPageBreak/>
+        <w:pStyle w:val="Normal"/>
+        <w:spacing w:lineRule="auto" w:line="240"/>
+        <w:rPr>
+          <w:rFonts w:cs="Arial"/>
+          <w:color w:val="000000"/>
+          <w:szCs w:val="28"/>
+          <w:lang w:bidi="ta-IN"/>
+        </w:rPr>
+      </w:pPr>
+      <w:r>
+        <w:rPr>
+          <w:rFonts w:cs="Arial"/>
+          <w:color w:val="000000"/>
+          <w:szCs w:val="28"/>
+          <w:lang w:bidi="ta-IN"/>
+        </w:rPr>
         <w:t>(aqpA - mEkAqnnavi(gm)#SaqtiH) (A13)</w:t>
       </w:r>
     </w:p>
     <w:p>
       <w:pPr>
-        <w:autoSpaceDE w:val="0"/>
-        <w:autoSpaceDN w:val="0"/>
-        <w:adjustRightInd w:val="0"/>
-        <w:spacing w:line="240" w:lineRule="auto"/>
-        <w:rPr>
-          <w:rFonts w:cs="Arial"/>
-          <w:color w:val="000000"/>
-          <w:szCs w:val="28"/>
-          <w:lang w:bidi="ta-IN"/>
-        </w:rPr>
-      </w:pPr>
-    </w:p>
-    <w:p>
-      <w:pPr>
-        <w:autoSpaceDE w:val="0"/>
-        <w:autoSpaceDN w:val="0"/>
-        <w:adjustRightInd w:val="0"/>
-        <w:spacing w:line="240" w:lineRule="auto"/>
+        <w:pStyle w:val="Normal"/>
+        <w:spacing w:lineRule="auto" w:line="240"/>
+        <w:rPr>
+          <w:rFonts w:cs="Arial"/>
+          <w:color w:val="000000"/>
+          <w:szCs w:val="28"/>
+          <w:lang w:bidi="ta-IN"/>
+        </w:rPr>
+      </w:pPr>
+      <w:r>
+        <w:rPr>
+          <w:rFonts w:cs="Arial"/>
+          <w:color w:val="000000"/>
+          <w:szCs w:val="28"/>
+          <w:lang w:bidi="ta-IN"/>
+        </w:rPr>
+      </w:r>
+    </w:p>
+    <w:p>
+      <w:pPr>
+        <w:pStyle w:val="Normal"/>
+        <w:spacing w:lineRule="auto" w:line="240"/>
         <w:rPr>
           <w:rFonts w:cs="Arial"/>
           <w:color w:val="000000"/>
@@ -3731,10 +3618,8 @@
     </w:p>
     <w:p>
       <w:pPr>
-        <w:autoSpaceDE w:val="0"/>
-        <w:autoSpaceDN w:val="0"/>
-        <w:adjustRightInd w:val="0"/>
-        <w:spacing w:line="240" w:lineRule="auto"/>
+        <w:pStyle w:val="Normal"/>
+        <w:spacing w:lineRule="auto" w:line="240"/>
         <w:rPr>
           <w:rFonts w:cs="Arial"/>
           <w:color w:val="000000"/>
@@ -3754,10 +3639,8 @@
     </w:p>
     <w:p>
       <w:pPr>
-        <w:autoSpaceDE w:val="0"/>
-        <w:autoSpaceDN w:val="0"/>
-        <w:adjustRightInd w:val="0"/>
-        <w:spacing w:line="240" w:lineRule="auto"/>
+        <w:pStyle w:val="Normal"/>
+        <w:spacing w:lineRule="auto" w:line="240"/>
         <w:rPr>
           <w:rFonts w:cs="Arial"/>
           <w:color w:val="000000"/>
@@ -3777,24 +3660,28 @@
     </w:p>
     <w:p>
       <w:pPr>
-        <w:autoSpaceDE w:val="0"/>
-        <w:autoSpaceDN w:val="0"/>
-        <w:adjustRightInd w:val="0"/>
-        <w:spacing w:line="240" w:lineRule="auto"/>
-        <w:rPr>
-          <w:rFonts w:cs="Arial"/>
-          <w:color w:val="000000"/>
-          <w:szCs w:val="28"/>
-          <w:lang w:bidi="ta-IN"/>
-        </w:rPr>
-      </w:pPr>
-    </w:p>
-    <w:p>
-      <w:pPr>
-        <w:autoSpaceDE w:val="0"/>
-        <w:autoSpaceDN w:val="0"/>
-        <w:adjustRightInd w:val="0"/>
-        <w:spacing w:line="240" w:lineRule="auto"/>
+        <w:pStyle w:val="Normal"/>
+        <w:spacing w:lineRule="auto" w:line="240"/>
+        <w:rPr>
+          <w:rFonts w:cs="Arial"/>
+          <w:color w:val="000000"/>
+          <w:szCs w:val="28"/>
+          <w:lang w:bidi="ta-IN"/>
+        </w:rPr>
+      </w:pPr>
+      <w:r>
+        <w:rPr>
+          <w:rFonts w:cs="Arial"/>
+          <w:color w:val="000000"/>
+          <w:szCs w:val="28"/>
+          <w:lang w:bidi="ta-IN"/>
+        </w:rPr>
+      </w:r>
+    </w:p>
+    <w:p>
+      <w:pPr>
+        <w:pStyle w:val="Normal"/>
+        <w:spacing w:lineRule="auto" w:line="240"/>
         <w:rPr>
           <w:rFonts w:cs="Arial"/>
           <w:color w:val="000000"/>
@@ -3814,10 +3701,8 @@
     </w:p>
     <w:p>
       <w:pPr>
-        <w:autoSpaceDE w:val="0"/>
-        <w:autoSpaceDN w:val="0"/>
-        <w:adjustRightInd w:val="0"/>
-        <w:spacing w:line="240" w:lineRule="auto"/>
+        <w:pStyle w:val="Normal"/>
+        <w:spacing w:lineRule="auto" w:line="240"/>
         <w:rPr>
           <w:rFonts w:cs="Arial"/>
           <w:color w:val="000000"/>
@@ -3837,10 +3722,8 @@
     </w:p>
     <w:p>
       <w:pPr>
-        <w:autoSpaceDE w:val="0"/>
-        <w:autoSpaceDN w:val="0"/>
-        <w:adjustRightInd w:val="0"/>
-        <w:spacing w:line="240" w:lineRule="auto"/>
+        <w:pStyle w:val="Normal"/>
+        <w:spacing w:lineRule="auto" w:line="240"/>
         <w:rPr>
           <w:rFonts w:cs="Arial"/>
           <w:color w:val="000000"/>
@@ -3860,24 +3743,28 @@
     </w:p>
     <w:p>
       <w:pPr>
-        <w:autoSpaceDE w:val="0"/>
-        <w:autoSpaceDN w:val="0"/>
-        <w:adjustRightInd w:val="0"/>
-        <w:spacing w:line="240" w:lineRule="auto"/>
-        <w:rPr>
-          <w:rFonts w:cs="Arial"/>
-          <w:color w:val="000000"/>
-          <w:szCs w:val="28"/>
-          <w:lang w:bidi="ta-IN"/>
-        </w:rPr>
-      </w:pPr>
-    </w:p>
-    <w:p>
-      <w:pPr>
-        <w:autoSpaceDE w:val="0"/>
-        <w:autoSpaceDN w:val="0"/>
-        <w:adjustRightInd w:val="0"/>
-        <w:spacing w:line="240" w:lineRule="auto"/>
+        <w:pStyle w:val="Normal"/>
+        <w:spacing w:lineRule="auto" w:line="240"/>
+        <w:rPr>
+          <w:rFonts w:cs="Arial"/>
+          <w:color w:val="000000"/>
+          <w:szCs w:val="28"/>
+          <w:lang w:bidi="ta-IN"/>
+        </w:rPr>
+      </w:pPr>
+      <w:r>
+        <w:rPr>
+          <w:rFonts w:cs="Arial"/>
+          <w:color w:val="000000"/>
+          <w:szCs w:val="28"/>
+          <w:lang w:bidi="ta-IN"/>
+        </w:rPr>
+      </w:r>
+    </w:p>
+    <w:p>
+      <w:pPr>
+        <w:pStyle w:val="Normal"/>
+        <w:spacing w:lineRule="auto" w:line="240"/>
         <w:rPr>
           <w:rFonts w:cs="Arial"/>
           <w:color w:val="000000"/>
@@ -3897,10 +3784,8 @@
     </w:p>
     <w:p>
       <w:pPr>
-        <w:autoSpaceDE w:val="0"/>
-        <w:autoSpaceDN w:val="0"/>
-        <w:adjustRightInd w:val="0"/>
-        <w:spacing w:line="240" w:lineRule="auto"/>
+        <w:pStyle w:val="Normal"/>
+        <w:spacing w:lineRule="auto" w:line="240"/>
         <w:rPr>
           <w:rFonts w:cs="Arial"/>
           <w:color w:val="000000"/>
@@ -3920,10 +3805,8 @@
     </w:p>
     <w:p>
       <w:pPr>
-        <w:autoSpaceDE w:val="0"/>
-        <w:autoSpaceDN w:val="0"/>
-        <w:adjustRightInd w:val="0"/>
-        <w:spacing w:line="240" w:lineRule="auto"/>
+        <w:pStyle w:val="Normal"/>
+        <w:spacing w:lineRule="auto" w:line="240"/>
         <w:rPr>
           <w:rFonts w:cs="Arial"/>
           <w:color w:val="000000"/>
@@ -3943,24 +3826,28 @@
     </w:p>
     <w:p>
       <w:pPr>
-        <w:autoSpaceDE w:val="0"/>
-        <w:autoSpaceDN w:val="0"/>
-        <w:adjustRightInd w:val="0"/>
-        <w:spacing w:line="240" w:lineRule="auto"/>
-        <w:rPr>
-          <w:rFonts w:cs="Arial"/>
-          <w:color w:val="000000"/>
-          <w:szCs w:val="28"/>
-          <w:lang w:bidi="ta-IN"/>
-        </w:rPr>
-      </w:pPr>
-    </w:p>
-    <w:p>
-      <w:pPr>
-        <w:autoSpaceDE w:val="0"/>
-        <w:autoSpaceDN w:val="0"/>
-        <w:adjustRightInd w:val="0"/>
-        <w:spacing w:line="240" w:lineRule="auto"/>
+        <w:pStyle w:val="Normal"/>
+        <w:spacing w:lineRule="auto" w:line="240"/>
+        <w:rPr>
+          <w:rFonts w:cs="Arial"/>
+          <w:color w:val="000000"/>
+          <w:szCs w:val="28"/>
+          <w:lang w:bidi="ta-IN"/>
+        </w:rPr>
+      </w:pPr>
+      <w:r>
+        <w:rPr>
+          <w:rFonts w:cs="Arial"/>
+          <w:color w:val="000000"/>
+          <w:szCs w:val="28"/>
+          <w:lang w:bidi="ta-IN"/>
+        </w:rPr>
+      </w:r>
+    </w:p>
+    <w:p>
+      <w:pPr>
+        <w:pStyle w:val="Normal"/>
+        <w:spacing w:lineRule="auto" w:line="240"/>
         <w:rPr>
           <w:rFonts w:cs="Arial"/>
           <w:color w:val="000000"/>
@@ -3980,43 +3867,29 @@
     </w:p>
     <w:p>
       <w:pPr>
-        <w:autoSpaceDE w:val="0"/>
-        <w:autoSpaceDN w:val="0"/>
-        <w:adjustRightInd w:val="0"/>
-        <w:spacing w:line="240" w:lineRule="auto"/>
-        <w:rPr>
-          <w:rFonts w:cs="Arial"/>
-          <w:color w:val="000000"/>
-          <w:szCs w:val="28"/>
-          <w:lang w:bidi="ta-IN"/>
-        </w:rPr>
-      </w:pPr>
-      <w:r>
-        <w:rPr>
-          <w:rFonts w:cs="Arial"/>
-          <w:color w:val="000000"/>
-          <w:szCs w:val="28"/>
-          <w:lang w:bidi="ta-IN"/>
-        </w:rPr>
-        <w:t xml:space="preserve">pRuqShaqtO vai$SvadEqvaH | vaiqSvaqdEqvaH piqtvaH | vaiqSvaqdEqva iti# vaiSva - dEqvaH | piqtvO nya~gku#H | nya~gkuqH kaSa#H | kaSaqstE | tE&amp;nu#matyai | anu#matyA anyavAqpaH | anu#matyAq ityanu# - maqtyaiq | aqnyaqvAqpO$&amp;rddhamAqsAnA$m | aqnyaqvAqpa itya#nya - vAqpaH | aqrddhaqmAqsAnA$m mAqsAm | aqrddhaqmAqsAnAqmitya#rddha - mAqsAnA$m | mAqsAm kaqSyapa#H | kaqSyapaqH kvayi#H | kvayi#H </w:t>
-      </w:r>
-      <w:r>
-        <w:rPr>
-          <w:rFonts w:cs="Arial"/>
-          <w:color w:val="000000"/>
-          <w:szCs w:val="28"/>
-          <w:lang w:bidi="ta-IN"/>
-        </w:rPr>
-        <w:lastRenderedPageBreak/>
-        <w:t>kuqTaru#H | kuqTaru#r dAtyauqhaH | dAqtyauqhastE | tE si#nIvAqlyai | siqnIqvAqlyai bRuhaqspata#yE | bRuhaqspata#yE SitpuqTaH | SiqtpuqTa iti# SitpuqTaH || 55 (18/22)</w:t>
-      </w:r>
-    </w:p>
-    <w:p>
-      <w:pPr>
-        <w:autoSpaceDE w:val="0"/>
-        <w:autoSpaceDN w:val="0"/>
-        <w:adjustRightInd w:val="0"/>
-        <w:spacing w:line="240" w:lineRule="auto"/>
+        <w:pStyle w:val="Normal"/>
+        <w:spacing w:lineRule="auto" w:line="240"/>
+        <w:rPr>
+          <w:rFonts w:cs="Arial"/>
+          <w:color w:val="000000"/>
+          <w:szCs w:val="28"/>
+          <w:lang w:bidi="ta-IN"/>
+        </w:rPr>
+      </w:pPr>
+      <w:r>
+        <w:rPr>
+          <w:rFonts w:cs="Arial"/>
+          <w:color w:val="000000"/>
+          <w:szCs w:val="28"/>
+          <w:lang w:bidi="ta-IN"/>
+        </w:rPr>
+        <w:t>pRuqShaqtO vai$SvadEqvaH | vaiqSvaqdEqvaH piqtvaH | vaiqSvaqdEqva iti# vaiSva - dEqvaH | piqtvO nya~gku#H | nya~gkuqH kaSa#H | kaSaqstE | tE&amp;nu#matyai | anu#matyA anyavAqpaH | anu#matyAq ityanu# - maqtyaiq | aqnyaqvAqpO$&amp;rddhamAqsAnA$m | aqnyaqvAqpa itya#nya - vAqpaH | aqrddhaqmAqsAnA$m mAqsAm | aqrddhaqmAqsAnAqmitya#rddha - mAqsAnA$m | mAqsAm kaqSyapa#H | kaqSyapaqH kvayi#H | kvayi#H kuqTaru#H | kuqTaru#r dAtyauqhaH | dAqtyauqhastE | tE si#nIvAqlyai | siqnIqvAqlyai bRuhaqspata#yE | bRuhaqspata#yE SitpuqTaH | SiqtpuqTa iti# SitpuqTaH || 55 (18/22)</w:t>
+      </w:r>
+    </w:p>
+    <w:p>
+      <w:pPr>
+        <w:pStyle w:val="Normal"/>
+        <w:spacing w:lineRule="auto" w:line="240"/>
         <w:rPr>
           <w:rFonts w:cs="Arial"/>
           <w:color w:val="000000"/>
@@ -4036,24 +3909,28 @@
     </w:p>
     <w:p>
       <w:pPr>
-        <w:autoSpaceDE w:val="0"/>
-        <w:autoSpaceDN w:val="0"/>
-        <w:adjustRightInd w:val="0"/>
-        <w:spacing w:line="240" w:lineRule="auto"/>
-        <w:rPr>
-          <w:rFonts w:cs="Arial"/>
-          <w:color w:val="000000"/>
-          <w:szCs w:val="28"/>
-          <w:lang w:bidi="ta-IN"/>
-        </w:rPr>
-      </w:pPr>
-    </w:p>
-    <w:p>
-      <w:pPr>
-        <w:autoSpaceDE w:val="0"/>
-        <w:autoSpaceDN w:val="0"/>
-        <w:adjustRightInd w:val="0"/>
-        <w:spacing w:line="240" w:lineRule="auto"/>
+        <w:pStyle w:val="Normal"/>
+        <w:spacing w:lineRule="auto" w:line="240"/>
+        <w:rPr>
+          <w:rFonts w:cs="Arial"/>
+          <w:color w:val="000000"/>
+          <w:szCs w:val="28"/>
+          <w:lang w:bidi="ta-IN"/>
+        </w:rPr>
+      </w:pPr>
+      <w:r>
+        <w:rPr>
+          <w:rFonts w:cs="Arial"/>
+          <w:color w:val="000000"/>
+          <w:szCs w:val="28"/>
+          <w:lang w:bidi="ta-IN"/>
+        </w:rPr>
+      </w:r>
+    </w:p>
+    <w:p>
+      <w:pPr>
+        <w:pStyle w:val="Normal"/>
+        <w:spacing w:lineRule="auto" w:line="240"/>
         <w:rPr>
           <w:rFonts w:cs="Arial"/>
           <w:color w:val="000000"/>
@@ -4073,10 +3950,8 @@
     </w:p>
     <w:p>
       <w:pPr>
-        <w:autoSpaceDE w:val="0"/>
-        <w:autoSpaceDN w:val="0"/>
-        <w:adjustRightInd w:val="0"/>
-        <w:spacing w:line="240" w:lineRule="auto"/>
+        <w:pStyle w:val="Normal"/>
+        <w:spacing w:lineRule="auto" w:line="240"/>
         <w:rPr>
           <w:rFonts w:cs="Arial"/>
           <w:color w:val="000000"/>
@@ -4096,10 +3971,8 @@
     </w:p>
     <w:p>
       <w:pPr>
-        <w:autoSpaceDE w:val="0"/>
-        <w:autoSpaceDN w:val="0"/>
-        <w:adjustRightInd w:val="0"/>
-        <w:spacing w:line="240" w:lineRule="auto"/>
+        <w:pStyle w:val="Normal"/>
+        <w:spacing w:lineRule="auto" w:line="240"/>
         <w:rPr>
           <w:rFonts w:cs="Arial"/>
           <w:color w:val="000000"/>
@@ -4119,24 +3992,28 @@
     </w:p>
     <w:p>
       <w:pPr>
-        <w:autoSpaceDE w:val="0"/>
-        <w:autoSpaceDN w:val="0"/>
-        <w:adjustRightInd w:val="0"/>
-        <w:spacing w:line="240" w:lineRule="auto"/>
-        <w:rPr>
-          <w:rFonts w:cs="Arial"/>
-          <w:color w:val="000000"/>
-          <w:szCs w:val="28"/>
-          <w:lang w:bidi="ta-IN"/>
-        </w:rPr>
-      </w:pPr>
-    </w:p>
-    <w:p>
-      <w:pPr>
-        <w:autoSpaceDE w:val="0"/>
-        <w:autoSpaceDN w:val="0"/>
-        <w:adjustRightInd w:val="0"/>
-        <w:spacing w:line="240" w:lineRule="auto"/>
+        <w:pStyle w:val="Normal"/>
+        <w:spacing w:lineRule="auto" w:line="240"/>
+        <w:rPr>
+          <w:rFonts w:cs="Arial"/>
+          <w:color w:val="000000"/>
+          <w:szCs w:val="28"/>
+          <w:lang w:bidi="ta-IN"/>
+        </w:rPr>
+      </w:pPr>
+      <w:r>
+        <w:rPr>
+          <w:rFonts w:cs="Arial"/>
+          <w:color w:val="000000"/>
+          <w:szCs w:val="28"/>
+          <w:lang w:bidi="ta-IN"/>
+        </w:rPr>
+      </w:r>
+    </w:p>
+    <w:p>
+      <w:pPr>
+        <w:pStyle w:val="Normal"/>
+        <w:spacing w:lineRule="auto" w:line="240"/>
         <w:rPr>
           <w:rFonts w:cs="Arial"/>
           <w:color w:val="000000"/>
@@ -4156,10 +4033,8 @@
     </w:p>
     <w:p>
       <w:pPr>
-        <w:autoSpaceDE w:val="0"/>
-        <w:autoSpaceDN w:val="0"/>
-        <w:adjustRightInd w:val="0"/>
-        <w:spacing w:line="240" w:lineRule="auto"/>
+        <w:pStyle w:val="Normal"/>
+        <w:spacing w:lineRule="auto" w:line="240"/>
         <w:rPr>
           <w:rFonts w:cs="Arial"/>
           <w:color w:val="000000"/>
@@ -4179,10 +4054,8 @@
     </w:p>
     <w:p>
       <w:pPr>
-        <w:autoSpaceDE w:val="0"/>
-        <w:autoSpaceDN w:val="0"/>
-        <w:adjustRightInd w:val="0"/>
-        <w:spacing w:line="240" w:lineRule="auto"/>
+        <w:pStyle w:val="Normal"/>
+        <w:spacing w:lineRule="auto" w:line="240"/>
         <w:rPr>
           <w:rFonts w:cs="Arial"/>
           <w:color w:val="000000"/>
@@ -4202,24 +4075,28 @@
     </w:p>
     <w:p>
       <w:pPr>
-        <w:autoSpaceDE w:val="0"/>
-        <w:autoSpaceDN w:val="0"/>
-        <w:adjustRightInd w:val="0"/>
-        <w:spacing w:line="240" w:lineRule="auto"/>
-        <w:rPr>
-          <w:rFonts w:cs="Arial"/>
-          <w:color w:val="000000"/>
-          <w:szCs w:val="28"/>
-          <w:lang w:bidi="ta-IN"/>
-        </w:rPr>
-      </w:pPr>
-    </w:p>
-    <w:p>
-      <w:pPr>
-        <w:autoSpaceDE w:val="0"/>
-        <w:autoSpaceDN w:val="0"/>
-        <w:adjustRightInd w:val="0"/>
-        <w:spacing w:line="240" w:lineRule="auto"/>
+        <w:pStyle w:val="Normal"/>
+        <w:spacing w:lineRule="auto" w:line="240"/>
+        <w:rPr>
+          <w:rFonts w:cs="Arial"/>
+          <w:color w:val="000000"/>
+          <w:szCs w:val="28"/>
+          <w:lang w:bidi="ta-IN"/>
+        </w:rPr>
+      </w:pPr>
+      <w:r>
+        <w:rPr>
+          <w:rFonts w:cs="Arial"/>
+          <w:color w:val="000000"/>
+          <w:szCs w:val="28"/>
+          <w:lang w:bidi="ta-IN"/>
+        </w:rPr>
+      </w:r>
+    </w:p>
+    <w:p>
+      <w:pPr>
+        <w:pStyle w:val="Normal"/>
+        <w:spacing w:lineRule="auto" w:line="240"/>
         <w:rPr>
           <w:rFonts w:cs="Arial"/>
           <w:color w:val="000000"/>
@@ -4239,10 +4116,8 @@
     </w:p>
     <w:p>
       <w:pPr>
-        <w:autoSpaceDE w:val="0"/>
-        <w:autoSpaceDN w:val="0"/>
-        <w:adjustRightInd w:val="0"/>
-        <w:spacing w:line="240" w:lineRule="auto"/>
+        <w:pStyle w:val="Normal"/>
+        <w:spacing w:lineRule="auto" w:line="240"/>
         <w:rPr>
           <w:rFonts w:cs="Arial"/>
           <w:color w:val="000000"/>
@@ -4262,10 +4137,8 @@
     </w:p>
     <w:p>
       <w:pPr>
-        <w:autoSpaceDE w:val="0"/>
-        <w:autoSpaceDN w:val="0"/>
-        <w:adjustRightInd w:val="0"/>
-        <w:spacing w:line="240" w:lineRule="auto"/>
+        <w:pStyle w:val="Normal"/>
+        <w:spacing w:lineRule="auto" w:line="240"/>
         <w:rPr>
           <w:rFonts w:cs="Arial"/>
           <w:color w:val="000000"/>
@@ -4285,24 +4158,28 @@
     </w:p>
     <w:p>
       <w:pPr>
-        <w:autoSpaceDE w:val="0"/>
-        <w:autoSpaceDN w:val="0"/>
-        <w:adjustRightInd w:val="0"/>
-        <w:spacing w:line="240" w:lineRule="auto"/>
-        <w:rPr>
-          <w:rFonts w:cs="Arial"/>
-          <w:color w:val="000000"/>
-          <w:szCs w:val="28"/>
-          <w:lang w:bidi="ta-IN"/>
-        </w:rPr>
-      </w:pPr>
-    </w:p>
-    <w:p>
-      <w:pPr>
-        <w:autoSpaceDE w:val="0"/>
-        <w:autoSpaceDN w:val="0"/>
-        <w:adjustRightInd w:val="0"/>
-        <w:spacing w:line="240" w:lineRule="auto"/>
+        <w:pStyle w:val="Normal"/>
+        <w:spacing w:lineRule="auto" w:line="240"/>
+        <w:rPr>
+          <w:rFonts w:cs="Arial"/>
+          <w:color w:val="000000"/>
+          <w:szCs w:val="28"/>
+          <w:lang w:bidi="ta-IN"/>
+        </w:rPr>
+      </w:pPr>
+      <w:r>
+        <w:rPr>
+          <w:rFonts w:cs="Arial"/>
+          <w:color w:val="000000"/>
+          <w:szCs w:val="28"/>
+          <w:lang w:bidi="ta-IN"/>
+        </w:rPr>
+      </w:r>
+    </w:p>
+    <w:p>
+      <w:pPr>
+        <w:pStyle w:val="Normal"/>
+        <w:spacing w:lineRule="auto" w:line="240"/>
         <w:rPr>
           <w:rFonts w:cs="Arial"/>
           <w:color w:val="000000"/>
@@ -4322,43 +4199,29 @@
     </w:p>
     <w:p>
       <w:pPr>
-        <w:autoSpaceDE w:val="0"/>
-        <w:autoSpaceDN w:val="0"/>
-        <w:adjustRightInd w:val="0"/>
-        <w:spacing w:line="240" w:lineRule="auto"/>
-        <w:rPr>
-          <w:rFonts w:cs="Arial"/>
-          <w:color w:val="000000"/>
-          <w:szCs w:val="28"/>
-          <w:lang w:bidi="ta-IN"/>
-        </w:rPr>
-      </w:pPr>
-      <w:r>
-        <w:rPr>
-          <w:rFonts w:cs="Arial"/>
-          <w:color w:val="000000"/>
-          <w:szCs w:val="28"/>
-          <w:lang w:bidi="ta-IN"/>
-        </w:rPr>
-        <w:t xml:space="preserve">suqpaqrNaH pA$rjaqnyaH | suqpaqrNa iti# su - paqrNaH | pAqrjaqnyO haq(gm)qsaH | haq(gm)qsO vRuka#H | vRukO# vRuShadaq(gm)qSaH | vRuqShaqdaq(gm)qSastE | ta aiqndrAH | aiqndrA aqpAm | aqpAmuqdraH | </w:t>
-      </w:r>
-      <w:r>
-        <w:rPr>
-          <w:rFonts w:cs="Arial"/>
-          <w:color w:val="000000"/>
-          <w:szCs w:val="28"/>
-          <w:lang w:bidi="ta-IN"/>
-        </w:rPr>
-        <w:lastRenderedPageBreak/>
-        <w:t>uqdrO$&amp;ryaqmNE | aqryaqmNE lO#pAqSaH | lOqpAqSaH siq(gm)qhaH | siq(gm)qhO na#kuqlaH | naqkuqlO vyAqGraH | vyAqGrastE | tE ma#hEqndrAya# | maqhEqndrAyaq kAmA#ya | maqhEqndrAyEti# mahA - iqndrAya# | kAmA#yaq para#svAn | para#svAqnitiq para#svAn || 59 (18/20)</w:t>
-      </w:r>
-    </w:p>
-    <w:p>
-      <w:pPr>
-        <w:autoSpaceDE w:val="0"/>
-        <w:autoSpaceDN w:val="0"/>
-        <w:adjustRightInd w:val="0"/>
-        <w:spacing w:line="240" w:lineRule="auto"/>
+        <w:pStyle w:val="Normal"/>
+        <w:spacing w:lineRule="auto" w:line="240"/>
+        <w:rPr>
+          <w:rFonts w:cs="Arial"/>
+          <w:color w:val="000000"/>
+          <w:szCs w:val="28"/>
+          <w:lang w:bidi="ta-IN"/>
+        </w:rPr>
+      </w:pPr>
+      <w:r>
+        <w:rPr>
+          <w:rFonts w:cs="Arial"/>
+          <w:color w:val="000000"/>
+          <w:szCs w:val="28"/>
+          <w:lang w:bidi="ta-IN"/>
+        </w:rPr>
+        <w:t>suqpaqrNaH pA$rjaqnyaH | suqpaqrNa iti# su - paqrNaH | pAqrjaqnyO haq(gm)qsaH | haq(gm)qsO vRuka#H | vRukO# vRuShadaq(gm)qSaH | vRuqShaqdaq(gm)qSastE | ta aiqndrAH | aiqndrA aqpAm | aqpAmuqdraH | uqdrO$&amp;ryaqmNE | aqryaqmNE lO#pAqSaH | lOqpAqSaH siq(gm)qhaH | siq(gm)qhO na#kuqlaH | naqkuqlO vyAqGraH | vyAqGrastE | tE ma#hEqndrAya# | maqhEqndrAyaq kAmA#ya | maqhEqndrAyEti# mahA - iqndrAya# | kAmA#yaq para#svAn | para#svAqnitiq para#svAn || 59 (18/20)</w:t>
+      </w:r>
+    </w:p>
+    <w:p>
+      <w:pPr>
+        <w:pStyle w:val="Normal"/>
+        <w:spacing w:lineRule="auto" w:line="240"/>
         <w:rPr>
           <w:rFonts w:cs="Arial"/>
           <w:color w:val="000000"/>
@@ -4378,24 +4241,28 @@
     </w:p>
     <w:p>
       <w:pPr>
-        <w:autoSpaceDE w:val="0"/>
-        <w:autoSpaceDN w:val="0"/>
-        <w:adjustRightInd w:val="0"/>
-        <w:spacing w:line="240" w:lineRule="auto"/>
-        <w:rPr>
-          <w:rFonts w:cs="Arial"/>
-          <w:color w:val="000000"/>
-          <w:szCs w:val="28"/>
-          <w:lang w:bidi="ta-IN"/>
-        </w:rPr>
-      </w:pPr>
-    </w:p>
-    <w:p>
-      <w:pPr>
-        <w:autoSpaceDE w:val="0"/>
-        <w:autoSpaceDN w:val="0"/>
-        <w:adjustRightInd w:val="0"/>
-        <w:spacing w:line="240" w:lineRule="auto"/>
+        <w:pStyle w:val="Normal"/>
+        <w:spacing w:lineRule="auto" w:line="240"/>
+        <w:rPr>
+          <w:rFonts w:cs="Arial"/>
+          <w:color w:val="000000"/>
+          <w:szCs w:val="28"/>
+          <w:lang w:bidi="ta-IN"/>
+        </w:rPr>
+      </w:pPr>
+      <w:r>
+        <w:rPr>
+          <w:rFonts w:cs="Arial"/>
+          <w:color w:val="000000"/>
+          <w:szCs w:val="28"/>
+          <w:lang w:bidi="ta-IN"/>
+        </w:rPr>
+      </w:r>
+    </w:p>
+    <w:p>
+      <w:pPr>
+        <w:pStyle w:val="Normal"/>
+        <w:spacing w:lineRule="auto" w:line="240"/>
         <w:rPr>
           <w:rFonts w:cs="Arial"/>
           <w:color w:val="000000"/>
@@ -4415,10 +4282,8 @@
     </w:p>
     <w:p>
       <w:pPr>
-        <w:autoSpaceDE w:val="0"/>
-        <w:autoSpaceDN w:val="0"/>
-        <w:adjustRightInd w:val="0"/>
-        <w:spacing w:line="240" w:lineRule="auto"/>
+        <w:pStyle w:val="Normal"/>
+        <w:spacing w:lineRule="auto" w:line="240"/>
         <w:rPr>
           <w:rFonts w:cs="Arial"/>
           <w:color w:val="000000"/>
@@ -4438,10 +4303,8 @@
     </w:p>
     <w:p>
       <w:pPr>
-        <w:autoSpaceDE w:val="0"/>
-        <w:autoSpaceDN w:val="0"/>
-        <w:adjustRightInd w:val="0"/>
-        <w:spacing w:line="240" w:lineRule="auto"/>
+        <w:pStyle w:val="Normal"/>
+        <w:spacing w:lineRule="auto" w:line="240"/>
         <w:rPr>
           <w:rFonts w:cs="Arial"/>
           <w:color w:val="000000"/>
@@ -4461,24 +4324,28 @@
     </w:p>
     <w:p>
       <w:pPr>
-        <w:autoSpaceDE w:val="0"/>
-        <w:autoSpaceDN w:val="0"/>
-        <w:adjustRightInd w:val="0"/>
-        <w:spacing w:line="240" w:lineRule="auto"/>
-        <w:rPr>
-          <w:rFonts w:cs="Arial"/>
-          <w:color w:val="000000"/>
-          <w:szCs w:val="28"/>
-          <w:lang w:bidi="ta-IN"/>
-        </w:rPr>
-      </w:pPr>
-    </w:p>
-    <w:p>
-      <w:pPr>
-        <w:autoSpaceDE w:val="0"/>
-        <w:autoSpaceDN w:val="0"/>
-        <w:adjustRightInd w:val="0"/>
-        <w:spacing w:line="240" w:lineRule="auto"/>
+        <w:pStyle w:val="Normal"/>
+        <w:spacing w:lineRule="auto" w:line="240"/>
+        <w:rPr>
+          <w:rFonts w:cs="Arial"/>
+          <w:color w:val="000000"/>
+          <w:szCs w:val="28"/>
+          <w:lang w:bidi="ta-IN"/>
+        </w:rPr>
+      </w:pPr>
+      <w:r>
+        <w:rPr>
+          <w:rFonts w:cs="Arial"/>
+          <w:color w:val="000000"/>
+          <w:szCs w:val="28"/>
+          <w:lang w:bidi="ta-IN"/>
+        </w:rPr>
+      </w:r>
+    </w:p>
+    <w:p>
+      <w:pPr>
+        <w:pStyle w:val="Normal"/>
+        <w:spacing w:lineRule="auto" w:line="240"/>
         <w:rPr>
           <w:rFonts w:cs="Arial"/>
           <w:color w:val="000000"/>
@@ -4498,10 +4365,8 @@
     </w:p>
     <w:p>
       <w:pPr>
-        <w:autoSpaceDE w:val="0"/>
-        <w:autoSpaceDN w:val="0"/>
-        <w:adjustRightInd w:val="0"/>
-        <w:spacing w:line="240" w:lineRule="auto"/>
+        <w:pStyle w:val="Normal"/>
+        <w:spacing w:lineRule="auto" w:line="240"/>
         <w:rPr>
           <w:rFonts w:cs="Arial"/>
           <w:color w:val="000000"/>
@@ -4521,10 +4386,8 @@
     </w:p>
     <w:p>
       <w:pPr>
-        <w:autoSpaceDE w:val="0"/>
-        <w:autoSpaceDN w:val="0"/>
-        <w:adjustRightInd w:val="0"/>
-        <w:spacing w:line="240" w:lineRule="auto"/>
+        <w:pStyle w:val="Normal"/>
+        <w:spacing w:lineRule="auto" w:line="240"/>
         <w:rPr>
           <w:rFonts w:cs="Arial"/>
           <w:color w:val="000000"/>
@@ -4544,24 +4407,28 @@
     </w:p>
     <w:p>
       <w:pPr>
-        <w:autoSpaceDE w:val="0"/>
-        <w:autoSpaceDN w:val="0"/>
-        <w:adjustRightInd w:val="0"/>
-        <w:spacing w:line="240" w:lineRule="auto"/>
-        <w:rPr>
-          <w:rFonts w:cs="Arial"/>
-          <w:color w:val="000000"/>
-          <w:szCs w:val="28"/>
-          <w:lang w:bidi="ta-IN"/>
-        </w:rPr>
-      </w:pPr>
-    </w:p>
-    <w:p>
-      <w:pPr>
-        <w:autoSpaceDE w:val="0"/>
-        <w:autoSpaceDN w:val="0"/>
-        <w:adjustRightInd w:val="0"/>
-        <w:spacing w:line="240" w:lineRule="auto"/>
+        <w:pStyle w:val="Normal"/>
+        <w:spacing w:lineRule="auto" w:line="240"/>
+        <w:rPr>
+          <w:rFonts w:cs="Arial"/>
+          <w:color w:val="000000"/>
+          <w:szCs w:val="28"/>
+          <w:lang w:bidi="ta-IN"/>
+        </w:rPr>
+      </w:pPr>
+      <w:r>
+        <w:rPr>
+          <w:rFonts w:cs="Arial"/>
+          <w:color w:val="000000"/>
+          <w:szCs w:val="28"/>
+          <w:lang w:bidi="ta-IN"/>
+        </w:rPr>
+      </w:r>
+    </w:p>
+    <w:p>
+      <w:pPr>
+        <w:pStyle w:val="Normal"/>
+        <w:spacing w:lineRule="auto" w:line="240"/>
         <w:rPr>
           <w:rFonts w:cs="Arial"/>
           <w:color w:val="000000"/>
@@ -4581,43 +4448,29 @@
     </w:p>
     <w:p>
       <w:pPr>
-        <w:autoSpaceDE w:val="0"/>
-        <w:autoSpaceDN w:val="0"/>
-        <w:adjustRightInd w:val="0"/>
-        <w:spacing w:line="240" w:lineRule="auto"/>
-        <w:rPr>
-          <w:rFonts w:cs="Arial"/>
-          <w:color w:val="000000"/>
-          <w:szCs w:val="28"/>
-          <w:lang w:bidi="ta-IN"/>
-        </w:rPr>
-      </w:pPr>
-      <w:r>
-        <w:rPr>
-          <w:rFonts w:cs="Arial"/>
-          <w:color w:val="000000"/>
-          <w:szCs w:val="28"/>
-          <w:lang w:bidi="ta-IN"/>
-        </w:rPr>
-        <w:t xml:space="preserve">aqgnayE&amp;nI#kavatE | anI#kavatEq rOhi#tA~jjiH | anI#kavataq ityanI#ka - vaqtEq | rOhi#tA~jjiranaqDvAn | rOhi#tA~jjiqritiq rOhi#ta - aq~jjiqH | aqnaqDvAnaqdhOrA#mau | aqdhOrA#mau sAviqtrau | aqdhOrA#mAqvityaqdhaH - rAqmauq | sAqviqtrau pauqShNau | pauqShNau ra#jaqtanA#BI | raqjaqtanA#BI vaiSvadEqvau | raqjaqtanA#BIq iti# rajaqta - nAqBIq | vaiqSvaqdEqvau piqSa~ggau$ | vaiqSvaqdEqvAviti# vaiSva - dEqvau | piqSa~ggau# tUpaqrau | tUqpaqrau mA#ruqtaH | mAqruqtaH kaqlmASha#H | kaqlmASha# AgnEqyaH | </w:t>
-      </w:r>
-      <w:r>
-        <w:rPr>
-          <w:rFonts w:cs="Arial"/>
-          <w:color w:val="000000"/>
-          <w:szCs w:val="28"/>
-          <w:lang w:bidi="ta-IN"/>
-        </w:rPr>
-        <w:lastRenderedPageBreak/>
-        <w:t xml:space="preserve">AqgnEqyaH kRuqShNaH | kRuqShNO#&amp;jaH | aqjaH sA#rasvaqtI | sAqraqsvaqtI mEqShI | mEqShI vA#ruqNaH | vAqruqNaH kRuqShNaH | kRuqShNa Eka#SitipAt | Eka#SitipAqt pEtva#H | Eka#SitipAqdityEka# - SiqtiqpAqt | pEtvaq itiq pEtva#H || 62 (22/28) </w:t>
-      </w:r>
-    </w:p>
-    <w:p>
-      <w:pPr>
-        <w:autoSpaceDE w:val="0"/>
-        <w:autoSpaceDN w:val="0"/>
-        <w:adjustRightInd w:val="0"/>
-        <w:spacing w:line="240" w:lineRule="auto"/>
+        <w:pStyle w:val="Normal"/>
+        <w:spacing w:lineRule="auto" w:line="240"/>
+        <w:rPr>
+          <w:rFonts w:cs="Arial"/>
+          <w:color w:val="000000"/>
+          <w:szCs w:val="28"/>
+          <w:lang w:bidi="ta-IN"/>
+        </w:rPr>
+      </w:pPr>
+      <w:r>
+        <w:rPr>
+          <w:rFonts w:cs="Arial"/>
+          <w:color w:val="000000"/>
+          <w:szCs w:val="28"/>
+          <w:lang w:bidi="ta-IN"/>
+        </w:rPr>
+        <w:t xml:space="preserve">aqgnayE&amp;nI#kavatE | anI#kavatEq rOhi#tA~jjiH | anI#kavataq ityanI#ka - vaqtEq | rOhi#tA~jjiranaqDvAn | rOhi#tA~jjiqritiq rOhi#ta - aq~jjiqH | aqnaqDvAnaqdhOrA#mau | aqdhOrA#mau sAviqtrau | aqdhOrA#mAqvityaqdhaH - rAqmauq | sAqviqtrau pauqShNau | pauqShNau ra#jaqtanA#BI | raqjaqtanA#BI vaiSvadEqvau | raqjaqtanA#BIq iti# rajaqta - nAqBIq | vaiqSvaqdEqvau piqSa~ggau$ | vaiqSvaqdEqvAviti# vaiSva - dEqvau | piqSa~ggau# tUpaqrau | tUqpaqrau mA#ruqtaH | mAqruqtaH kaqlmASha#H | kaqlmASha# AgnEqyaH | AqgnEqyaH kRuqShNaH | kRuqShNO#&amp;jaH | aqjaH sA#rasvaqtI | sAqraqsvaqtI mEqShI | mEqShI vA#ruqNaH | vAqruqNaH kRuqShNaH | kRuqShNa Eka#SitipAt | Eka#SitipAqt pEtva#H | Eka#SitipAqdityEka# - SiqtiqpAqt | pEtvaq itiq pEtva#H || 62 (22/28) </w:t>
+      </w:r>
+    </w:p>
+    <w:p>
+      <w:pPr>
+        <w:pStyle w:val="Normal"/>
+        <w:spacing w:lineRule="auto" w:line="240"/>
         <w:rPr>
           <w:rFonts w:cs="Arial"/>
           <w:color w:val="000000"/>
@@ -4637,101 +4490,49 @@
     </w:p>
     <w:p>
       <w:pPr>
-        <w:autoSpaceDE w:val="0"/>
-        <w:autoSpaceDN w:val="0"/>
-        <w:adjustRightInd w:val="0"/>
-        <w:spacing w:line="240" w:lineRule="auto"/>
-        <w:rPr>
-          <w:rFonts w:cs="Arial"/>
-          <w:color w:val="000000"/>
-          <w:szCs w:val="28"/>
-          <w:lang w:bidi="ta-IN"/>
-        </w:rPr>
-      </w:pPr>
-    </w:p>
-    <w:p>
-      <w:pPr>
-        <w:autoSpaceDE w:val="0"/>
-        <w:autoSpaceDN w:val="0"/>
-        <w:adjustRightInd w:val="0"/>
-        <w:spacing w:line="240" w:lineRule="auto"/>
-        <w:rPr>
-          <w:rFonts w:cs="Arial"/>
-          <w:color w:val="000000"/>
-          <w:szCs w:val="28"/>
-          <w:lang w:bidi="ta-IN"/>
-        </w:rPr>
-      </w:pPr>
-      <w:r>
-        <w:rPr>
-          <w:rFonts w:cs="Arial"/>
-          <w:color w:val="000000"/>
-          <w:szCs w:val="28"/>
-          <w:lang w:bidi="ta-IN"/>
-        </w:rPr>
-        <w:t>Prasna K</w:t>
-      </w:r>
-      <w:r>
-        <w:rPr>
-          <w:rFonts w:cs="Arial"/>
-          <w:color w:val="000000"/>
-          <w:szCs w:val="28"/>
-          <w:lang w:bidi="ta-IN"/>
-        </w:rPr>
-        <w:t>o</w:t>
-      </w:r>
-      <w:r>
-        <w:rPr>
-          <w:rFonts w:cs="Arial"/>
-          <w:color w:val="000000"/>
-          <w:szCs w:val="28"/>
-          <w:lang w:bidi="ta-IN"/>
-        </w:rPr>
-        <w:t xml:space="preserve">rvai with starting Padams </w:t>
-      </w:r>
-      <w:r>
-        <w:rPr>
-          <w:rFonts w:cs="Arial"/>
-          <w:color w:val="000000"/>
-          <w:szCs w:val="28"/>
-          <w:lang w:bidi="ta-IN"/>
-        </w:rPr>
-        <w:t>o</w:t>
-      </w:r>
-      <w:r>
-        <w:rPr>
-          <w:rFonts w:cs="Arial"/>
-          <w:color w:val="000000"/>
-          <w:szCs w:val="28"/>
-          <w:lang w:bidi="ta-IN"/>
-        </w:rPr>
-        <w:t>f 1 t</w:t>
-      </w:r>
-      <w:r>
-        <w:rPr>
-          <w:rFonts w:cs="Arial"/>
-          <w:color w:val="000000"/>
-          <w:szCs w:val="28"/>
-          <w:lang w:bidi="ta-IN"/>
-        </w:rPr>
-        <w:t>o</w:t>
-      </w:r>
-      <w:r>
-        <w:rPr>
-          <w:rFonts w:cs="Arial"/>
-          <w:color w:val="000000"/>
-          <w:szCs w:val="28"/>
-          <w:lang w:bidi="ta-IN"/>
-        </w:rPr>
-        <w:t xml:space="preserve"> 24 AnuvAkams : - </w:t>
-      </w:r>
-    </w:p>
-    <w:p>
-      <w:pPr>
-        <w:autoSpaceDE w:val="0"/>
-        <w:autoSpaceDN w:val="0"/>
-        <w:adjustRightInd w:val="0"/>
-        <w:spacing w:line="240" w:lineRule="auto"/>
+        <w:pStyle w:val="Normal"/>
+        <w:spacing w:lineRule="auto" w:line="240"/>
+        <w:rPr>
+          <w:rFonts w:cs="Arial"/>
+          <w:color w:val="000000"/>
+          <w:szCs w:val="28"/>
+          <w:lang w:bidi="ta-IN"/>
+        </w:rPr>
+      </w:pPr>
+      <w:r>
+        <w:rPr>
+          <w:rFonts w:cs="Arial"/>
+          <w:color w:val="000000"/>
+          <w:szCs w:val="28"/>
+          <w:lang w:bidi="ta-IN"/>
+        </w:rPr>
+      </w:r>
+    </w:p>
+    <w:p>
+      <w:pPr>
+        <w:pStyle w:val="Normal"/>
+        <w:spacing w:lineRule="auto" w:line="240"/>
+        <w:rPr>
+          <w:rFonts w:cs="Arial"/>
+          <w:color w:val="000000"/>
+          <w:szCs w:val="28"/>
+          <w:lang w:bidi="ta-IN"/>
+        </w:rPr>
+      </w:pPr>
+      <w:r>
+        <w:rPr>
+          <w:rFonts w:cs="Arial"/>
+          <w:color w:val="000000"/>
+          <w:szCs w:val="28"/>
+          <w:lang w:bidi="ta-IN"/>
+        </w:rPr>
+        <w:t xml:space="preserve">Prasna Korvai with starting Padams of 1 to 24 AnuvAkams : - </w:t>
+      </w:r>
+    </w:p>
+    <w:p>
+      <w:pPr>
+        <w:pStyle w:val="Normal"/>
+        <w:spacing w:lineRule="auto" w:line="240"/>
         <w:rPr>
           <w:rFonts w:cs="Arial"/>
           <w:color w:val="000000"/>
@@ -4751,137 +4552,49 @@
     </w:p>
     <w:p>
       <w:pPr>
-        <w:autoSpaceDE w:val="0"/>
-        <w:autoSpaceDN w:val="0"/>
-        <w:adjustRightInd w:val="0"/>
-        <w:spacing w:line="240" w:lineRule="auto"/>
-        <w:rPr>
-          <w:rFonts w:cs="Arial"/>
-          <w:color w:val="000000"/>
-          <w:szCs w:val="28"/>
-          <w:lang w:bidi="ta-IN"/>
-        </w:rPr>
-      </w:pPr>
-    </w:p>
-    <w:p>
-      <w:pPr>
-        <w:autoSpaceDE w:val="0"/>
-        <w:autoSpaceDN w:val="0"/>
-        <w:adjustRightInd w:val="0"/>
-        <w:spacing w:line="240" w:lineRule="auto"/>
-        <w:rPr>
-          <w:rFonts w:cs="Arial"/>
-          <w:color w:val="000000"/>
-          <w:szCs w:val="28"/>
-          <w:lang w:bidi="ta-IN"/>
-        </w:rPr>
-      </w:pPr>
-      <w:r>
-        <w:rPr>
-          <w:rFonts w:cs="Arial"/>
-          <w:color w:val="000000"/>
-          <w:szCs w:val="28"/>
-          <w:lang w:bidi="ta-IN"/>
-        </w:rPr>
-        <w:t>K</w:t>
-      </w:r>
-      <w:r>
-        <w:rPr>
-          <w:rFonts w:cs="Arial"/>
-          <w:color w:val="000000"/>
-          <w:szCs w:val="28"/>
-          <w:lang w:bidi="ta-IN"/>
-        </w:rPr>
-        <w:t>o</w:t>
-      </w:r>
-      <w:r>
-        <w:rPr>
-          <w:rFonts w:cs="Arial"/>
-          <w:color w:val="000000"/>
-          <w:szCs w:val="28"/>
-          <w:lang w:bidi="ta-IN"/>
-        </w:rPr>
-        <w:t xml:space="preserve">rvai with starting Padams </w:t>
-      </w:r>
-      <w:r>
-        <w:rPr>
-          <w:rFonts w:cs="Arial"/>
-          <w:color w:val="000000"/>
-          <w:szCs w:val="28"/>
-          <w:lang w:bidi="ta-IN"/>
-        </w:rPr>
-        <w:t>o</w:t>
-      </w:r>
-      <w:r>
-        <w:rPr>
-          <w:rFonts w:cs="Arial"/>
-          <w:color w:val="000000"/>
-          <w:szCs w:val="28"/>
-          <w:lang w:bidi="ta-IN"/>
-        </w:rPr>
-        <w:t>f 1, 11, 21 S</w:t>
-      </w:r>
-      <w:r>
-        <w:rPr>
-          <w:rFonts w:cs="Arial"/>
-          <w:color w:val="000000"/>
-          <w:szCs w:val="28"/>
-          <w:lang w:bidi="ta-IN"/>
-        </w:rPr>
-        <w:t>e</w:t>
-      </w:r>
-      <w:r>
-        <w:rPr>
-          <w:rFonts w:cs="Arial"/>
-          <w:color w:val="000000"/>
-          <w:szCs w:val="28"/>
-          <w:lang w:bidi="ta-IN"/>
-        </w:rPr>
-        <w:t>ri</w:t>
-      </w:r>
-      <w:r>
-        <w:rPr>
-          <w:rFonts w:cs="Arial"/>
-          <w:color w:val="000000"/>
-          <w:szCs w:val="28"/>
-          <w:lang w:bidi="ta-IN"/>
-        </w:rPr>
-        <w:t>e</w:t>
-      </w:r>
-      <w:r>
-        <w:rPr>
-          <w:rFonts w:cs="Arial"/>
-          <w:color w:val="000000"/>
-          <w:szCs w:val="28"/>
-          <w:lang w:bidi="ta-IN"/>
-        </w:rPr>
-        <w:t xml:space="preserve">s </w:t>
-      </w:r>
-      <w:r>
-        <w:rPr>
-          <w:rFonts w:cs="Arial"/>
-          <w:color w:val="000000"/>
-          <w:szCs w:val="28"/>
-          <w:lang w:bidi="ta-IN"/>
-        </w:rPr>
-        <w:t>o</w:t>
-      </w:r>
-      <w:r>
-        <w:rPr>
-          <w:rFonts w:cs="Arial"/>
-          <w:color w:val="000000"/>
-          <w:szCs w:val="28"/>
-          <w:lang w:bidi="ta-IN"/>
-        </w:rPr>
-        <w:t xml:space="preserve">f PancAtis : - </w:t>
-      </w:r>
-    </w:p>
-    <w:p>
-      <w:pPr>
-        <w:autoSpaceDE w:val="0"/>
-        <w:autoSpaceDN w:val="0"/>
-        <w:adjustRightInd w:val="0"/>
-        <w:spacing w:line="240" w:lineRule="auto"/>
+        <w:pStyle w:val="Normal"/>
+        <w:spacing w:lineRule="auto" w:line="240"/>
+        <w:rPr>
+          <w:rFonts w:cs="Arial"/>
+          <w:color w:val="000000"/>
+          <w:szCs w:val="28"/>
+          <w:lang w:bidi="ta-IN"/>
+        </w:rPr>
+      </w:pPr>
+      <w:r>
+        <w:rPr>
+          <w:rFonts w:cs="Arial"/>
+          <w:color w:val="000000"/>
+          <w:szCs w:val="28"/>
+          <w:lang w:bidi="ta-IN"/>
+        </w:rPr>
+      </w:r>
+    </w:p>
+    <w:p>
+      <w:pPr>
+        <w:pStyle w:val="Normal"/>
+        <w:spacing w:lineRule="auto" w:line="240"/>
+        <w:rPr>
+          <w:rFonts w:cs="Arial"/>
+          <w:color w:val="000000"/>
+          <w:szCs w:val="28"/>
+          <w:lang w:bidi="ta-IN"/>
+        </w:rPr>
+      </w:pPr>
+      <w:r>
+        <w:rPr>
+          <w:rFonts w:cs="Arial"/>
+          <w:color w:val="000000"/>
+          <w:szCs w:val="28"/>
+          <w:lang w:bidi="ta-IN"/>
+        </w:rPr>
+        <w:t xml:space="preserve">Korvai with starting Padams of 1, 11, 21 Series of PancAtis : - </w:t>
+      </w:r>
+    </w:p>
+    <w:p>
+      <w:pPr>
+        <w:pStyle w:val="Normal"/>
+        <w:spacing w:lineRule="auto" w:line="240"/>
         <w:rPr>
           <w:rFonts w:cs="Arial"/>
           <w:color w:val="000000"/>
@@ -4901,83 +4614,49 @@
     </w:p>
     <w:p>
       <w:pPr>
-        <w:autoSpaceDE w:val="0"/>
-        <w:autoSpaceDN w:val="0"/>
-        <w:adjustRightInd w:val="0"/>
-        <w:spacing w:line="240" w:lineRule="auto"/>
-        <w:rPr>
-          <w:rFonts w:cs="Arial"/>
-          <w:color w:val="000000"/>
-          <w:szCs w:val="28"/>
-          <w:lang w:bidi="ta-IN"/>
-        </w:rPr>
-      </w:pPr>
-    </w:p>
-    <w:p>
-      <w:pPr>
-        <w:autoSpaceDE w:val="0"/>
-        <w:autoSpaceDN w:val="0"/>
-        <w:adjustRightInd w:val="0"/>
-        <w:spacing w:line="240" w:lineRule="auto"/>
-        <w:rPr>
-          <w:rFonts w:cs="Arial"/>
-          <w:color w:val="000000"/>
-          <w:szCs w:val="28"/>
-          <w:lang w:bidi="ta-IN"/>
-        </w:rPr>
-      </w:pPr>
-      <w:r>
-        <w:rPr>
-          <w:rFonts w:cs="Arial"/>
-          <w:color w:val="000000"/>
-          <w:szCs w:val="28"/>
-          <w:lang w:bidi="ta-IN"/>
-        </w:rPr>
-        <w:t xml:space="preserve">First and Last Padam </w:t>
-      </w:r>
-      <w:r>
-        <w:rPr>
-          <w:rFonts w:cs="Arial"/>
-          <w:color w:val="000000"/>
-          <w:szCs w:val="28"/>
-          <w:lang w:bidi="ta-IN"/>
-        </w:rPr>
-        <w:t>o</w:t>
-      </w:r>
-      <w:r>
-        <w:rPr>
-          <w:rFonts w:cs="Arial"/>
-          <w:color w:val="000000"/>
-          <w:szCs w:val="28"/>
-          <w:lang w:bidi="ta-IN"/>
-        </w:rPr>
-        <w:t xml:space="preserve">f Fifth Prasnam </w:t>
-      </w:r>
-      <w:r>
-        <w:rPr>
-          <w:rFonts w:cs="Arial"/>
-          <w:color w:val="000000"/>
-          <w:szCs w:val="28"/>
-          <w:lang w:bidi="ta-IN"/>
-        </w:rPr>
-        <w:t>o</w:t>
-      </w:r>
-      <w:r>
-        <w:rPr>
-          <w:rFonts w:cs="Arial"/>
-          <w:color w:val="000000"/>
-          <w:szCs w:val="28"/>
-          <w:lang w:bidi="ta-IN"/>
-        </w:rPr>
-        <w:t>f 5th Kandam</w:t>
-      </w:r>
-    </w:p>
-    <w:p>
-      <w:pPr>
-        <w:autoSpaceDE w:val="0"/>
-        <w:autoSpaceDN w:val="0"/>
-        <w:adjustRightInd w:val="0"/>
-        <w:spacing w:line="240" w:lineRule="auto"/>
+        <w:pStyle w:val="Normal"/>
+        <w:spacing w:lineRule="auto" w:line="240"/>
+        <w:rPr>
+          <w:rFonts w:cs="Arial"/>
+          <w:color w:val="000000"/>
+          <w:szCs w:val="28"/>
+          <w:lang w:bidi="ta-IN"/>
+        </w:rPr>
+      </w:pPr>
+      <w:r>
+        <w:rPr>
+          <w:rFonts w:cs="Arial"/>
+          <w:color w:val="000000"/>
+          <w:szCs w:val="28"/>
+          <w:lang w:bidi="ta-IN"/>
+        </w:rPr>
+      </w:r>
+    </w:p>
+    <w:p>
+      <w:pPr>
+        <w:pStyle w:val="Normal"/>
+        <w:spacing w:lineRule="auto" w:line="240"/>
+        <w:rPr>
+          <w:rFonts w:cs="Arial"/>
+          <w:color w:val="000000"/>
+          <w:szCs w:val="28"/>
+          <w:lang w:bidi="ta-IN"/>
+        </w:rPr>
+      </w:pPr>
+      <w:r>
+        <w:rPr>
+          <w:rFonts w:cs="Arial"/>
+          <w:color w:val="000000"/>
+          <w:szCs w:val="28"/>
+          <w:lang w:bidi="ta-IN"/>
+        </w:rPr>
+        <w:t>First and Last Padam of Fifth Prasnam of 5th Kandam</w:t>
+      </w:r>
+    </w:p>
+    <w:p>
+      <w:pPr>
+        <w:pStyle w:val="Normal"/>
+        <w:spacing w:lineRule="auto" w:line="240"/>
         <w:rPr>
           <w:rFonts w:cs="Arial"/>
           <w:color w:val="000000"/>
@@ -4997,24 +4676,28 @@
     </w:p>
     <w:p>
       <w:pPr>
-        <w:autoSpaceDE w:val="0"/>
-        <w:autoSpaceDN w:val="0"/>
-        <w:adjustRightInd w:val="0"/>
-        <w:spacing w:line="240" w:lineRule="auto"/>
-        <w:rPr>
-          <w:rFonts w:cs="Arial"/>
-          <w:color w:val="000000"/>
-          <w:szCs w:val="28"/>
-          <w:lang w:bidi="ta-IN"/>
-        </w:rPr>
-      </w:pPr>
-    </w:p>
-    <w:p>
-      <w:pPr>
-        <w:autoSpaceDE w:val="0"/>
-        <w:autoSpaceDN w:val="0"/>
-        <w:adjustRightInd w:val="0"/>
-        <w:spacing w:line="240" w:lineRule="auto"/>
+        <w:pStyle w:val="Normal"/>
+        <w:spacing w:lineRule="auto" w:line="240"/>
+        <w:rPr>
+          <w:rFonts w:cs="Arial"/>
+          <w:color w:val="000000"/>
+          <w:szCs w:val="28"/>
+          <w:lang w:bidi="ta-IN"/>
+        </w:rPr>
+      </w:pPr>
+      <w:r>
+        <w:rPr>
+          <w:rFonts w:cs="Arial"/>
+          <w:color w:val="000000"/>
+          <w:szCs w:val="28"/>
+          <w:lang w:bidi="ta-IN"/>
+        </w:rPr>
+      </w:r>
+    </w:p>
+    <w:p>
+      <w:pPr>
+        <w:pStyle w:val="Normal"/>
+        <w:spacing w:lineRule="auto" w:line="240"/>
         <w:rPr>
           <w:rFonts w:cs="Arial"/>
           <w:color w:val="000000"/>
@@ -5034,10 +4717,8 @@
     </w:p>
     <w:p>
       <w:pPr>
-        <w:autoSpaceDE w:val="0"/>
-        <w:autoSpaceDN w:val="0"/>
-        <w:adjustRightInd w:val="0"/>
-        <w:spacing w:line="240" w:lineRule="auto"/>
+        <w:pStyle w:val="Normal"/>
+        <w:spacing w:lineRule="auto" w:line="240"/>
         <w:rPr>
           <w:rFonts w:cs="Arial"/>
           <w:color w:val="000000"/>
@@ -5056,73 +4737,45 @@
       </w:r>
     </w:p>
     <w:sectPr>
-      <w:headerReference w:type="even" r:id="rId6"/>
-      <w:headerReference w:type="default" r:id="rId7"/>
-      <w:footerReference w:type="even" r:id="rId8"/>
-      <w:footerReference w:type="default" r:id="rId9"/>
-      <w:headerReference w:type="first" r:id="rId10"/>
-      <w:footerReference w:type="first" r:id="rId11"/>
+      <w:headerReference w:type="even" r:id="rId2"/>
+      <w:headerReference w:type="default" r:id="rId3"/>
+      <w:headerReference w:type="first" r:id="rId4"/>
+      <w:footerReference w:type="even" r:id="rId5"/>
+      <w:footerReference w:type="default" r:id="rId6"/>
+      <w:footerReference w:type="first" r:id="rId7"/>
+      <w:type w:val="nextPage"/>
       <w:pgSz w:w="12240" w:h="15840"/>
-      <w:pgMar w:top="720" w:right="720" w:bottom="720" w:left="1440" w:header="720" w:footer="720" w:gutter="0"/>
-      <w:cols w:space="720"/>
-      <w:noEndnote/>
+      <w:pgMar w:left="1440" w:right="720" w:gutter="0" w:header="720" w:top="777" w:footer="720" w:bottom="777"/>
+      <w:pgNumType w:fmt="decimal"/>
+      <w:formProt w:val="false"/>
       <w:titlePg/>
-      <w:docGrid w:linePitch="381"/>
+      <w:textDirection w:val="lrTb"/>
+      <w:docGrid w:type="default" w:linePitch="381" w:charSpace="0"/>
     </w:sectPr>
   </w:body>
 </w:document>
 </file>
 
-<file path=word/endnotes.xml><?xml version="1.0" encoding="utf-8"?>
-<w:endnotes xmlns:wpc="http://schemas.microsoft.com/office/word/2010/wordprocessingCanvas" xmlns:cx="http://schemas.microsoft.com/office/drawing/2014/chartex" xmlns:cx1="http://schemas.microsoft.com/office/drawing/2015/9/8/chartex" xmlns:cx2="http://schemas.microsoft.com/office/drawing/2015/10/21/chartex" xmlns:cx3="http://schemas.microsoft.com/office/drawing/2016/5/9/chartex" xmlns:cx4="http://schemas.microsoft.com/office/drawing/2016/5/10/chartex" xmlns:cx5="http://schemas.microsoft.com/office/drawing/2016/5/11/chartex" xmlns:cx6="http://schemas.microsoft.com/office/drawing/2016/5/12/chartex" xmlns:cx7="http://schemas.microsoft.com/office/drawing/2016/5/13/chartex" xmlns:cx8="http://schemas.microsoft.com/office/drawing/2016/5/14/chartex" xmlns:mc="http://schemas.openxmlformats.org/markup-compatibility/2006" xmlns:aink="http://schemas.microsoft.com/office/drawing/2016/ink" xmlns:am3d="http://schemas.microsoft.com/office/drawing/2017/model3d" xmlns:o="urn:schemas-microsoft-com:office:office" xmlns:oel="http://schemas.microsoft.com/office/2019/extlst" xmlns:r="http://schemas.openxmlformats.org/officeDocument/2006/relationships" xmlns:m="http://schemas.openxmlformats.org/officeDocument/2006/math" xmlns:v="urn:schemas-microsoft-com:vml" xmlns:wp14="http://schemas.microsoft.com/office/word/2010/wordprocessingDrawing" xmlns:wp="http://schemas.openxmlformats.org/drawingml/2006/wordprocessingDrawing" xmlns:w10="urn:schemas-microsoft-com:office:word" xmlns:w="http://schemas.openxmlformats.org/wordprocessingml/2006/main" xmlns:w14="http://schemas.microsoft.com/office/word/2010/wordml" xmlns:w15="http://schemas.microsoft.com/office/word/2012/wordml" xmlns:w16cex="http://schemas.microsoft.com/office/word/2018/wordml/cex" xmlns:w16cid="http://schemas.microsoft.com/office/word/2016/wordml/cid" xmlns:w16="http://schemas.microsoft.com/office/word/2018/wordml" xmlns:w16sdtdh="http://schemas.microsoft.com/office/word/2020/wordml/sdtdatahash" xmlns:w16se="http://schemas.microsoft.com/office/word/2015/wordml/symex" xmlns:wpg="http://schemas.microsoft.com/office/word/2010/wordprocessingGroup" xmlns:wpi="http://schemas.microsoft.com/office/word/2010/wordprocessingInk" xmlns:wne="http://schemas.microsoft.com/office/word/2006/wordml" xmlns:wps="http://schemas.microsoft.com/office/word/2010/wordprocessingShape" mc:Ignorable="w14 w15 w16se w16cid w16 w16cex w16sdtdh wp14">
-  <w:endnote w:type="separator" w:id="-1">
-    <w:p>
-      <w:pPr>
-        <w:spacing w:line="240" w:lineRule="auto"/>
-      </w:pPr>
-      <w:r>
-        <w:separator/>
-      </w:r>
-    </w:p>
-  </w:endnote>
-  <w:endnote w:type="continuationSeparator" w:id="0">
-    <w:p>
-      <w:pPr>
-        <w:spacing w:line="240" w:lineRule="auto"/>
-      </w:pPr>
-      <w:r>
-        <w:continuationSeparator/>
-      </w:r>
-    </w:p>
-  </w:endnote>
-</w:endnotes>
-</file>
-
 <file path=word/footer1.xml><?xml version="1.0" encoding="utf-8"?>
-<w:ftr xmlns:wpc="http://schemas.microsoft.com/office/word/2010/wordprocessingCanvas" xmlns:cx="http://schemas.microsoft.com/office/drawing/2014/chartex" xmlns:cx1="http://schemas.microsoft.com/office/drawing/2015/9/8/chartex" xmlns:cx2="http://schemas.microsoft.com/office/drawing/2015/10/21/chartex" xmlns:cx3="http://schemas.microsoft.com/office/drawing/2016/5/9/chartex" xmlns:cx4="http://schemas.microsoft.com/office/drawing/2016/5/10/chartex" xmlns:cx5="http://schemas.microsoft.com/office/drawing/2016/5/11/chartex" xmlns:cx6="http://schemas.microsoft.com/office/drawing/2016/5/12/chartex" xmlns:cx7="http://schemas.microsoft.com/office/drawing/2016/5/13/chartex" xmlns:cx8="http://schemas.microsoft.com/office/drawing/2016/5/14/chartex" xmlns:mc="http://schemas.openxmlformats.org/markup-compatibility/2006" xmlns:aink="http://schemas.microsoft.com/office/drawing/2016/ink" xmlns:am3d="http://schemas.microsoft.com/office/drawing/2017/model3d" xmlns:o="urn:schemas-microsoft-com:office:office" xmlns:oel="http://schemas.microsoft.com/office/2019/extlst" xmlns:r="http://schemas.openxmlformats.org/officeDocument/2006/relationships" xmlns:m="http://schemas.openxmlformats.org/officeDocument/2006/math" xmlns:v="urn:schemas-microsoft-com:vml" xmlns:wp14="http://schemas.microsoft.com/office/word/2010/wordprocessingDrawing" xmlns:wp="http://schemas.openxmlformats.org/drawingml/2006/wordprocessingDrawing" xmlns:w10="urn:schemas-microsoft-com:office:word" xmlns:w="http://schemas.openxmlformats.org/wordprocessingml/2006/main" xmlns:w14="http://schemas.microsoft.com/office/word/2010/wordml" xmlns:w15="http://schemas.microsoft.com/office/word/2012/wordml" xmlns:w16cex="http://schemas.microsoft.com/office/word/2018/wordml/cex" xmlns:w16cid="http://schemas.microsoft.com/office/word/2016/wordml/cid" xmlns:w16="http://schemas.microsoft.com/office/word/2018/wordml" xmlns:w16sdtdh="http://schemas.microsoft.com/office/word/2020/wordml/sdtdatahash" xmlns:w16se="http://schemas.microsoft.com/office/word/2015/wordml/symex" xmlns:wpg="http://schemas.microsoft.com/office/word/2010/wordprocessingGroup" xmlns:wpi="http://schemas.microsoft.com/office/word/2010/wordprocessingInk" xmlns:wne="http://schemas.microsoft.com/office/word/2006/wordml" xmlns:wps="http://schemas.microsoft.com/office/word/2010/wordprocessingShape" mc:Ignorable="w14 w15 w16se w16cid w16 w16cex w16sdtdh wp14">
+<w:ftr xmlns:o="urn:schemas-microsoft-com:office:office" xmlns:r="http://schemas.openxmlformats.org/officeDocument/2006/relationships" xmlns:v="urn:schemas-microsoft-com:vml" xmlns:w="http://schemas.openxmlformats.org/wordprocessingml/2006/main" xmlns:w10="urn:schemas-microsoft-com:office:word" xmlns:wp="http://schemas.openxmlformats.org/drawingml/2006/wordprocessingDrawing" xmlns:wps="http://schemas.microsoft.com/office/word/2010/wordprocessingShape" xmlns:wpg="http://schemas.microsoft.com/office/word/2010/wordprocessingGroup" xmlns:mc="http://schemas.openxmlformats.org/markup-compatibility/2006" xmlns:wp14="http://schemas.microsoft.com/office/word/2010/wordprocessingDrawing" xmlns:w14="http://schemas.microsoft.com/office/word/2010/wordml" xmlns:w15="http://schemas.microsoft.com/office/word/2012/wordml" mc:Ignorable="w14 wp14 w15">
   <w:sdt>
     <w:sdtPr>
-      <w:id w:val="1728636285"/>
       <w:docPartObj>
         <w:docPartGallery w:val="Page Numbers (Top of Page)"/>
-        <w:docPartUnique/>
+        <w:docPartUnique w:val="true"/>
       </w:docPartObj>
+      <w:id w:val="1757323182"/>
     </w:sdtPr>
-    <w:sdtEndPr>
-      <w:rPr>
-        <w:b/>
-        <w:bCs/>
-      </w:rPr>
-    </w:sdtEndPr>
     <w:sdtContent>
       <w:p>
         <w:pPr>
           <w:pStyle w:val="Footer"/>
           <w:pBdr>
-            <w:top w:val="single" w:sz="4" w:space="1" w:color="auto"/>
+            <w:top w:val="single" w:sz="4" w:space="1" w:color="000000"/>
           </w:pBdr>
           <w:jc w:val="right"/>
           <w:rPr>
+            <w:b/>
             <w:b/>
             <w:bCs/>
           </w:rPr>
@@ -5137,6 +4790,7 @@
           <w:t xml:space="preserve">www.vedavms.in </w:t>
         </w:r>
         <w:r>
+          <w:rPr/>
           <w:t xml:space="preserve">                                    </w:t>
         </w:r>
         <w:r>
@@ -5144,21 +4798,7 @@
             <w:b/>
             <w:bCs/>
           </w:rPr>
-          <w:t>Pag</w:t>
-        </w:r>
-        <w:r>
-          <w:rPr>
-            <w:b/>
-            <w:bCs/>
-          </w:rPr>
-          <w:t>e</w:t>
-        </w:r>
-        <w:r>
-          <w:rPr>
-            <w:b/>
-            <w:bCs/>
-          </w:rPr>
-          <w:t xml:space="preserve"> </w:t>
+          <w:t xml:space="preserve">Page </w:t>
         </w:r>
         <w:r>
           <w:rPr>
@@ -5171,35 +4811,37 @@
         </w:r>
         <w:r>
           <w:rPr>
+            <w:sz w:val="24"/>
             <w:b/>
+            <w:szCs w:val="24"/>
             <w:bCs/>
           </w:rPr>
           <w:instrText xml:space="preserve"> PAGE </w:instrText>
         </w:r>
         <w:r>
           <w:rPr>
+            <w:sz w:val="24"/>
             <w:b/>
+            <w:szCs w:val="24"/>
             <w:bCs/>
-            <w:sz w:val="24"/>
-            <w:szCs w:val="24"/>
           </w:rPr>
           <w:fldChar w:fldCharType="separate"/>
         </w:r>
         <w:r>
           <w:rPr>
+            <w:sz w:val="24"/>
             <w:b/>
+            <w:szCs w:val="24"/>
             <w:bCs/>
-            <w:sz w:val="24"/>
-            <w:szCs w:val="24"/>
           </w:rPr>
-          <w:t>2</w:t>
+          <w:t>24</w:t>
         </w:r>
         <w:r>
           <w:rPr>
+            <w:sz w:val="24"/>
             <w:b/>
+            <w:szCs w:val="24"/>
             <w:bCs/>
-            <w:sz w:val="24"/>
-            <w:szCs w:val="24"/>
           </w:rPr>
           <w:fldChar w:fldCharType="end"/>
         </w:r>
@@ -5208,21 +4850,7 @@
             <w:b/>
             <w:bCs/>
           </w:rPr>
-          <w:t xml:space="preserve"> </w:t>
-        </w:r>
-        <w:r>
-          <w:rPr>
-            <w:b/>
-            <w:bCs/>
-          </w:rPr>
-          <w:t>O</w:t>
-        </w:r>
-        <w:r>
-          <w:rPr>
-            <w:b/>
-            <w:bCs/>
-          </w:rPr>
-          <w:t xml:space="preserve">f </w:t>
+          <w:t xml:space="preserve"> Of </w:t>
         </w:r>
         <w:r>
           <w:rPr>
@@ -5235,35 +4863,37 @@
         </w:r>
         <w:r>
           <w:rPr>
+            <w:sz w:val="24"/>
             <w:b/>
+            <w:szCs w:val="24"/>
             <w:bCs/>
           </w:rPr>
-          <w:instrText xml:space="preserve"> NUMPAGES  </w:instrText>
+          <w:instrText xml:space="preserve"> NUMPAGES </w:instrText>
         </w:r>
         <w:r>
           <w:rPr>
+            <w:sz w:val="24"/>
             <w:b/>
+            <w:szCs w:val="24"/>
             <w:bCs/>
-            <w:sz w:val="24"/>
-            <w:szCs w:val="24"/>
           </w:rPr>
           <w:fldChar w:fldCharType="separate"/>
         </w:r>
         <w:r>
           <w:rPr>
+            <w:sz w:val="24"/>
             <w:b/>
+            <w:szCs w:val="24"/>
             <w:bCs/>
-            <w:sz w:val="24"/>
-            <w:szCs w:val="24"/>
           </w:rPr>
-          <w:t>16</w:t>
+          <w:t>27</w:t>
         </w:r>
         <w:r>
           <w:rPr>
+            <w:sz w:val="24"/>
             <w:b/>
+            <w:szCs w:val="24"/>
             <w:bCs/>
-            <w:sz w:val="24"/>
-            <w:szCs w:val="24"/>
           </w:rPr>
           <w:fldChar w:fldCharType="end"/>
         </w:r>
@@ -5274,38 +4904,37 @@
     <w:pPr>
       <w:pStyle w:val="Footer"/>
       <w:pBdr>
-        <w:top w:val="single" w:sz="4" w:space="1" w:color="auto"/>
+        <w:top w:val="single" w:sz="4" w:space="1" w:color="000000"/>
       </w:pBdr>
+      <w:rPr/>
     </w:pPr>
+    <w:r>
+      <w:rPr/>
+    </w:r>
   </w:p>
 </w:ftr>
 </file>
 
 <file path=word/footer2.xml><?xml version="1.0" encoding="utf-8"?>
-<w:ftr xmlns:wpc="http://schemas.microsoft.com/office/word/2010/wordprocessingCanvas" xmlns:cx="http://schemas.microsoft.com/office/drawing/2014/chartex" xmlns:cx1="http://schemas.microsoft.com/office/drawing/2015/9/8/chartex" xmlns:cx2="http://schemas.microsoft.com/office/drawing/2015/10/21/chartex" xmlns:cx3="http://schemas.microsoft.com/office/drawing/2016/5/9/chartex" xmlns:cx4="http://schemas.microsoft.com/office/drawing/2016/5/10/chartex" xmlns:cx5="http://schemas.microsoft.com/office/drawing/2016/5/11/chartex" xmlns:cx6="http://schemas.microsoft.com/office/drawing/2016/5/12/chartex" xmlns:cx7="http://schemas.microsoft.com/office/drawing/2016/5/13/chartex" xmlns:cx8="http://schemas.microsoft.com/office/drawing/2016/5/14/chartex" xmlns:mc="http://schemas.openxmlformats.org/markup-compatibility/2006" xmlns:aink="http://schemas.microsoft.com/office/drawing/2016/ink" xmlns:am3d="http://schemas.microsoft.com/office/drawing/2017/model3d" xmlns:o="urn:schemas-microsoft-com:office:office" xmlns:oel="http://schemas.microsoft.com/office/2019/extlst" xmlns:r="http://schemas.openxmlformats.org/officeDocument/2006/relationships" xmlns:m="http://schemas.openxmlformats.org/officeDocument/2006/math" xmlns:v="urn:schemas-microsoft-com:vml" xmlns:wp14="http://schemas.microsoft.com/office/word/2010/wordprocessingDrawing" xmlns:wp="http://schemas.openxmlformats.org/drawingml/2006/wordprocessingDrawing" xmlns:w10="urn:schemas-microsoft-com:office:word" xmlns:w="http://schemas.openxmlformats.org/wordprocessingml/2006/main" xmlns:w14="http://schemas.microsoft.com/office/word/2010/wordml" xmlns:w15="http://schemas.microsoft.com/office/word/2012/wordml" xmlns:w16cex="http://schemas.microsoft.com/office/word/2018/wordml/cex" xmlns:w16cid="http://schemas.microsoft.com/office/word/2016/wordml/cid" xmlns:w16="http://schemas.microsoft.com/office/word/2018/wordml" xmlns:w16sdtdh="http://schemas.microsoft.com/office/word/2020/wordml/sdtdatahash" xmlns:w16se="http://schemas.microsoft.com/office/word/2015/wordml/symex" xmlns:wpg="http://schemas.microsoft.com/office/word/2010/wordprocessingGroup" xmlns:wpi="http://schemas.microsoft.com/office/word/2010/wordprocessingInk" xmlns:wne="http://schemas.microsoft.com/office/word/2006/wordml" xmlns:wps="http://schemas.microsoft.com/office/word/2010/wordprocessingShape" mc:Ignorable="w14 w15 w16se w16cid w16 w16cex w16sdtdh wp14">
+<w:ftr xmlns:o="urn:schemas-microsoft-com:office:office" xmlns:r="http://schemas.openxmlformats.org/officeDocument/2006/relationships" xmlns:v="urn:schemas-microsoft-com:vml" xmlns:w="http://schemas.openxmlformats.org/wordprocessingml/2006/main" xmlns:w10="urn:schemas-microsoft-com:office:word" xmlns:wp="http://schemas.openxmlformats.org/drawingml/2006/wordprocessingDrawing" xmlns:wps="http://schemas.microsoft.com/office/word/2010/wordprocessingShape" xmlns:wpg="http://schemas.microsoft.com/office/word/2010/wordprocessingGroup" xmlns:mc="http://schemas.openxmlformats.org/markup-compatibility/2006" xmlns:wp14="http://schemas.microsoft.com/office/word/2010/wordprocessingDrawing" xmlns:w14="http://schemas.microsoft.com/office/word/2010/wordml" xmlns:w15="http://schemas.microsoft.com/office/word/2012/wordml" mc:Ignorable="w14 wp14 w15">
   <w:sdt>
     <w:sdtPr>
-      <w:id w:val="-989014299"/>
       <w:docPartObj>
         <w:docPartGallery w:val="Page Numbers (Top of Page)"/>
-        <w:docPartUnique/>
+        <w:docPartUnique w:val="true"/>
       </w:docPartObj>
+      <w:id w:val="1750040450"/>
     </w:sdtPr>
-    <w:sdtEndPr>
-      <w:rPr>
-        <w:b/>
-        <w:bCs/>
-      </w:rPr>
-    </w:sdtEndPr>
     <w:sdtContent>
       <w:p>
         <w:pPr>
           <w:pStyle w:val="Footer"/>
           <w:pBdr>
-            <w:top w:val="single" w:sz="4" w:space="1" w:color="auto"/>
+            <w:top w:val="single" w:sz="4" w:space="1" w:color="000000"/>
           </w:pBdr>
           <w:jc w:val="right"/>
           <w:rPr>
+            <w:b/>
             <w:b/>
             <w:bCs/>
           </w:rPr>
@@ -5317,36 +4946,10 @@
             <w:sz w:val="32"/>
             <w:szCs w:val="32"/>
           </w:rPr>
-          <w:t>vedavms</w:t>
+          <w:t xml:space="preserve">vedavms@gmail.com                            </w:t>
         </w:r>
         <w:r>
-          <w:rPr>
-            <w:b/>
-            <w:bCs/>
-            <w:sz w:val="32"/>
-            <w:szCs w:val="32"/>
-          </w:rPr>
-          <w:t xml:space="preserve">@gmail.com </w:t>
-        </w:r>
-        <w:r>
-          <w:rPr>
-            <w:b/>
-            <w:bCs/>
-            <w:sz w:val="32"/>
-            <w:szCs w:val="32"/>
-          </w:rPr>
-          <w:t xml:space="preserve"> </w:t>
-        </w:r>
-        <w:r>
-          <w:rPr>
-            <w:b/>
-            <w:bCs/>
-            <w:sz w:val="32"/>
-            <w:szCs w:val="32"/>
-          </w:rPr>
-          <w:t xml:space="preserve">                          </w:t>
-        </w:r>
-        <w:r>
+          <w:rPr/>
           <w:t xml:space="preserve"> </w:t>
         </w:r>
         <w:r>
@@ -5354,21 +4957,7 @@
             <w:b/>
             <w:bCs/>
           </w:rPr>
-          <w:t>Pag</w:t>
-        </w:r>
-        <w:r>
-          <w:rPr>
-            <w:b/>
-            <w:bCs/>
-          </w:rPr>
-          <w:t>e</w:t>
-        </w:r>
-        <w:r>
-          <w:rPr>
-            <w:b/>
-            <w:bCs/>
-          </w:rPr>
-          <w:t xml:space="preserve"> </w:t>
+          <w:t xml:space="preserve">Page </w:t>
         </w:r>
         <w:r>
           <w:rPr>
@@ -5381,35 +4970,37 @@
         </w:r>
         <w:r>
           <w:rPr>
+            <w:sz w:val="24"/>
             <w:b/>
+            <w:szCs w:val="24"/>
             <w:bCs/>
           </w:rPr>
           <w:instrText xml:space="preserve"> PAGE </w:instrText>
         </w:r>
         <w:r>
           <w:rPr>
+            <w:sz w:val="24"/>
             <w:b/>
+            <w:szCs w:val="24"/>
             <w:bCs/>
-            <w:sz w:val="24"/>
-            <w:szCs w:val="24"/>
           </w:rPr>
           <w:fldChar w:fldCharType="separate"/>
         </w:r>
         <w:r>
           <w:rPr>
+            <w:sz w:val="24"/>
             <w:b/>
+            <w:szCs w:val="24"/>
             <w:bCs/>
-            <w:sz w:val="24"/>
-            <w:szCs w:val="24"/>
           </w:rPr>
-          <w:t>2</w:t>
+          <w:t>27</w:t>
         </w:r>
         <w:r>
           <w:rPr>
+            <w:sz w:val="24"/>
             <w:b/>
+            <w:szCs w:val="24"/>
             <w:bCs/>
-            <w:sz w:val="24"/>
-            <w:szCs w:val="24"/>
           </w:rPr>
           <w:fldChar w:fldCharType="end"/>
         </w:r>
@@ -5418,21 +5009,7 @@
             <w:b/>
             <w:bCs/>
           </w:rPr>
-          <w:t xml:space="preserve"> </w:t>
-        </w:r>
-        <w:r>
-          <w:rPr>
-            <w:b/>
-            <w:bCs/>
-          </w:rPr>
-          <w:t>O</w:t>
-        </w:r>
-        <w:r>
-          <w:rPr>
-            <w:b/>
-            <w:bCs/>
-          </w:rPr>
-          <w:t xml:space="preserve">f </w:t>
+          <w:t xml:space="preserve"> Of </w:t>
         </w:r>
         <w:r>
           <w:rPr>
@@ -5445,35 +5022,37 @@
         </w:r>
         <w:r>
           <w:rPr>
+            <w:sz w:val="24"/>
             <w:b/>
+            <w:szCs w:val="24"/>
             <w:bCs/>
           </w:rPr>
-          <w:instrText xml:space="preserve"> NUMPAGES  </w:instrText>
+          <w:instrText xml:space="preserve"> NUMPAGES </w:instrText>
         </w:r>
         <w:r>
           <w:rPr>
+            <w:sz w:val="24"/>
             <w:b/>
+            <w:szCs w:val="24"/>
             <w:bCs/>
-            <w:sz w:val="24"/>
-            <w:szCs w:val="24"/>
           </w:rPr>
           <w:fldChar w:fldCharType="separate"/>
         </w:r>
         <w:r>
           <w:rPr>
+            <w:sz w:val="24"/>
             <w:b/>
+            <w:szCs w:val="24"/>
             <w:bCs/>
-            <w:sz w:val="24"/>
-            <w:szCs w:val="24"/>
           </w:rPr>
-          <w:t>16</w:t>
+          <w:t>27</w:t>
         </w:r>
         <w:r>
           <w:rPr>
+            <w:sz w:val="24"/>
             <w:b/>
+            <w:szCs w:val="24"/>
             <w:bCs/>
-            <w:sz w:val="24"/>
-            <w:szCs w:val="24"/>
           </w:rPr>
           <w:fldChar w:fldCharType="end"/>
         </w:r>
@@ -5483,21 +5062,26 @@
   <w:p>
     <w:pPr>
       <w:pStyle w:val="Footer"/>
+      <w:rPr/>
     </w:pPr>
+    <w:r>
+      <w:rPr/>
+    </w:r>
   </w:p>
 </w:ftr>
 </file>
 
 <file path=word/footer3.xml><?xml version="1.0" encoding="utf-8"?>
-<w:ftr xmlns:wpc="http://schemas.microsoft.com/office/word/2010/wordprocessingCanvas" xmlns:cx="http://schemas.microsoft.com/office/drawing/2014/chartex" xmlns:cx1="http://schemas.microsoft.com/office/drawing/2015/9/8/chartex" xmlns:cx2="http://schemas.microsoft.com/office/drawing/2015/10/21/chartex" xmlns:cx3="http://schemas.microsoft.com/office/drawing/2016/5/9/chartex" xmlns:cx4="http://schemas.microsoft.com/office/drawing/2016/5/10/chartex" xmlns:cx5="http://schemas.microsoft.com/office/drawing/2016/5/11/chartex" xmlns:cx6="http://schemas.microsoft.com/office/drawing/2016/5/12/chartex" xmlns:cx7="http://schemas.microsoft.com/office/drawing/2016/5/13/chartex" xmlns:cx8="http://schemas.microsoft.com/office/drawing/2016/5/14/chartex" xmlns:mc="http://schemas.openxmlformats.org/markup-compatibility/2006" xmlns:aink="http://schemas.microsoft.com/office/drawing/2016/ink" xmlns:am3d="http://schemas.microsoft.com/office/drawing/2017/model3d" xmlns:o="urn:schemas-microsoft-com:office:office" xmlns:oel="http://schemas.microsoft.com/office/2019/extlst" xmlns:r="http://schemas.openxmlformats.org/officeDocument/2006/relationships" xmlns:m="http://schemas.openxmlformats.org/officeDocument/2006/math" xmlns:v="urn:schemas-microsoft-com:vml" xmlns:wp14="http://schemas.microsoft.com/office/word/2010/wordprocessingDrawing" xmlns:wp="http://schemas.openxmlformats.org/drawingml/2006/wordprocessingDrawing" xmlns:w10="urn:schemas-microsoft-com:office:word" xmlns:w="http://schemas.openxmlformats.org/wordprocessingml/2006/main" xmlns:w14="http://schemas.microsoft.com/office/word/2010/wordml" xmlns:w15="http://schemas.microsoft.com/office/word/2012/wordml" xmlns:w16cex="http://schemas.microsoft.com/office/word/2018/wordml/cex" xmlns:w16cid="http://schemas.microsoft.com/office/word/2016/wordml/cid" xmlns:w16="http://schemas.microsoft.com/office/word/2018/wordml" xmlns:w16sdtdh="http://schemas.microsoft.com/office/word/2020/wordml/sdtdatahash" xmlns:w16se="http://schemas.microsoft.com/office/word/2015/wordml/symex" xmlns:wpg="http://schemas.microsoft.com/office/word/2010/wordprocessingGroup" xmlns:wpi="http://schemas.microsoft.com/office/word/2010/wordprocessingInk" xmlns:wne="http://schemas.microsoft.com/office/word/2006/wordml" xmlns:wps="http://schemas.microsoft.com/office/word/2010/wordprocessingShape" mc:Ignorable="w14 w15 w16se w16cid w16 w16cex w16sdtdh wp14">
+<w:ftr xmlns:o="urn:schemas-microsoft-com:office:office" xmlns:r="http://schemas.openxmlformats.org/officeDocument/2006/relationships" xmlns:v="urn:schemas-microsoft-com:vml" xmlns:w="http://schemas.openxmlformats.org/wordprocessingml/2006/main" xmlns:w10="urn:schemas-microsoft-com:office:word" xmlns:wp="http://schemas.openxmlformats.org/drawingml/2006/wordprocessingDrawing" xmlns:wps="http://schemas.microsoft.com/office/word/2010/wordprocessingShape" xmlns:wpg="http://schemas.microsoft.com/office/word/2010/wordprocessingGroup" xmlns:mc="http://schemas.openxmlformats.org/markup-compatibility/2006" xmlns:wp14="http://schemas.microsoft.com/office/word/2010/wordprocessingDrawing" xmlns:w14="http://schemas.microsoft.com/office/word/2010/wordml" xmlns:w15="http://schemas.microsoft.com/office/word/2012/wordml" mc:Ignorable="w14 wp14 w15">
   <w:p>
     <w:pPr>
       <w:pStyle w:val="Footer"/>
       <w:pBdr>
-        <w:top w:val="single" w:sz="4" w:space="1" w:color="auto"/>
+        <w:top w:val="single" w:sz="4" w:space="1" w:color="000000"/>
       </w:pBdr>
       <w:jc w:val="right"/>
       <w:rPr>
+        <w:b/>
         <w:b/>
         <w:bCs/>
       </w:rPr>
@@ -5507,174 +5091,48 @@
         <w:b/>
         <w:bCs/>
       </w:rPr>
-      <w:t>V</w:t>
-    </w:r>
-    <w:r>
-      <w:rPr>
-        <w:b/>
-        <w:bCs/>
-      </w:rPr>
-      <w:t>e</w:t>
-    </w:r>
-    <w:r>
-      <w:rPr>
-        <w:b/>
-        <w:bCs/>
-      </w:rPr>
-      <w:t>rsi</w:t>
-    </w:r>
-    <w:r>
-      <w:rPr>
-        <w:b/>
-        <w:bCs/>
-      </w:rPr>
-      <w:t>o</w:t>
-    </w:r>
-    <w:r>
-      <w:rPr>
-        <w:b/>
-        <w:bCs/>
-      </w:rPr>
-      <w:t>n 1.0</w:t>
-    </w:r>
-    <w:r>
-      <w:rPr>
-        <w:b/>
-        <w:bCs/>
-      </w:rPr>
+      <w:t>Version 1.0</w:t>
       <w:tab/>
-      <w:t xml:space="preserve">                                                            </w:t>
-    </w:r>
-    <w:r>
-      <w:rPr>
-        <w:b/>
-        <w:bCs/>
-      </w:rPr>
-      <w:t xml:space="preserve">         </w:t>
-    </w:r>
-    <w:r>
-      <w:rPr>
-        <w:b/>
-        <w:bCs/>
-      </w:rPr>
-      <w:t xml:space="preserve">     </w:t>
-    </w:r>
-    <w:r>
-      <w:rPr>
-        <w:b/>
-        <w:bCs/>
-      </w:rPr>
-      <w:t xml:space="preserve">       </w:t>
-    </w:r>
-    <w:r>
-      <w:rPr>
-        <w:b/>
-        <w:bCs/>
-      </w:rPr>
-      <w:t xml:space="preserve"> </w:t>
-    </w:r>
-    <w:r>
-      <w:rPr>
-        <w:b/>
-        <w:bCs/>
-      </w:rPr>
-      <w:t>October 31</w:t>
-    </w:r>
-    <w:r>
-      <w:rPr>
-        <w:b/>
-        <w:bCs/>
-      </w:rPr>
-      <w:t>,2022</w:t>
-    </w:r>
-    <w:r>
-      <w:rPr>
-        <w:b/>
-        <w:bCs/>
-      </w:rPr>
+      <w:t xml:space="preserve">                                                                                  October 31,2022</w:t>
       <w:tab/>
     </w:r>
   </w:p>
 </w:ftr>
 </file>
 
-<file path=word/footnotes.xml><?xml version="1.0" encoding="utf-8"?>
-<w:footnotes xmlns:wpc="http://schemas.microsoft.com/office/word/2010/wordprocessingCanvas" xmlns:cx="http://schemas.microsoft.com/office/drawing/2014/chartex" xmlns:cx1="http://schemas.microsoft.com/office/drawing/2015/9/8/chartex" xmlns:cx2="http://schemas.microsoft.com/office/drawing/2015/10/21/chartex" xmlns:cx3="http://schemas.microsoft.com/office/drawing/2016/5/9/chartex" xmlns:cx4="http://schemas.microsoft.com/office/drawing/2016/5/10/chartex" xmlns:cx5="http://schemas.microsoft.com/office/drawing/2016/5/11/chartex" xmlns:cx6="http://schemas.microsoft.com/office/drawing/2016/5/12/chartex" xmlns:cx7="http://schemas.microsoft.com/office/drawing/2016/5/13/chartex" xmlns:cx8="http://schemas.microsoft.com/office/drawing/2016/5/14/chartex" xmlns:mc="http://schemas.openxmlformats.org/markup-compatibility/2006" xmlns:aink="http://schemas.microsoft.com/office/drawing/2016/ink" xmlns:am3d="http://schemas.microsoft.com/office/drawing/2017/model3d" xmlns:o="urn:schemas-microsoft-com:office:office" xmlns:oel="http://schemas.microsoft.com/office/2019/extlst" xmlns:r="http://schemas.openxmlformats.org/officeDocument/2006/relationships" xmlns:m="http://schemas.openxmlformats.org/officeDocument/2006/math" xmlns:v="urn:schemas-microsoft-com:vml" xmlns:wp14="http://schemas.microsoft.com/office/word/2010/wordprocessingDrawing" xmlns:wp="http://schemas.openxmlformats.org/drawingml/2006/wordprocessingDrawing" xmlns:w10="urn:schemas-microsoft-com:office:word" xmlns:w="http://schemas.openxmlformats.org/wordprocessingml/2006/main" xmlns:w14="http://schemas.microsoft.com/office/word/2010/wordml" xmlns:w15="http://schemas.microsoft.com/office/word/2012/wordml" xmlns:w16cex="http://schemas.microsoft.com/office/word/2018/wordml/cex" xmlns:w16cid="http://schemas.microsoft.com/office/word/2016/wordml/cid" xmlns:w16="http://schemas.microsoft.com/office/word/2018/wordml" xmlns:w16sdtdh="http://schemas.microsoft.com/office/word/2020/wordml/sdtdatahash" xmlns:w16se="http://schemas.microsoft.com/office/word/2015/wordml/symex" xmlns:wpg="http://schemas.microsoft.com/office/word/2010/wordprocessingGroup" xmlns:wpi="http://schemas.microsoft.com/office/word/2010/wordprocessingInk" xmlns:wne="http://schemas.microsoft.com/office/word/2006/wordml" xmlns:wps="http://schemas.microsoft.com/office/word/2010/wordprocessingShape" mc:Ignorable="w14 w15 w16se w16cid w16 w16cex w16sdtdh wp14">
-  <w:footnote w:type="separator" w:id="-1">
-    <w:p>
-      <w:pPr>
-        <w:spacing w:line="240" w:lineRule="auto"/>
-      </w:pPr>
-      <w:r>
-        <w:separator/>
-      </w:r>
-    </w:p>
-  </w:footnote>
-  <w:footnote w:type="continuationSeparator" w:id="0">
-    <w:p>
-      <w:pPr>
-        <w:spacing w:line="240" w:lineRule="auto"/>
-      </w:pPr>
-      <w:r>
-        <w:continuationSeparator/>
-      </w:r>
-    </w:p>
-  </w:footnote>
-</w:footnotes>
-</file>
-
 <file path=word/header1.xml><?xml version="1.0" encoding="utf-8"?>
-<w:hdr xmlns:wpc="http://schemas.microsoft.com/office/word/2010/wordprocessingCanvas" xmlns:cx="http://schemas.microsoft.com/office/drawing/2014/chartex" xmlns:cx1="http://schemas.microsoft.com/office/drawing/2015/9/8/chartex" xmlns:cx2="http://schemas.microsoft.com/office/drawing/2015/10/21/chartex" xmlns:cx3="http://schemas.microsoft.com/office/drawing/2016/5/9/chartex" xmlns:cx4="http://schemas.microsoft.com/office/drawing/2016/5/10/chartex" xmlns:cx5="http://schemas.microsoft.com/office/drawing/2016/5/11/chartex" xmlns:cx6="http://schemas.microsoft.com/office/drawing/2016/5/12/chartex" xmlns:cx7="http://schemas.microsoft.com/office/drawing/2016/5/13/chartex" xmlns:cx8="http://schemas.microsoft.com/office/drawing/2016/5/14/chartex" xmlns:mc="http://schemas.openxmlformats.org/markup-compatibility/2006" xmlns:aink="http://schemas.microsoft.com/office/drawing/2016/ink" xmlns:am3d="http://schemas.microsoft.com/office/drawing/2017/model3d" xmlns:o="urn:schemas-microsoft-com:office:office" xmlns:oel="http://schemas.microsoft.com/office/2019/extlst" xmlns:r="http://schemas.openxmlformats.org/officeDocument/2006/relationships" xmlns:m="http://schemas.openxmlformats.org/officeDocument/2006/math" xmlns:v="urn:schemas-microsoft-com:vml" xmlns:wp14="http://schemas.microsoft.com/office/word/2010/wordprocessingDrawing" xmlns:wp="http://schemas.openxmlformats.org/drawingml/2006/wordprocessingDrawing" xmlns:w10="urn:schemas-microsoft-com:office:word" xmlns:w="http://schemas.openxmlformats.org/wordprocessingml/2006/main" xmlns:w14="http://schemas.microsoft.com/office/word/2010/wordml" xmlns:w15="http://schemas.microsoft.com/office/word/2012/wordml" xmlns:w16cex="http://schemas.microsoft.com/office/word/2018/wordml/cex" xmlns:w16cid="http://schemas.microsoft.com/office/word/2016/wordml/cid" xmlns:w16="http://schemas.microsoft.com/office/word/2018/wordml" xmlns:w16sdtdh="http://schemas.microsoft.com/office/word/2020/wordml/sdtdatahash" xmlns:w16se="http://schemas.microsoft.com/office/word/2015/wordml/symex" xmlns:wpg="http://schemas.microsoft.com/office/word/2010/wordprocessingGroup" xmlns:wpi="http://schemas.microsoft.com/office/word/2010/wordprocessingInk" xmlns:wne="http://schemas.microsoft.com/office/word/2006/wordml" xmlns:wps="http://schemas.microsoft.com/office/word/2010/wordprocessingShape" mc:Ignorable="w14 w15 w16se w16cid w16 w16cex w16sdtdh wp14">
+<w:hdr xmlns:o="urn:schemas-microsoft-com:office:office" xmlns:r="http://schemas.openxmlformats.org/officeDocument/2006/relationships" xmlns:v="urn:schemas-microsoft-com:vml" xmlns:w="http://schemas.openxmlformats.org/wordprocessingml/2006/main" xmlns:w10="urn:schemas-microsoft-com:office:word" xmlns:wp="http://schemas.openxmlformats.org/drawingml/2006/wordprocessingDrawing" xmlns:wps="http://schemas.microsoft.com/office/word/2010/wordprocessingShape" xmlns:wpg="http://schemas.microsoft.com/office/word/2010/wordprocessingGroup" xmlns:mc="http://schemas.openxmlformats.org/markup-compatibility/2006" xmlns:wp14="http://schemas.microsoft.com/office/word/2010/wordprocessingDrawing" xmlns:w14="http://schemas.microsoft.com/office/word/2010/wordml" xmlns:w15="http://schemas.microsoft.com/office/word/2012/wordml" mc:Ignorable="w14 wp14 w15">
   <w:p>
     <w:pPr>
       <w:pStyle w:val="Header"/>
       <w:pBdr>
-        <w:bottom w:val="single" w:sz="4" w:space="1" w:color="auto"/>
+        <w:bottom w:val="single" w:sz="4" w:space="1" w:color="000000"/>
       </w:pBdr>
       <w:jc w:val="center"/>
+      <w:rPr/>
     </w:pPr>
     <w:r>
       <w:rPr>
         <w:b/>
         <w:bCs/>
       </w:rPr>
-      <w:t xml:space="preserve">TS </w:t>
-    </w:r>
-    <w:r>
-      <w:rPr>
-        <w:b/>
-        <w:bCs/>
-      </w:rPr>
-      <w:t>5.</w:t>
-    </w:r>
-    <w:r>
-      <w:rPr>
-        <w:b/>
-        <w:bCs/>
-      </w:rPr>
-      <w:t>5</w:t>
-    </w:r>
-    <w:r>
-      <w:rPr>
-        <w:b/>
-        <w:bCs/>
-      </w:rPr>
-      <w:t xml:space="preserve"> Krama PATaH Baraha</w:t>
+      <w:t>TS 5.5 Krama PATaH Baraha</w:t>
     </w:r>
   </w:p>
 </w:hdr>
 </file>
 
 <file path=word/header2.xml><?xml version="1.0" encoding="utf-8"?>
-<w:hdr xmlns:wpc="http://schemas.microsoft.com/office/word/2010/wordprocessingCanvas" xmlns:cx="http://schemas.microsoft.com/office/drawing/2014/chartex" xmlns:cx1="http://schemas.microsoft.com/office/drawing/2015/9/8/chartex" xmlns:cx2="http://schemas.microsoft.com/office/drawing/2015/10/21/chartex" xmlns:cx3="http://schemas.microsoft.com/office/drawing/2016/5/9/chartex" xmlns:cx4="http://schemas.microsoft.com/office/drawing/2016/5/10/chartex" xmlns:cx5="http://schemas.microsoft.com/office/drawing/2016/5/11/chartex" xmlns:cx6="http://schemas.microsoft.com/office/drawing/2016/5/12/chartex" xmlns:cx7="http://schemas.microsoft.com/office/drawing/2016/5/13/chartex" xmlns:cx8="http://schemas.microsoft.com/office/drawing/2016/5/14/chartex" xmlns:mc="http://schemas.openxmlformats.org/markup-compatibility/2006" xmlns:aink="http://schemas.microsoft.com/office/drawing/2016/ink" xmlns:am3d="http://schemas.microsoft.com/office/drawing/2017/model3d" xmlns:o="urn:schemas-microsoft-com:office:office" xmlns:oel="http://schemas.microsoft.com/office/2019/extlst" xmlns:r="http://schemas.openxmlformats.org/officeDocument/2006/relationships" xmlns:m="http://schemas.openxmlformats.org/officeDocument/2006/math" xmlns:v="urn:schemas-microsoft-com:vml" xmlns:wp14="http://schemas.microsoft.com/office/word/2010/wordprocessingDrawing" xmlns:wp="http://schemas.openxmlformats.org/drawingml/2006/wordprocessingDrawing" xmlns:w10="urn:schemas-microsoft-com:office:word" xmlns:w="http://schemas.openxmlformats.org/wordprocessingml/2006/main" xmlns:w14="http://schemas.microsoft.com/office/word/2010/wordml" xmlns:w15="http://schemas.microsoft.com/office/word/2012/wordml" xmlns:w16cex="http://schemas.microsoft.com/office/word/2018/wordml/cex" xmlns:w16cid="http://schemas.microsoft.com/office/word/2016/wordml/cid" xmlns:w16="http://schemas.microsoft.com/office/word/2018/wordml" xmlns:w16sdtdh="http://schemas.microsoft.com/office/word/2020/wordml/sdtdatahash" xmlns:w16se="http://schemas.microsoft.com/office/word/2015/wordml/symex" xmlns:wpg="http://schemas.microsoft.com/office/word/2010/wordprocessingGroup" xmlns:wpi="http://schemas.microsoft.com/office/word/2010/wordprocessingInk" xmlns:wne="http://schemas.microsoft.com/office/word/2006/wordml" xmlns:wps="http://schemas.microsoft.com/office/word/2010/wordprocessingShape" mc:Ignorable="w14 w15 w16se w16cid w16 w16cex w16sdtdh wp14">
+<w:hdr xmlns:o="urn:schemas-microsoft-com:office:office" xmlns:r="http://schemas.openxmlformats.org/officeDocument/2006/relationships" xmlns:v="urn:schemas-microsoft-com:vml" xmlns:w="http://schemas.openxmlformats.org/wordprocessingml/2006/main" xmlns:w10="urn:schemas-microsoft-com:office:word" xmlns:wp="http://schemas.openxmlformats.org/drawingml/2006/wordprocessingDrawing" xmlns:wps="http://schemas.microsoft.com/office/word/2010/wordprocessingShape" xmlns:wpg="http://schemas.microsoft.com/office/word/2010/wordprocessingGroup" xmlns:mc="http://schemas.openxmlformats.org/markup-compatibility/2006" xmlns:wp14="http://schemas.microsoft.com/office/word/2010/wordprocessingDrawing" xmlns:w14="http://schemas.microsoft.com/office/word/2010/wordml" xmlns:w15="http://schemas.microsoft.com/office/word/2012/wordml" mc:Ignorable="w14 wp14 w15">
   <w:p>
     <w:pPr>
       <w:pStyle w:val="Header"/>
       <w:pBdr>
-        <w:bottom w:val="single" w:sz="4" w:space="1" w:color="auto"/>
+        <w:bottom w:val="single" w:sz="4" w:space="1" w:color="000000"/>
       </w:pBdr>
       <w:jc w:val="center"/>
       <w:rPr>
+        <w:b/>
         <w:b/>
         <w:bCs/>
       </w:rPr>
@@ -5684,43 +5142,23 @@
         <w:b/>
         <w:bCs/>
       </w:rPr>
-      <w:t xml:space="preserve">TS </w:t>
-    </w:r>
-    <w:r>
-      <w:rPr>
-        <w:b/>
-        <w:bCs/>
-      </w:rPr>
-      <w:t>5.</w:t>
-    </w:r>
-    <w:r>
-      <w:rPr>
-        <w:b/>
-        <w:bCs/>
-      </w:rPr>
-      <w:t>5</w:t>
-    </w:r>
-    <w:r>
-      <w:rPr>
-        <w:b/>
-        <w:bCs/>
-      </w:rPr>
-      <w:t xml:space="preserve"> Krama PATaH Baraha</w:t>
+      <w:t>TS 5.5 Krama PATaH Baraha</w:t>
     </w:r>
   </w:p>
 </w:hdr>
 </file>
 
 <file path=word/header3.xml><?xml version="1.0" encoding="utf-8"?>
-<w:hdr xmlns:wpc="http://schemas.microsoft.com/office/word/2010/wordprocessingCanvas" xmlns:cx="http://schemas.microsoft.com/office/drawing/2014/chartex" xmlns:cx1="http://schemas.microsoft.com/office/drawing/2015/9/8/chartex" xmlns:cx2="http://schemas.microsoft.com/office/drawing/2015/10/21/chartex" xmlns:cx3="http://schemas.microsoft.com/office/drawing/2016/5/9/chartex" xmlns:cx4="http://schemas.microsoft.com/office/drawing/2016/5/10/chartex" xmlns:cx5="http://schemas.microsoft.com/office/drawing/2016/5/11/chartex" xmlns:cx6="http://schemas.microsoft.com/office/drawing/2016/5/12/chartex" xmlns:cx7="http://schemas.microsoft.com/office/drawing/2016/5/13/chartex" xmlns:cx8="http://schemas.microsoft.com/office/drawing/2016/5/14/chartex" xmlns:mc="http://schemas.openxmlformats.org/markup-compatibility/2006" xmlns:aink="http://schemas.microsoft.com/office/drawing/2016/ink" xmlns:am3d="http://schemas.microsoft.com/office/drawing/2017/model3d" xmlns:o="urn:schemas-microsoft-com:office:office" xmlns:oel="http://schemas.microsoft.com/office/2019/extlst" xmlns:r="http://schemas.openxmlformats.org/officeDocument/2006/relationships" xmlns:m="http://schemas.openxmlformats.org/officeDocument/2006/math" xmlns:v="urn:schemas-microsoft-com:vml" xmlns:wp14="http://schemas.microsoft.com/office/word/2010/wordprocessingDrawing" xmlns:wp="http://schemas.openxmlformats.org/drawingml/2006/wordprocessingDrawing" xmlns:w10="urn:schemas-microsoft-com:office:word" xmlns:w="http://schemas.openxmlformats.org/wordprocessingml/2006/main" xmlns:w14="http://schemas.microsoft.com/office/word/2010/wordml" xmlns:w15="http://schemas.microsoft.com/office/word/2012/wordml" xmlns:w16cex="http://schemas.microsoft.com/office/word/2018/wordml/cex" xmlns:w16cid="http://schemas.microsoft.com/office/word/2016/wordml/cid" xmlns:w16="http://schemas.microsoft.com/office/word/2018/wordml" xmlns:w16sdtdh="http://schemas.microsoft.com/office/word/2020/wordml/sdtdatahash" xmlns:w16se="http://schemas.microsoft.com/office/word/2015/wordml/symex" xmlns:wpg="http://schemas.microsoft.com/office/word/2010/wordprocessingGroup" xmlns:wpi="http://schemas.microsoft.com/office/word/2010/wordprocessingInk" xmlns:wne="http://schemas.microsoft.com/office/word/2006/wordml" xmlns:wps="http://schemas.microsoft.com/office/word/2010/wordprocessingShape" mc:Ignorable="w14 w15 w16se w16cid w16 w16cex w16sdtdh wp14">
+<w:hdr xmlns:o="urn:schemas-microsoft-com:office:office" xmlns:r="http://schemas.openxmlformats.org/officeDocument/2006/relationships" xmlns:v="urn:schemas-microsoft-com:vml" xmlns:w="http://schemas.openxmlformats.org/wordprocessingml/2006/main" xmlns:w10="urn:schemas-microsoft-com:office:word" xmlns:wp="http://schemas.openxmlformats.org/drawingml/2006/wordprocessingDrawing" xmlns:wps="http://schemas.microsoft.com/office/word/2010/wordprocessingShape" xmlns:wpg="http://schemas.microsoft.com/office/word/2010/wordprocessingGroup" xmlns:mc="http://schemas.openxmlformats.org/markup-compatibility/2006" xmlns:wp14="http://schemas.microsoft.com/office/word/2010/wordprocessingDrawing" xmlns:w14="http://schemas.microsoft.com/office/word/2010/wordml" xmlns:w15="http://schemas.microsoft.com/office/word/2012/wordml" mc:Ignorable="w14 wp14 w15">
   <w:p>
     <w:pPr>
       <w:pStyle w:val="Header"/>
       <w:pBdr>
-        <w:bottom w:val="single" w:sz="4" w:space="1" w:color="auto"/>
+        <w:bottom w:val="single" w:sz="4" w:space="1" w:color="000000"/>
       </w:pBdr>
       <w:jc w:val="center"/>
       <w:rPr>
+        <w:b/>
         <w:b/>
         <w:bCs/>
         <w:sz w:val="32"/>
@@ -5734,54 +5172,18 @@
         <w:sz w:val="32"/>
         <w:szCs w:val="32"/>
       </w:rPr>
-      <w:t xml:space="preserve">TS </w:t>
-    </w:r>
-    <w:r>
-      <w:rPr>
-        <w:b/>
-        <w:bCs/>
-        <w:sz w:val="32"/>
-        <w:szCs w:val="32"/>
-      </w:rPr>
-      <w:t>5.</w:t>
-    </w:r>
-    <w:r>
-      <w:rPr>
-        <w:b/>
-        <w:bCs/>
-        <w:sz w:val="32"/>
-        <w:szCs w:val="32"/>
-      </w:rPr>
-      <w:t>5</w:t>
-    </w:r>
-    <w:r>
-      <w:rPr>
-        <w:b/>
-        <w:bCs/>
-        <w:sz w:val="32"/>
-        <w:szCs w:val="32"/>
-      </w:rPr>
-      <w:t xml:space="preserve"> </w:t>
-    </w:r>
-    <w:r>
-      <w:rPr>
-        <w:b/>
-        <w:bCs/>
-        <w:sz w:val="32"/>
-        <w:szCs w:val="32"/>
-      </w:rPr>
-      <w:t>Baraha Krama PAThAH</w:t>
+      <w:t>TS 5.5 Baraha Krama PAThAH</w:t>
     </w:r>
   </w:p>
 </w:hdr>
 </file>
 
 <file path=word/styles.xml><?xml version="1.0" encoding="utf-8"?>
-<w:styles xmlns:mc="http://schemas.openxmlformats.org/markup-compatibility/2006" xmlns:r="http://schemas.openxmlformats.org/officeDocument/2006/relationships" xmlns:w="http://schemas.openxmlformats.org/wordprocessingml/2006/main" xmlns:w14="http://schemas.microsoft.com/office/word/2010/wordml" xmlns:w15="http://schemas.microsoft.com/office/word/2012/wordml" xmlns:w16cex="http://schemas.microsoft.com/office/word/2018/wordml/cex" xmlns:w16cid="http://schemas.microsoft.com/office/word/2016/wordml/cid" xmlns:w16="http://schemas.microsoft.com/office/word/2018/wordml" xmlns:w16sdtdh="http://schemas.microsoft.com/office/word/2020/wordml/sdtdatahash" xmlns:w16se="http://schemas.microsoft.com/office/word/2015/wordml/symex" mc:Ignorable="w14 w15 w16se w16cid w16 w16cex w16sdtdh">
+<w:styles xmlns:w="http://schemas.openxmlformats.org/wordprocessingml/2006/main" xmlns:w14="http://schemas.microsoft.com/office/word/2010/wordml" xmlns:mc="http://schemas.openxmlformats.org/markup-compatibility/2006" mc:Ignorable="w14">
   <w:docDefaults>
     <w:rPrDefault>
       <w:rPr>
-        <w:rFonts w:asciiTheme="minorHAnsi" w:eastAsiaTheme="minorHAnsi" w:hAnsiTheme="minorHAnsi" w:cstheme="minorBidi"/>
+        <w:rFonts w:ascii="Calibri" w:hAnsi="Calibri" w:eastAsia="Calibri" w:cs="Latha" w:asciiTheme="minorHAnsi" w:cstheme="minorBidi" w:eastAsiaTheme="minorHAnsi" w:hAnsiTheme="minorHAnsi"/>
         <w:sz w:val="22"/>
         <w:szCs w:val="22"/>
         <w:lang w:val="en-US" w:eastAsia="en-US" w:bidi="ar-SA"/>
@@ -5789,21 +5191,21 @@
     </w:rPrDefault>
     <w:pPrDefault>
       <w:pPr>
-        <w:spacing w:after="160" w:line="259" w:lineRule="auto"/>
+        <w:suppressAutoHyphens w:val="true"/>
       </w:pPr>
     </w:pPrDefault>
   </w:docDefaults>
   <w:latentStyles w:defLockedState="0" w:defUIPriority="99" w:defSemiHidden="0" w:defUnhideWhenUsed="0" w:defQFormat="0" w:count="376">
     <w:lsdException w:name="Normal" w:uiPriority="0" w:qFormat="1"/>
     <w:lsdException w:name="heading 1" w:uiPriority="9" w:qFormat="1"/>
-    <w:lsdException w:name="heading 2" w:semiHidden="1" w:uiPriority="9" w:unhideWhenUsed="1" w:qFormat="1"/>
-    <w:lsdException w:name="heading 3" w:semiHidden="1" w:uiPriority="9" w:unhideWhenUsed="1" w:qFormat="1"/>
-    <w:lsdException w:name="heading 4" w:semiHidden="1" w:uiPriority="9" w:unhideWhenUsed="1" w:qFormat="1"/>
-    <w:lsdException w:name="heading 5" w:semiHidden="1" w:uiPriority="9" w:unhideWhenUsed="1" w:qFormat="1"/>
-    <w:lsdException w:name="heading 6" w:semiHidden="1" w:uiPriority="9" w:unhideWhenUsed="1" w:qFormat="1"/>
-    <w:lsdException w:name="heading 7" w:semiHidden="1" w:uiPriority="9" w:unhideWhenUsed="1" w:qFormat="1"/>
-    <w:lsdException w:name="heading 8" w:semiHidden="1" w:uiPriority="9" w:unhideWhenUsed="1" w:qFormat="1"/>
-    <w:lsdException w:name="heading 9" w:semiHidden="1" w:uiPriority="9" w:unhideWhenUsed="1" w:qFormat="1"/>
+    <w:lsdException w:name="heading 2" w:uiPriority="9" w:semiHidden="1" w:unhideWhenUsed="1" w:qFormat="1"/>
+    <w:lsdException w:name="heading 3" w:uiPriority="9" w:semiHidden="1" w:unhideWhenUsed="1" w:qFormat="1"/>
+    <w:lsdException w:name="heading 4" w:uiPriority="9" w:semiHidden="1" w:unhideWhenUsed="1" w:qFormat="1"/>
+    <w:lsdException w:name="heading 5" w:uiPriority="9" w:semiHidden="1" w:unhideWhenUsed="1" w:qFormat="1"/>
+    <w:lsdException w:name="heading 6" w:uiPriority="9" w:semiHidden="1" w:unhideWhenUsed="1" w:qFormat="1"/>
+    <w:lsdException w:name="heading 7" w:uiPriority="9" w:semiHidden="1" w:unhideWhenUsed="1" w:qFormat="1"/>
+    <w:lsdException w:name="heading 8" w:uiPriority="9" w:semiHidden="1" w:unhideWhenUsed="1" w:qFormat="1"/>
+    <w:lsdException w:name="heading 9" w:uiPriority="9" w:semiHidden="1" w:unhideWhenUsed="1" w:qFormat="1"/>
     <w:lsdException w:name="index 1" w:semiHidden="1" w:unhideWhenUsed="1"/>
     <w:lsdException w:name="index 2" w:semiHidden="1" w:unhideWhenUsed="1"/>
     <w:lsdException w:name="index 3" w:semiHidden="1" w:unhideWhenUsed="1"/>
@@ -5813,22 +5215,22 @@
     <w:lsdException w:name="index 7" w:semiHidden="1" w:unhideWhenUsed="1"/>
     <w:lsdException w:name="index 8" w:semiHidden="1" w:unhideWhenUsed="1"/>
     <w:lsdException w:name="index 9" w:semiHidden="1" w:unhideWhenUsed="1"/>
-    <w:lsdException w:name="toc 1" w:semiHidden="1" w:uiPriority="39" w:unhideWhenUsed="1"/>
-    <w:lsdException w:name="toc 2" w:semiHidden="1" w:uiPriority="39" w:unhideWhenUsed="1"/>
-    <w:lsdException w:name="toc 3" w:semiHidden="1" w:uiPriority="39" w:unhideWhenUsed="1"/>
-    <w:lsdException w:name="toc 4" w:semiHidden="1" w:uiPriority="39" w:unhideWhenUsed="1"/>
-    <w:lsdException w:name="toc 5" w:semiHidden="1" w:uiPriority="39" w:unhideWhenUsed="1"/>
-    <w:lsdException w:name="toc 6" w:semiHidden="1" w:uiPriority="39" w:unhideWhenUsed="1"/>
-    <w:lsdException w:name="toc 7" w:semiHidden="1" w:uiPriority="39" w:unhideWhenUsed="1"/>
-    <w:lsdException w:name="toc 8" w:semiHidden="1" w:uiPriority="39" w:unhideWhenUsed="1"/>
-    <w:lsdException w:name="toc 9" w:semiHidden="1" w:uiPriority="39" w:unhideWhenUsed="1"/>
+    <w:lsdException w:name="toc 1" w:uiPriority="39" w:semiHidden="1" w:unhideWhenUsed="1"/>
+    <w:lsdException w:name="toc 2" w:uiPriority="39" w:semiHidden="1" w:unhideWhenUsed="1"/>
+    <w:lsdException w:name="toc 3" w:uiPriority="39" w:semiHidden="1" w:unhideWhenUsed="1"/>
+    <w:lsdException w:name="toc 4" w:uiPriority="39" w:semiHidden="1" w:unhideWhenUsed="1"/>
+    <w:lsdException w:name="toc 5" w:uiPriority="39" w:semiHidden="1" w:unhideWhenUsed="1"/>
+    <w:lsdException w:name="toc 6" w:uiPriority="39" w:semiHidden="1" w:unhideWhenUsed="1"/>
+    <w:lsdException w:name="toc 7" w:uiPriority="39" w:semiHidden="1" w:unhideWhenUsed="1"/>
+    <w:lsdException w:name="toc 8" w:uiPriority="39" w:semiHidden="1" w:unhideWhenUsed="1"/>
+    <w:lsdException w:name="toc 9" w:uiPriority="39" w:semiHidden="1" w:unhideWhenUsed="1"/>
     <w:lsdException w:name="Normal Indent" w:semiHidden="1" w:unhideWhenUsed="1"/>
     <w:lsdException w:name="footnote text" w:semiHidden="1" w:unhideWhenUsed="1"/>
     <w:lsdException w:name="annotation text" w:semiHidden="1" w:unhideWhenUsed="1"/>
     <w:lsdException w:name="header" w:semiHidden="1" w:unhideWhenUsed="1"/>
     <w:lsdException w:name="footer" w:semiHidden="1" w:unhideWhenUsed="1"/>
     <w:lsdException w:name="index heading" w:semiHidden="1" w:unhideWhenUsed="1"/>
-    <w:lsdException w:name="caption" w:semiHidden="1" w:uiPriority="35" w:unhideWhenUsed="1" w:qFormat="1"/>
+    <w:lsdException w:name="caption" w:uiPriority="35" w:semiHidden="1" w:unhideWhenUsed="1" w:qFormat="1"/>
     <w:lsdException w:name="table of figures" w:semiHidden="1" w:unhideWhenUsed="1"/>
     <w:lsdException w:name="envelope address" w:semiHidden="1" w:unhideWhenUsed="1"/>
     <w:lsdException w:name="envelope return" w:semiHidden="1" w:unhideWhenUsed="1"/>
@@ -5859,7 +5261,7 @@
     <w:lsdException w:name="Title" w:uiPriority="10" w:qFormat="1"/>
     <w:lsdException w:name="Closing" w:semiHidden="1" w:unhideWhenUsed="1"/>
     <w:lsdException w:name="Signature" w:semiHidden="1" w:unhideWhenUsed="1"/>
-    <w:lsdException w:name="Default Paragraph Font" w:semiHidden="1" w:uiPriority="1" w:unhideWhenUsed="1"/>
+    <w:lsdException w:name="Default Paragraph Font" w:uiPriority="1" w:semiHidden="1" w:unhideWhenUsed="1"/>
     <w:lsdException w:name="Body Text" w:semiHidden="1" w:unhideWhenUsed="1"/>
     <w:lsdException w:name="Body Text Indent" w:semiHidden="1" w:unhideWhenUsed="1"/>
     <w:lsdException w:name="List Continue" w:semiHidden="1" w:unhideWhenUsed="1"/>
@@ -6059,8 +5461,8 @@
     <w:lsdException w:name="Subtle Reference" w:uiPriority="31" w:qFormat="1"/>
     <w:lsdException w:name="Intense Reference" w:uiPriority="32" w:qFormat="1"/>
     <w:lsdException w:name="Book Title" w:uiPriority="33" w:qFormat="1"/>
-    <w:lsdException w:name="Bibliography" w:semiHidden="1" w:uiPriority="37" w:unhideWhenUsed="1"/>
-    <w:lsdException w:name="TOC Heading" w:semiHidden="1" w:uiPriority="39" w:unhideWhenUsed="1" w:qFormat="1"/>
+    <w:lsdException w:name="Bibliography" w:uiPriority="37" w:semiHidden="1" w:unhideWhenUsed="1"/>
+    <w:lsdException w:name="TOC Heading" w:uiPriority="39" w:semiHidden="1" w:unhideWhenUsed="1" w:qFormat="1"/>
     <w:lsdException w:name="Plain Table 1" w:uiPriority="41"/>
     <w:lsdException w:name="Plain Table 2" w:uiPriority="42"/>
     <w:lsdException w:name="Plain Table 3" w:uiPriority="43"/>
@@ -6171,103 +5573,63 @@
     <w:lsdException w:name="Unresolved Mention" w:semiHidden="1" w:unhideWhenUsed="1"/>
     <w:lsdException w:name="Smart Link" w:semiHidden="1" w:unhideWhenUsed="1"/>
   </w:latentStyles>
-  <w:style w:type="paragraph" w:default="1" w:styleId="Normal">
+  <w:style w:type="paragraph" w:styleId="Normal" w:default="1">
     <w:name w:val="Normal"/>
     <w:qFormat/>
-    <w:rsid w:val="00F7000A"/>
+    <w:rsid w:val="00f7000a"/>
     <w:pPr>
-      <w:spacing w:after="0" w:line="252" w:lineRule="auto"/>
+      <w:widowControl/>
+      <w:bidi w:val="0"/>
+      <w:spacing w:lineRule="auto" w:line="252" w:before="0" w:after="0"/>
+      <w:jc w:val="left"/>
     </w:pPr>
+    <w:rPr>
+      <w:rFonts w:ascii="Arial" w:hAnsi="Arial" w:eastAsia="Calibri" w:cs="Latha" w:cstheme="minorBidi" w:eastAsiaTheme="minorHAnsi"/>
+      <w:color w:val="auto"/>
+      <w:kern w:val="0"/>
+      <w:sz w:val="28"/>
+      <w:szCs w:val="22"/>
+      <w:lang w:val="en-US" w:eastAsia="en-US" w:bidi="ar-SA"/>
+    </w:rPr>
+  </w:style>
+  <w:style w:type="character" w:styleId="DefaultParagraphFont" w:default="1">
+    <w:name w:val="Default Paragraph Font"/>
+    <w:uiPriority w:val="1"/>
+    <w:semiHidden/>
+    <w:unhideWhenUsed/>
+    <w:qFormat/>
+    <w:rPr/>
+  </w:style>
+  <w:style w:type="character" w:styleId="HeaderChar" w:customStyle="1">
+    <w:name w:val="Header Char"/>
+    <w:basedOn w:val="DefaultParagraphFont"/>
+    <w:link w:val="Header"/>
+    <w:uiPriority w:val="99"/>
+    <w:qFormat/>
+    <w:rsid w:val="00da6765"/>
     <w:rPr>
       <w:rFonts w:ascii="Arial" w:hAnsi="Arial"/>
       <w:sz w:val="28"/>
     </w:rPr>
   </w:style>
-  <w:style w:type="character" w:default="1" w:styleId="DefaultParagraphFont">
-    <w:name w:val="Default Paragraph Font"/>
-    <w:uiPriority w:val="1"/>
-    <w:semiHidden/>
-    <w:unhideWhenUsed/>
-  </w:style>
-  <w:style w:type="table" w:default="1" w:styleId="TableNormal">
-    <w:name w:val="Normal Table"/>
+  <w:style w:type="character" w:styleId="FooterChar" w:customStyle="1">
+    <w:name w:val="Footer Char"/>
+    <w:basedOn w:val="DefaultParagraphFont"/>
+    <w:link w:val="Footer"/>
     <w:uiPriority w:val="99"/>
-    <w:semiHidden/>
-    <w:unhideWhenUsed/>
-    <w:tblPr>
-      <w:tblInd w:w="0" w:type="dxa"/>
-      <w:tblCellMar>
-        <w:top w:w="0" w:type="dxa"/>
-        <w:left w:w="108" w:type="dxa"/>
-        <w:bottom w:w="0" w:type="dxa"/>
-        <w:right w:w="108" w:type="dxa"/>
-      </w:tblCellMar>
-    </w:tblPr>
-  </w:style>
-  <w:style w:type="numbering" w:default="1" w:styleId="NoList">
-    <w:name w:val="No List"/>
-    <w:uiPriority w:val="99"/>
-    <w:semiHidden/>
-    <w:unhideWhenUsed/>
-  </w:style>
-  <w:style w:type="paragraph" w:styleId="Header">
-    <w:name w:val="header"/>
-    <w:basedOn w:val="Normal"/>
-    <w:link w:val="HeaderChar"/>
-    <w:uiPriority w:val="99"/>
-    <w:unhideWhenUsed/>
-    <w:rsid w:val="00DA6765"/>
-    <w:pPr>
-      <w:tabs>
-        <w:tab w:val="center" w:pos="4513"/>
-        <w:tab w:val="right" w:pos="9026"/>
-      </w:tabs>
-      <w:spacing w:line="240" w:lineRule="auto"/>
-    </w:pPr>
-  </w:style>
-  <w:style w:type="character" w:customStyle="1" w:styleId="HeaderChar">
-    <w:name w:val="Header Char"/>
-    <w:basedOn w:val="DefaultParagraphFont"/>
-    <w:link w:val="Header"/>
-    <w:uiPriority w:val="99"/>
-    <w:rsid w:val="00DA6765"/>
+    <w:qFormat/>
+    <w:rsid w:val="00da6765"/>
     <w:rPr>
       <w:rFonts w:ascii="Arial" w:hAnsi="Arial"/>
       <w:sz w:val="28"/>
     </w:rPr>
   </w:style>
-  <w:style w:type="paragraph" w:styleId="Footer">
-    <w:name w:val="footer"/>
-    <w:basedOn w:val="Normal"/>
-    <w:link w:val="FooterChar"/>
-    <w:uiPriority w:val="99"/>
-    <w:unhideWhenUsed/>
-    <w:rsid w:val="00DA6765"/>
-    <w:pPr>
-      <w:tabs>
-        <w:tab w:val="center" w:pos="4513"/>
-        <w:tab w:val="right" w:pos="9026"/>
-      </w:tabs>
-      <w:spacing w:line="240" w:lineRule="auto"/>
-    </w:pPr>
-  </w:style>
-  <w:style w:type="character" w:customStyle="1" w:styleId="FooterChar">
-    <w:name w:val="Footer Char"/>
-    <w:basedOn w:val="DefaultParagraphFont"/>
-    <w:link w:val="Footer"/>
-    <w:uiPriority w:val="99"/>
-    <w:rsid w:val="00DA6765"/>
-    <w:rPr>
-      <w:rFonts w:ascii="Arial" w:hAnsi="Arial"/>
-      <w:sz w:val="28"/>
-    </w:rPr>
-  </w:style>
-  <w:style w:type="character" w:styleId="Hyperlink">
+  <w:style w:type="character" w:styleId="InternetLink">
     <w:name w:val="Hyperlink"/>
     <w:basedOn w:val="DefaultParagraphFont"/>
     <w:uiPriority w:val="99"/>
     <w:unhideWhenUsed/>
-    <w:rsid w:val="003131F0"/>
+    <w:rsid w:val="003131f0"/>
     <w:rPr>
       <w:color w:val="0563C1" w:themeColor="hyperlink"/>
       <w:u w:val="single"/>
@@ -6279,11 +5641,132 @@
     <w:uiPriority w:val="99"/>
     <w:semiHidden/>
     <w:unhideWhenUsed/>
-    <w:rsid w:val="003131F0"/>
+    <w:qFormat/>
+    <w:rsid w:val="003131f0"/>
     <w:rPr>
       <w:color w:val="605E5C"/>
-      <w:shd w:val="clear" w:color="auto" w:fill="E1DFDD"/>
+      <w:shd w:fill="E1DFDD" w:val="clear"/>
     </w:rPr>
+  </w:style>
+  <w:style w:type="paragraph" w:styleId="Heading">
+    <w:name w:val="Heading"/>
+    <w:basedOn w:val="Normal"/>
+    <w:next w:val="TextBody"/>
+    <w:qFormat/>
+    <w:pPr>
+      <w:keepNext w:val="true"/>
+      <w:spacing w:before="240" w:after="120"/>
+    </w:pPr>
+    <w:rPr>
+      <w:rFonts w:ascii="Liberation Sans" w:hAnsi="Liberation Sans" w:eastAsia="Noto Sans CJK SC" w:cs="Lohit Devanagari"/>
+      <w:sz w:val="28"/>
+      <w:szCs w:val="28"/>
+    </w:rPr>
+  </w:style>
+  <w:style w:type="paragraph" w:styleId="TextBody">
+    <w:name w:val="Body Text"/>
+    <w:basedOn w:val="Normal"/>
+    <w:pPr>
+      <w:spacing w:lineRule="auto" w:line="276" w:before="0" w:after="140"/>
+    </w:pPr>
+    <w:rPr/>
+  </w:style>
+  <w:style w:type="paragraph" w:styleId="List">
+    <w:name w:val="List"/>
+    <w:basedOn w:val="TextBody"/>
+    <w:pPr/>
+    <w:rPr>
+      <w:rFonts w:cs="Lohit Devanagari"/>
+    </w:rPr>
+  </w:style>
+  <w:style w:type="paragraph" w:styleId="Caption">
+    <w:name w:val="Caption"/>
+    <w:basedOn w:val="Normal"/>
+    <w:qFormat/>
+    <w:pPr>
+      <w:suppressLineNumbers/>
+      <w:spacing w:before="120" w:after="120"/>
+    </w:pPr>
+    <w:rPr>
+      <w:rFonts w:cs="Lohit Devanagari"/>
+      <w:i/>
+      <w:iCs/>
+      <w:sz w:val="24"/>
+      <w:szCs w:val="24"/>
+    </w:rPr>
+  </w:style>
+  <w:style w:type="paragraph" w:styleId="Index">
+    <w:name w:val="Index"/>
+    <w:basedOn w:val="Normal"/>
+    <w:qFormat/>
+    <w:pPr>
+      <w:suppressLineNumbers/>
+    </w:pPr>
+    <w:rPr>
+      <w:rFonts w:cs="Lohit Devanagari"/>
+    </w:rPr>
+  </w:style>
+  <w:style w:type="paragraph" w:styleId="HeaderandFooter">
+    <w:name w:val="Header and Footer"/>
+    <w:basedOn w:val="Normal"/>
+    <w:qFormat/>
+    <w:pPr/>
+    <w:rPr/>
+  </w:style>
+  <w:style w:type="paragraph" w:styleId="Header">
+    <w:name w:val="Header"/>
+    <w:basedOn w:val="Normal"/>
+    <w:link w:val="HeaderChar"/>
+    <w:uiPriority w:val="99"/>
+    <w:unhideWhenUsed/>
+    <w:rsid w:val="00da6765"/>
+    <w:pPr>
+      <w:tabs>
+        <w:tab w:val="clear" w:pos="720"/>
+        <w:tab w:val="center" w:pos="4513" w:leader="none"/>
+        <w:tab w:val="right" w:pos="9026" w:leader="none"/>
+      </w:tabs>
+      <w:spacing w:lineRule="auto" w:line="240"/>
+    </w:pPr>
+    <w:rPr/>
+  </w:style>
+  <w:style w:type="paragraph" w:styleId="Footer">
+    <w:name w:val="Footer"/>
+    <w:basedOn w:val="Normal"/>
+    <w:link w:val="FooterChar"/>
+    <w:uiPriority w:val="99"/>
+    <w:unhideWhenUsed/>
+    <w:rsid w:val="00da6765"/>
+    <w:pPr>
+      <w:tabs>
+        <w:tab w:val="clear" w:pos="720"/>
+        <w:tab w:val="center" w:pos="4513" w:leader="none"/>
+        <w:tab w:val="right" w:pos="9026" w:leader="none"/>
+      </w:tabs>
+      <w:spacing w:lineRule="auto" w:line="240"/>
+    </w:pPr>
+    <w:rPr/>
+  </w:style>
+  <w:style w:type="numbering" w:styleId="NoList" w:default="1">
+    <w:name w:val="No List"/>
+    <w:uiPriority w:val="99"/>
+    <w:semiHidden/>
+    <w:unhideWhenUsed/>
+    <w:qFormat/>
+  </w:style>
+  <w:style w:type="table" w:default="1" w:styleId="TableNormal">
+    <w:name w:val="Normal Table"/>
+    <w:uiPriority w:val="99"/>
+    <w:semiHidden/>
+    <w:unhideWhenUsed/>
+    <w:tblPr>
+      <w:tblCellMar>
+        <w:top w:w="0" w:type="dxa"/>
+        <w:left w:w="108" w:type="dxa"/>
+        <w:bottom w:w="0" w:type="dxa"/>
+        <w:right w:w="108" w:type="dxa"/>
+      </w:tblCellMar>
+    </w:tblPr>
   </w:style>
 </w:styles>
 </file>
